--- a/Laravel2.docx
+++ b/Laravel2.docx
@@ -85,9 +85,6 @@
             <w:pPr>
               <w:pStyle w:val="a3"/>
               <w:ind w:firstLineChars="0" w:firstLine="0"/>
-              <w:rPr>
-                <w:rFonts w:hint="eastAsia"/>
-              </w:rPr>
             </w:pPr>
             <w:r>
               <w:rPr>
@@ -154,9 +151,6 @@
             <w:pPr>
               <w:pStyle w:val="a3"/>
               <w:ind w:firstLineChars="0" w:firstLine="0"/>
-              <w:rPr>
-                <w:rFonts w:hint="eastAsia"/>
-              </w:rPr>
             </w:pPr>
             <w:r>
               <w:rPr>
@@ -188,16 +182,11 @@
             <w:r>
               <w:t>方式</w:t>
             </w:r>
-            <w:bookmarkStart w:id="0" w:name="_GoBack"/>
-            <w:bookmarkEnd w:id="0"/>
           </w:p>
           <w:p>
             <w:pPr>
               <w:pStyle w:val="a3"/>
               <w:ind w:firstLineChars="0" w:firstLine="0"/>
-              <w:rPr>
-                <w:rFonts w:hint="eastAsia"/>
-              </w:rPr>
             </w:pPr>
             <w:r>
               <w:t>&lt;/form&gt;</w:t>
@@ -209,11 +198,495 @@
     <w:p>
       <w:pPr>
         <w:pStyle w:val="a3"/>
+        <w:numPr>
+          <w:ilvl w:val="0"/>
+          <w:numId w:val="1"/>
+        </w:numPr>
+        <w:ind w:firstLineChars="0"/>
+      </w:pPr>
+      <w:r>
+        <w:rPr>
+          <w:rFonts w:hint="eastAsia"/>
+        </w:rPr>
+        <w:t>快速</w:t>
+      </w:r>
+      <w:r>
+        <w:t>向数据库填充</w:t>
+      </w:r>
+      <w:r>
+        <w:rPr>
+          <w:rFonts w:hint="eastAsia"/>
+        </w:rPr>
+        <w:t>测试</w:t>
+      </w:r>
+      <w:r>
+        <w:t>数据</w:t>
+      </w:r>
+    </w:p>
+    <w:p>
+      <w:pPr>
+        <w:pStyle w:val="a3"/>
         <w:ind w:left="420" w:firstLineChars="0" w:firstLine="0"/>
-        <w:rPr>
-          <w:rFonts w:hint="eastAsia"/>
-        </w:rPr>
-      </w:pPr>
+      </w:pPr>
+      <w:r>
+        <w:rPr>
+          <w:rFonts w:hint="eastAsia"/>
+        </w:rPr>
+        <w:t>使用data</w:t>
+      </w:r>
+      <w:r>
+        <w:t>base/factories/ModelFactory.php</w:t>
+      </w:r>
+    </w:p>
+    <w:p>
+      <w:pPr>
+        <w:pStyle w:val="a3"/>
+        <w:numPr>
+          <w:ilvl w:val="0"/>
+          <w:numId w:val="2"/>
+        </w:numPr>
+        <w:ind w:firstLineChars="0"/>
+      </w:pPr>
+      <w:r>
+        <w:rPr>
+          <w:rFonts w:hint="eastAsia"/>
+        </w:rPr>
+        <w:t>效仿例子</w:t>
+      </w:r>
+      <w:r>
+        <w:t>即可，此处使用了</w:t>
+      </w:r>
+      <w:r>
+        <w:rPr>
+          <w:rFonts w:hint="eastAsia"/>
+          <w:highlight w:val="green"/>
+        </w:rPr>
+        <w:t>faker</w:t>
+      </w:r>
+      <w:r>
+        <w:t>，详情：</w:t>
+      </w:r>
+      <w:hyperlink r:id="rId7" w:history="1">
+        <w:r>
+          <w:rPr>
+            <w:rStyle w:val="a7"/>
+          </w:rPr>
+          <w:t>https://github.com/fzaninotto/Faker</w:t>
+        </w:r>
+      </w:hyperlink>
+    </w:p>
+    <w:p>
+      <w:pPr>
+        <w:pStyle w:val="a3"/>
+        <w:numPr>
+          <w:ilvl w:val="0"/>
+          <w:numId w:val="2"/>
+        </w:numPr>
+        <w:ind w:firstLineChars="0"/>
+      </w:pPr>
+      <w:r>
+        <w:rPr>
+          <w:rFonts w:hint="eastAsia"/>
+        </w:rPr>
+        <w:t>return</w:t>
+      </w:r>
+      <w:r>
+        <w:t xml:space="preserve"> </w:t>
+      </w:r>
+      <w:r>
+        <w:rPr>
+          <w:rFonts w:hint="eastAsia"/>
+        </w:rPr>
+        <w:t>数组</w:t>
+      </w:r>
+      <w:r>
+        <w:t>之后，</w:t>
+      </w:r>
+      <w:r>
+        <w:rPr>
+          <w:rFonts w:hint="eastAsia"/>
+        </w:rPr>
+        <w:t>在tinker</w:t>
+      </w:r>
+      <w:r>
+        <w:t>里面，执行：</w:t>
+      </w:r>
+    </w:p>
+    <w:tbl>
+      <w:tblPr>
+        <w:tblStyle w:val="a4"/>
+        <w:tblW w:w="0" w:type="auto"/>
+        <w:tblInd w:w="840" w:type="dxa"/>
+        <w:tblLook w:val="04A0" w:firstRow="1" w:lastRow="0" w:firstColumn="1" w:lastColumn="0" w:noHBand="0" w:noVBand="1"/>
+      </w:tblPr>
+      <w:tblGrid>
+        <w:gridCol w:w="7456"/>
+      </w:tblGrid>
+      <w:tr>
+        <w:tc>
+          <w:tcPr>
+            <w:tcW w:w="8296" w:type="dxa"/>
+          </w:tcPr>
+          <w:p>
+            <w:pPr>
+              <w:pStyle w:val="a3"/>
+              <w:ind w:firstLineChars="0" w:firstLine="0"/>
+            </w:pPr>
+            <w:r>
+              <w:rPr>
+                <w:rFonts w:hint="eastAsia"/>
+              </w:rPr>
+              <w:t>factory</w:t>
+            </w:r>
+            <w:r>
+              <w:t>（</w:t>
+            </w:r>
+            <w:r>
+              <w:t>App\Post::class</w:t>
+            </w:r>
+            <w:r>
+              <w:rPr>
+                <w:rFonts w:hint="eastAsia"/>
+              </w:rPr>
+              <w:t>，20</w:t>
+            </w:r>
+            <w:r>
+              <w:t>）</w:t>
+            </w:r>
+            <w:r>
+              <w:rPr>
+                <w:rFonts w:hint="eastAsia"/>
+              </w:rPr>
+              <w:t>-</w:t>
+            </w:r>
+            <w:r>
+              <w:t>&gt;make()</w:t>
+            </w:r>
+            <w:r>
+              <w:rPr>
+                <w:rFonts w:hint="eastAsia"/>
+              </w:rPr>
+              <w:t>//仅在</w:t>
+            </w:r>
+            <w:r>
+              <w:t>当前页面显示，不插入进数据库</w:t>
+            </w:r>
+          </w:p>
+          <w:p>
+            <w:pPr>
+              <w:pStyle w:val="a3"/>
+              <w:ind w:firstLineChars="0" w:firstLine="0"/>
+            </w:pPr>
+            <w:r>
+              <w:rPr>
+                <w:rFonts w:hint="eastAsia"/>
+              </w:rPr>
+              <w:t>factory</w:t>
+            </w:r>
+            <w:r>
+              <w:t>（</w:t>
+            </w:r>
+            <w:r>
+              <w:t>App\Post::class</w:t>
+            </w:r>
+            <w:r>
+              <w:rPr>
+                <w:rFonts w:hint="eastAsia"/>
+              </w:rPr>
+              <w:t>，20</w:t>
+            </w:r>
+            <w:r>
+              <w:t>）</w:t>
+            </w:r>
+            <w:r>
+              <w:rPr>
+                <w:rFonts w:hint="eastAsia"/>
+              </w:rPr>
+              <w:t>-</w:t>
+            </w:r>
+            <w:r>
+              <w:t>&gt;create()//</w:t>
+            </w:r>
+            <w:r>
+              <w:rPr>
+                <w:rFonts w:hint="eastAsia"/>
+              </w:rPr>
+              <w:t>插入到</w:t>
+            </w:r>
+            <w:r>
+              <w:t>数据库</w:t>
+            </w:r>
+          </w:p>
+          <w:p>
+            <w:pPr>
+              <w:pStyle w:val="a3"/>
+              <w:ind w:firstLineChars="0" w:firstLine="0"/>
+            </w:pPr>
+            <w:r>
+              <w:rPr>
+                <w:rFonts w:hint="eastAsia"/>
+              </w:rPr>
+              <w:t>factory</w:t>
+            </w:r>
+            <w:r>
+              <w:t>（）</w:t>
+            </w:r>
+            <w:r>
+              <w:rPr>
+                <w:rFonts w:hint="eastAsia"/>
+              </w:rPr>
+              <w:t>第二</w:t>
+            </w:r>
+            <w:r>
+              <w:t>个参数是需要插入多少条记录</w:t>
+            </w:r>
+          </w:p>
+        </w:tc>
+      </w:tr>
+    </w:tbl>
+    <w:p>
+      <w:pPr>
+        <w:pStyle w:val="a3"/>
+        <w:numPr>
+          <w:ilvl w:val="0"/>
+          <w:numId w:val="1"/>
+        </w:numPr>
+        <w:ind w:firstLineChars="0"/>
+      </w:pPr>
+      <w:r>
+        <w:rPr>
+          <w:rFonts w:hint="eastAsia"/>
+        </w:rPr>
+        <w:t>辅助</w:t>
+      </w:r>
+      <w:r>
+        <w:t>方法</w:t>
+      </w:r>
+      <w:r>
+        <w:rPr>
+          <w:rFonts w:hint="eastAsia"/>
+        </w:rPr>
+        <w:t>（仅仅</w:t>
+      </w:r>
+      <w:r>
+        <w:t>是laravel提供的</w:t>
+      </w:r>
+      <w:r>
+        <w:rPr>
+          <w:rFonts w:hint="eastAsia"/>
+        </w:rPr>
+        <w:t>）</w:t>
+      </w:r>
+    </w:p>
+    <w:p>
+      <w:pPr>
+        <w:pStyle w:val="a3"/>
+        <w:ind w:left="420" w:firstLineChars="0" w:firstLine="0"/>
+      </w:pPr>
+      <w:r>
+        <w:rPr>
+          <w:color w:val="FF0000"/>
+        </w:rPr>
+        <w:t>str_limit</w:t>
+      </w:r>
+      <w:r>
+        <w:t>($value, $limit = 100, $end = '...')</w:t>
+      </w:r>
+      <w:r>
+        <w:rPr>
+          <w:rFonts w:hint="eastAsia"/>
+        </w:rPr>
+        <w:t>//限制</w:t>
+      </w:r>
+      <w:r>
+        <w:t>字符串显示数量，</w:t>
+      </w:r>
+      <w:r>
+        <w:rPr>
+          <w:rFonts w:hint="eastAsia"/>
+        </w:rPr>
+        <w:t>$l</w:t>
+      </w:r>
+      <w:r>
+        <w:t>imit</w:t>
+      </w:r>
+      <w:r>
+        <w:rPr>
+          <w:rFonts w:hint="eastAsia"/>
+        </w:rPr>
+        <w:t>最大</w:t>
+      </w:r>
+      <w:r>
+        <w:t xml:space="preserve">显示的字符数，$end </w:t>
+      </w:r>
+      <w:r>
+        <w:rPr>
+          <w:rFonts w:hint="eastAsia"/>
+        </w:rPr>
+        <w:t>超出</w:t>
+      </w:r>
+      <w:r>
+        <w:t>显示范围显示的内容</w:t>
+      </w:r>
+    </w:p>
+    <w:p>
+      <w:pPr>
+        <w:pStyle w:val="a3"/>
+        <w:ind w:left="420" w:firstLineChars="0" w:firstLine="0"/>
+      </w:pPr>
+      <w:r>
+        <w:rPr>
+          <w:color w:val="FF0000"/>
+        </w:rPr>
+        <w:t>request（）</w:t>
+      </w:r>
+      <w:r>
+        <w:rPr>
+          <w:rFonts w:hint="eastAsia"/>
+        </w:rPr>
+        <w:t>返回当前请求</w:t>
+      </w:r>
+      <w:r>
+        <w:rPr>
+          <w:rFonts w:hint="eastAsia"/>
+          <w:highlight w:val="green"/>
+        </w:rPr>
+        <w:t>实例</w:t>
+      </w:r>
+      <w:r>
+        <w:rPr>
+          <w:rFonts w:hint="eastAsia"/>
+        </w:rPr>
+        <w:t>,返回</w:t>
+      </w:r>
+      <w:r>
+        <w:t>一个对象</w:t>
+      </w:r>
+    </w:p>
+    <w:p>
+      <w:pPr>
+        <w:pStyle w:val="a3"/>
+        <w:ind w:left="420" w:firstLineChars="0" w:firstLine="0"/>
+        <w:rPr>
+          <w:rFonts w:hint="eastAsia"/>
+        </w:rPr>
+      </w:pPr>
+      <w:r>
+        <w:rPr>
+          <w:color w:val="FF0000"/>
+        </w:rPr>
+        <w:t xml:space="preserve">request()-&gt;all() </w:t>
+      </w:r>
+      <w:r>
+        <w:rPr>
+          <w:rFonts w:hint="eastAsia"/>
+        </w:rPr>
+        <w:t>返回请求</w:t>
+      </w:r>
+      <w:r>
+        <w:t>传递过来的数组；</w:t>
+      </w:r>
+    </w:p>
+    <w:p>
+      <w:pPr>
+        <w:pStyle w:val="a3"/>
+        <w:ind w:left="420" w:firstLineChars="0" w:firstLine="0"/>
+        <w:rPr>
+          <w:rFonts w:hint="eastAsia"/>
+        </w:rPr>
+      </w:pPr>
+      <w:r>
+        <w:t>request(</w:t>
+      </w:r>
+      <w:r>
+        <w:t>‘</w:t>
+      </w:r>
+      <w:r>
+        <w:t>title</w:t>
+      </w:r>
+      <w:r>
+        <w:t>’</w:t>
+      </w:r>
+      <w:r>
+        <w:t>)</w:t>
+      </w:r>
+      <w:r>
+        <w:rPr>
+          <w:rFonts w:hint="eastAsia"/>
+        </w:rPr>
+        <w:t xml:space="preserve"> </w:t>
+      </w:r>
+      <w:r>
+        <w:rPr>
+          <w:rFonts w:hint="eastAsia"/>
+        </w:rPr>
+        <w:t>或者获取一个输入项</w:t>
+      </w:r>
+    </w:p>
+    <w:p>
+      <w:pPr>
+        <w:pStyle w:val="a3"/>
+        <w:ind w:left="420" w:firstLineChars="0" w:firstLine="0"/>
+        <w:rPr>
+          <w:rFonts w:hint="eastAsia"/>
+        </w:rPr>
+      </w:pPr>
+      <w:r>
+        <w:rPr>
+          <w:rFonts w:hint="eastAsia"/>
+        </w:rPr>
+        <w:t>request(</w:t>
+      </w:r>
+      <w:r>
+        <w:t>[</w:t>
+      </w:r>
+      <w:r>
+        <w:t>‘</w:t>
+      </w:r>
+      <w:r>
+        <w:t>title</w:t>
+      </w:r>
+      <w:r>
+        <w:softHyphen/>
+      </w:r>
+      <w:r>
+        <w:t>’</w:t>
+      </w:r>
+      <w:r>
+        <w:t>,</w:t>
+      </w:r>
+      <w:r>
+        <w:t>’</w:t>
+      </w:r>
+      <w:r>
+        <w:t>content</w:t>
+      </w:r>
+      <w:r>
+        <w:t>’</w:t>
+      </w:r>
+      <w:r>
+        <w:t>]</w:t>
+      </w:r>
+      <w:r>
+        <w:rPr>
+          <w:rFonts w:hint="eastAsia"/>
+        </w:rPr>
+        <w:t>)</w:t>
+      </w:r>
+      <w:r>
+        <w:t xml:space="preserve"> </w:t>
+      </w:r>
+      <w:r>
+        <w:rPr>
+          <w:rFonts w:hint="eastAsia"/>
+        </w:rPr>
+        <w:t>获取</w:t>
+      </w:r>
+      <w:r>
+        <w:t>提交过来的两个字段的值</w:t>
+      </w:r>
+      <w:bookmarkStart w:id="0" w:name="_GoBack"/>
+      <w:bookmarkEnd w:id="0"/>
     </w:p>
     <w:sectPr>
       <w:pgSz w:w="11906" w:h="16838"/>
@@ -225,12 +698,50 @@
 </w:document>
 </file>
 
+<file path=word/endnotes.xml><?xml version="1.0" encoding="utf-8"?>
+<w:endnotes xmlns:wpc="http://schemas.microsoft.com/office/word/2010/wordprocessingCanvas" xmlns:mc="http://schemas.openxmlformats.org/markup-compatibility/2006" xmlns:o="urn:schemas-microsoft-com:office:office" xmlns:r="http://schemas.openxmlformats.org/officeDocument/2006/relationships" xmlns:m="http://schemas.openxmlformats.org/officeDocument/2006/math" xmlns:v="urn:schemas-microsoft-com:vml" xmlns:wp14="http://schemas.microsoft.com/office/word/2010/wordprocessingDrawing" xmlns:wp="http://schemas.openxmlformats.org/drawingml/2006/wordprocessingDrawing" xmlns:w10="urn:schemas-microsoft-com:office:word" xmlns:w="http://schemas.openxmlformats.org/wordprocessingml/2006/main" xmlns:w14="http://schemas.microsoft.com/office/word/2010/wordml" xmlns:w15="http://schemas.microsoft.com/office/word/2012/wordml" xmlns:wpg="http://schemas.microsoft.com/office/word/2010/wordprocessingGroup" xmlns:wpi="http://schemas.microsoft.com/office/word/2010/wordprocessingInk" xmlns:wne="http://schemas.microsoft.com/office/word/2006/wordml" xmlns:wps="http://schemas.microsoft.com/office/word/2010/wordprocessingShape" mc:Ignorable="w14 w15 wp14">
+  <w:endnote w:type="separator" w:id="-1">
+    <w:p>
+      <w:r>
+        <w:separator/>
+      </w:r>
+    </w:p>
+  </w:endnote>
+  <w:endnote w:type="continuationSeparator" w:id="0">
+    <w:p>
+      <w:r>
+        <w:continuationSeparator/>
+      </w:r>
+    </w:p>
+  </w:endnote>
+</w:endnotes>
+</file>
+
+<file path=word/footnotes.xml><?xml version="1.0" encoding="utf-8"?>
+<w:footnotes xmlns:wpc="http://schemas.microsoft.com/office/word/2010/wordprocessingCanvas" xmlns:mc="http://schemas.openxmlformats.org/markup-compatibility/2006" xmlns:o="urn:schemas-microsoft-com:office:office" xmlns:r="http://schemas.openxmlformats.org/officeDocument/2006/relationships" xmlns:m="http://schemas.openxmlformats.org/officeDocument/2006/math" xmlns:v="urn:schemas-microsoft-com:vml" xmlns:wp14="http://schemas.microsoft.com/office/word/2010/wordprocessingDrawing" xmlns:wp="http://schemas.openxmlformats.org/drawingml/2006/wordprocessingDrawing" xmlns:w10="urn:schemas-microsoft-com:office:word" xmlns:w="http://schemas.openxmlformats.org/wordprocessingml/2006/main" xmlns:w14="http://schemas.microsoft.com/office/word/2010/wordml" xmlns:w15="http://schemas.microsoft.com/office/word/2012/wordml" xmlns:wpg="http://schemas.microsoft.com/office/word/2010/wordprocessingGroup" xmlns:wpi="http://schemas.microsoft.com/office/word/2010/wordprocessingInk" xmlns:wne="http://schemas.microsoft.com/office/word/2006/wordml" xmlns:wps="http://schemas.microsoft.com/office/word/2010/wordprocessingShape" mc:Ignorable="w14 w15 wp14">
+  <w:footnote w:type="separator" w:id="-1">
+    <w:p>
+      <w:r>
+        <w:separator/>
+      </w:r>
+    </w:p>
+  </w:footnote>
+  <w:footnote w:type="continuationSeparator" w:id="0">
+    <w:p>
+      <w:r>
+        <w:continuationSeparator/>
+      </w:r>
+    </w:p>
+  </w:footnote>
+</w:footnotes>
+</file>
+
 <file path=word/numbering.xml><?xml version="1.0" encoding="utf-8"?>
 <w:numbering xmlns:wpc="http://schemas.microsoft.com/office/word/2010/wordprocessingCanvas" xmlns:mc="http://schemas.openxmlformats.org/markup-compatibility/2006" xmlns:o="urn:schemas-microsoft-com:office:office" xmlns:r="http://schemas.openxmlformats.org/officeDocument/2006/relationships" xmlns:m="http://schemas.openxmlformats.org/officeDocument/2006/math" xmlns:v="urn:schemas-microsoft-com:vml" xmlns:wp14="http://schemas.microsoft.com/office/word/2010/wordprocessingDrawing" xmlns:wp="http://schemas.openxmlformats.org/drawingml/2006/wordprocessingDrawing" xmlns:w10="urn:schemas-microsoft-com:office:word" xmlns:w="http://schemas.openxmlformats.org/wordprocessingml/2006/main" xmlns:w14="http://schemas.microsoft.com/office/word/2010/wordml" xmlns:w15="http://schemas.microsoft.com/office/word/2012/wordml" xmlns:wpg="http://schemas.microsoft.com/office/word/2010/wordprocessingGroup" xmlns:wpi="http://schemas.microsoft.com/office/word/2010/wordprocessingInk" xmlns:wne="http://schemas.microsoft.com/office/word/2006/wordml" xmlns:wps="http://schemas.microsoft.com/office/word/2010/wordprocessingShape" mc:Ignorable="w14 w15 wp14">
   <w:abstractNum w:abstractNumId="0" w15:restartNumberingAfterBreak="0">
     <w:nsid w:val="6E295AC3"/>
     <w:multiLevelType w:val="hybridMultilevel"/>
-    <w:tmpl w:val="51327B1A"/>
+    <w:tmpl w:val="73D66A60"/>
     <w:lvl w:ilvl="0" w:tplc="0409000F">
       <w:start w:val="1"/>
       <w:numFmt w:val="decimal"/>
@@ -313,8 +824,124 @@
       </w:pPr>
     </w:lvl>
   </w:abstractNum>
+  <w:abstractNum w:abstractNumId="1" w15:restartNumberingAfterBreak="0">
+    <w:nsid w:val="7EFB2BAE"/>
+    <w:multiLevelType w:val="hybridMultilevel"/>
+    <w:tmpl w:val="0898E9F2"/>
+    <w:lvl w:ilvl="0" w:tplc="04090001">
+      <w:start w:val="1"/>
+      <w:numFmt w:val="bullet"/>
+      <w:lvlText w:val=""/>
+      <w:lvlJc w:val="left"/>
+      <w:pPr>
+        <w:ind w:left="840" w:hanging="420"/>
+      </w:pPr>
+      <w:rPr>
+        <w:rFonts w:ascii="Wingdings" w:hAnsi="Wingdings" w:hint="default"/>
+      </w:rPr>
+    </w:lvl>
+    <w:lvl w:ilvl="1" w:tplc="04090003" w:tentative="1">
+      <w:start w:val="1"/>
+      <w:numFmt w:val="bullet"/>
+      <w:lvlText w:val=""/>
+      <w:lvlJc w:val="left"/>
+      <w:pPr>
+        <w:ind w:left="1260" w:hanging="420"/>
+      </w:pPr>
+      <w:rPr>
+        <w:rFonts w:ascii="Wingdings" w:hAnsi="Wingdings" w:hint="default"/>
+      </w:rPr>
+    </w:lvl>
+    <w:lvl w:ilvl="2" w:tplc="04090005" w:tentative="1">
+      <w:start w:val="1"/>
+      <w:numFmt w:val="bullet"/>
+      <w:lvlText w:val=""/>
+      <w:lvlJc w:val="left"/>
+      <w:pPr>
+        <w:ind w:left="1680" w:hanging="420"/>
+      </w:pPr>
+      <w:rPr>
+        <w:rFonts w:ascii="Wingdings" w:hAnsi="Wingdings" w:hint="default"/>
+      </w:rPr>
+    </w:lvl>
+    <w:lvl w:ilvl="3" w:tplc="04090001" w:tentative="1">
+      <w:start w:val="1"/>
+      <w:numFmt w:val="bullet"/>
+      <w:lvlText w:val=""/>
+      <w:lvlJc w:val="left"/>
+      <w:pPr>
+        <w:ind w:left="2100" w:hanging="420"/>
+      </w:pPr>
+      <w:rPr>
+        <w:rFonts w:ascii="Wingdings" w:hAnsi="Wingdings" w:hint="default"/>
+      </w:rPr>
+    </w:lvl>
+    <w:lvl w:ilvl="4" w:tplc="04090003" w:tentative="1">
+      <w:start w:val="1"/>
+      <w:numFmt w:val="bullet"/>
+      <w:lvlText w:val=""/>
+      <w:lvlJc w:val="left"/>
+      <w:pPr>
+        <w:ind w:left="2520" w:hanging="420"/>
+      </w:pPr>
+      <w:rPr>
+        <w:rFonts w:ascii="Wingdings" w:hAnsi="Wingdings" w:hint="default"/>
+      </w:rPr>
+    </w:lvl>
+    <w:lvl w:ilvl="5" w:tplc="04090005" w:tentative="1">
+      <w:start w:val="1"/>
+      <w:numFmt w:val="bullet"/>
+      <w:lvlText w:val=""/>
+      <w:lvlJc w:val="left"/>
+      <w:pPr>
+        <w:ind w:left="2940" w:hanging="420"/>
+      </w:pPr>
+      <w:rPr>
+        <w:rFonts w:ascii="Wingdings" w:hAnsi="Wingdings" w:hint="default"/>
+      </w:rPr>
+    </w:lvl>
+    <w:lvl w:ilvl="6" w:tplc="04090001" w:tentative="1">
+      <w:start w:val="1"/>
+      <w:numFmt w:val="bullet"/>
+      <w:lvlText w:val=""/>
+      <w:lvlJc w:val="left"/>
+      <w:pPr>
+        <w:ind w:left="3360" w:hanging="420"/>
+      </w:pPr>
+      <w:rPr>
+        <w:rFonts w:ascii="Wingdings" w:hAnsi="Wingdings" w:hint="default"/>
+      </w:rPr>
+    </w:lvl>
+    <w:lvl w:ilvl="7" w:tplc="04090003" w:tentative="1">
+      <w:start w:val="1"/>
+      <w:numFmt w:val="bullet"/>
+      <w:lvlText w:val=""/>
+      <w:lvlJc w:val="left"/>
+      <w:pPr>
+        <w:ind w:left="3780" w:hanging="420"/>
+      </w:pPr>
+      <w:rPr>
+        <w:rFonts w:ascii="Wingdings" w:hAnsi="Wingdings" w:hint="default"/>
+      </w:rPr>
+    </w:lvl>
+    <w:lvl w:ilvl="8" w:tplc="04090005" w:tentative="1">
+      <w:start w:val="1"/>
+      <w:numFmt w:val="bullet"/>
+      <w:lvlText w:val=""/>
+      <w:lvlJc w:val="left"/>
+      <w:pPr>
+        <w:ind w:left="4200" w:hanging="420"/>
+      </w:pPr>
+      <w:rPr>
+        <w:rFonts w:ascii="Wingdings" w:hAnsi="Wingdings" w:hint="default"/>
+      </w:rPr>
+    </w:lvl>
+  </w:abstractNum>
   <w:num w:numId="1">
     <w:abstractNumId w:val="0"/>
+  </w:num>
+  <w:num w:numId="2">
+    <w:abstractNumId w:val="1"/>
   </w:num>
 </w:numbering>
 </file>
@@ -770,6 +1397,94 @@
       </w:tblBorders>
     </w:tblPr>
   </w:style>
+  <w:style w:type="paragraph" w:styleId="a5">
+    <w:name w:val="header"/>
+    <w:basedOn w:val="a"/>
+    <w:link w:val="Char"/>
+    <w:uiPriority w:val="99"/>
+    <w:unhideWhenUsed/>
+    <w:rsid w:val="00AB6AC0"/>
+    <w:pPr>
+      <w:pBdr>
+        <w:bottom w:val="single" w:sz="6" w:space="1" w:color="auto"/>
+      </w:pBdr>
+      <w:tabs>
+        <w:tab w:val="center" w:pos="4153"/>
+        <w:tab w:val="right" w:pos="8306"/>
+      </w:tabs>
+      <w:snapToGrid w:val="0"/>
+      <w:jc w:val="center"/>
+    </w:pPr>
+    <w:rPr>
+      <w:sz w:val="18"/>
+      <w:szCs w:val="18"/>
+    </w:rPr>
+  </w:style>
+  <w:style w:type="character" w:customStyle="1" w:styleId="Char">
+    <w:name w:val="页眉 Char"/>
+    <w:basedOn w:val="a0"/>
+    <w:link w:val="a5"/>
+    <w:uiPriority w:val="99"/>
+    <w:rsid w:val="00AB6AC0"/>
+    <w:rPr>
+      <w:noProof/>
+      <w:sz w:val="18"/>
+      <w:szCs w:val="18"/>
+    </w:rPr>
+  </w:style>
+  <w:style w:type="paragraph" w:styleId="a6">
+    <w:name w:val="footer"/>
+    <w:basedOn w:val="a"/>
+    <w:link w:val="Char0"/>
+    <w:uiPriority w:val="99"/>
+    <w:unhideWhenUsed/>
+    <w:rsid w:val="00AB6AC0"/>
+    <w:pPr>
+      <w:tabs>
+        <w:tab w:val="center" w:pos="4153"/>
+        <w:tab w:val="right" w:pos="8306"/>
+      </w:tabs>
+      <w:snapToGrid w:val="0"/>
+      <w:jc w:val="left"/>
+    </w:pPr>
+    <w:rPr>
+      <w:sz w:val="18"/>
+      <w:szCs w:val="18"/>
+    </w:rPr>
+  </w:style>
+  <w:style w:type="character" w:customStyle="1" w:styleId="Char0">
+    <w:name w:val="页脚 Char"/>
+    <w:basedOn w:val="a0"/>
+    <w:link w:val="a6"/>
+    <w:uiPriority w:val="99"/>
+    <w:rsid w:val="00AB6AC0"/>
+    <w:rPr>
+      <w:noProof/>
+      <w:sz w:val="18"/>
+      <w:szCs w:val="18"/>
+    </w:rPr>
+  </w:style>
+  <w:style w:type="character" w:styleId="a7">
+    <w:name w:val="Hyperlink"/>
+    <w:basedOn w:val="a0"/>
+    <w:uiPriority w:val="99"/>
+    <w:unhideWhenUsed/>
+    <w:rsid w:val="00AB6AC0"/>
+    <w:rPr>
+      <w:color w:val="0563C1" w:themeColor="hyperlink"/>
+      <w:u w:val="single"/>
+    </w:rPr>
+  </w:style>
+  <w:style w:type="character" w:styleId="a8">
+    <w:name w:val="Placeholder Text"/>
+    <w:basedOn w:val="a0"/>
+    <w:uiPriority w:val="99"/>
+    <w:semiHidden/>
+    <w:rsid w:val="000B3443"/>
+    <w:rPr>
+      <w:color w:val="808080"/>
+    </w:rPr>
+  </w:style>
 </w:styles>
 </file>
 

--- a/Laravel2.docx
+++ b/Laravel2.docx
@@ -4,12 +4,11 @@
   <w:body>
     <w:p>
       <w:pPr>
-        <w:pStyle w:val="a3"/>
+        <w:pStyle w:val="2"/>
         <w:numPr>
           <w:ilvl w:val="0"/>
-          <w:numId w:val="1"/>
+          <w:numId w:val="3"/>
         </w:numPr>
-        <w:ind w:firstLineChars="0"/>
       </w:pPr>
       <w:r>
         <w:t>L</w:t>
@@ -18,7 +17,13 @@
         <w:rPr>
           <w:rFonts w:hint="eastAsia"/>
         </w:rPr>
-        <w:t>aravel支持</w:t>
+        <w:t>aravel</w:t>
+      </w:r>
+      <w:r>
+        <w:rPr>
+          <w:rFonts w:hint="eastAsia"/>
+        </w:rPr>
+        <w:t>支持</w:t>
       </w:r>
       <w:r>
         <w:t>多种请求方式</w:t>
@@ -159,19 +164,40 @@
               <w:t>{{</w:t>
             </w:r>
             <w:r>
-              <w:t xml:space="preserve"> method_field(</w:t>
-            </w:r>
-            <w:r>
+              <w:t xml:space="preserve"> </w:t>
+            </w:r>
+            <w:r>
+              <w:rPr>
+                <w:color w:val="FF0000"/>
+              </w:rPr>
+              <w:t>method_field(</w:t>
+            </w:r>
+            <w:r>
+              <w:rPr>
+                <w:color w:val="FF0000"/>
+              </w:rPr>
               <w:t>‘</w:t>
             </w:r>
             <w:r>
+              <w:rPr>
+                <w:color w:val="FF0000"/>
+              </w:rPr>
               <w:t>PUT</w:t>
             </w:r>
             <w:r>
+              <w:rPr>
+                <w:color w:val="FF0000"/>
+              </w:rPr>
               <w:t>’</w:t>
             </w:r>
             <w:r>
-              <w:t xml:space="preserve">) </w:t>
+              <w:rPr>
+                <w:color w:val="FF0000"/>
+              </w:rPr>
+              <w:t>)</w:t>
+            </w:r>
+            <w:r>
+              <w:t xml:space="preserve"> </w:t>
             </w:r>
             <w:r>
               <w:rPr>
@@ -197,12 +223,11 @@
     </w:tbl>
     <w:p>
       <w:pPr>
-        <w:pStyle w:val="a3"/>
+        <w:pStyle w:val="2"/>
         <w:numPr>
           <w:ilvl w:val="0"/>
-          <w:numId w:val="1"/>
+          <w:numId w:val="3"/>
         </w:numPr>
-        <w:ind w:firstLineChars="0"/>
       </w:pPr>
       <w:r>
         <w:rPr>
@@ -446,10 +471,656 @@
     </w:tbl>
     <w:p>
       <w:pPr>
+        <w:pStyle w:val="2"/>
+        <w:numPr>
+          <w:ilvl w:val="0"/>
+          <w:numId w:val="3"/>
+        </w:numPr>
+      </w:pPr>
+      <w:r>
+        <w:rPr>
+          <w:rFonts w:hint="eastAsia"/>
+        </w:rPr>
+        <w:t>辅助</w:t>
+      </w:r>
+      <w:r>
+        <w:t>方法</w:t>
+      </w:r>
+      <w:r>
+        <w:rPr>
+          <w:rFonts w:hint="eastAsia"/>
+        </w:rPr>
+        <w:t>（仅仅</w:t>
+      </w:r>
+      <w:r>
+        <w:t>是</w:t>
+      </w:r>
+      <w:r>
+        <w:t>laravel</w:t>
+      </w:r>
+      <w:r>
+        <w:t>提供的</w:t>
+      </w:r>
+      <w:r>
+        <w:rPr>
+          <w:rFonts w:hint="eastAsia"/>
+        </w:rPr>
+        <w:t>）</w:t>
+      </w:r>
+    </w:p>
+    <w:p>
+      <w:pPr>
+        <w:pStyle w:val="a3"/>
+        <w:ind w:left="420" w:firstLineChars="0" w:firstLine="0"/>
+      </w:pPr>
+      <w:r>
+        <w:rPr>
+          <w:color w:val="FF0000"/>
+        </w:rPr>
+        <w:t>str_limit</w:t>
+      </w:r>
+      <w:r>
+        <w:t>($value, $limit = 100, $end = '...')</w:t>
+      </w:r>
+      <w:r>
+        <w:rPr>
+          <w:rFonts w:hint="eastAsia"/>
+        </w:rPr>
+        <w:t>//限制</w:t>
+      </w:r>
+      <w:r>
+        <w:t>字符串显示数量，</w:t>
+      </w:r>
+      <w:r>
+        <w:rPr>
+          <w:rFonts w:hint="eastAsia"/>
+        </w:rPr>
+        <w:t>$l</w:t>
+      </w:r>
+      <w:r>
+        <w:t>imit</w:t>
+      </w:r>
+      <w:r>
+        <w:rPr>
+          <w:rFonts w:hint="eastAsia"/>
+        </w:rPr>
+        <w:t>最大</w:t>
+      </w:r>
+      <w:r>
+        <w:t xml:space="preserve">显示的字符数，$end </w:t>
+      </w:r>
+      <w:r>
+        <w:rPr>
+          <w:rFonts w:hint="eastAsia"/>
+        </w:rPr>
+        <w:t>超出</w:t>
+      </w:r>
+      <w:r>
+        <w:t>显示范围显示的内容</w:t>
+      </w:r>
+    </w:p>
+    <w:p>
+      <w:pPr>
+        <w:pStyle w:val="a3"/>
+        <w:ind w:left="420" w:firstLineChars="0" w:firstLine="0"/>
+      </w:pPr>
+      <w:r>
+        <w:rPr>
+          <w:color w:val="FF0000"/>
+        </w:rPr>
+        <w:t>request（）</w:t>
+      </w:r>
+      <w:r>
+        <w:rPr>
+          <w:rFonts w:hint="eastAsia"/>
+        </w:rPr>
+        <w:t>返回当前请求</w:t>
+      </w:r>
+      <w:r>
+        <w:rPr>
+          <w:rFonts w:hint="eastAsia"/>
+          <w:highlight w:val="green"/>
+        </w:rPr>
+        <w:t>实例</w:t>
+      </w:r>
+      <w:r>
+        <w:rPr>
+          <w:rFonts w:hint="eastAsia"/>
+        </w:rPr>
+        <w:t>,返回</w:t>
+      </w:r>
+      <w:r>
+        <w:t>一个对象</w:t>
+      </w:r>
+    </w:p>
+    <w:p>
+      <w:pPr>
+        <w:pStyle w:val="a3"/>
+        <w:ind w:left="420" w:firstLineChars="0" w:firstLine="0"/>
+      </w:pPr>
+      <w:r>
+        <w:rPr>
+          <w:color w:val="FF0000"/>
+        </w:rPr>
+        <w:t xml:space="preserve">request()-&gt;all() </w:t>
+      </w:r>
+      <w:r>
+        <w:rPr>
+          <w:rFonts w:hint="eastAsia"/>
+        </w:rPr>
+        <w:t>返回请求</w:t>
+      </w:r>
+      <w:r>
+        <w:t>传递过来的数组；</w:t>
+      </w:r>
+    </w:p>
+    <w:p>
+      <w:pPr>
+        <w:pStyle w:val="a3"/>
+        <w:ind w:left="420" w:firstLineChars="0" w:firstLine="0"/>
+      </w:pPr>
+      <w:r>
+        <w:t>request(</w:t>
+      </w:r>
+      <w:r>
+        <w:t>‘</w:t>
+      </w:r>
+      <w:r>
+        <w:t>title</w:t>
+      </w:r>
+      <w:r>
+        <w:t>’</w:t>
+      </w:r>
+      <w:r>
+        <w:t>)</w:t>
+      </w:r>
+      <w:r>
+        <w:rPr>
+          <w:rFonts w:hint="eastAsia"/>
+        </w:rPr>
+        <w:t xml:space="preserve"> </w:t>
+      </w:r>
+      <w:r>
+        <w:rPr>
+          <w:rFonts w:hint="eastAsia"/>
+        </w:rPr>
+        <w:t>或者获取一个输入项</w:t>
+      </w:r>
+    </w:p>
+    <w:p>
+      <w:pPr>
+        <w:pStyle w:val="a3"/>
+        <w:ind w:left="420" w:firstLineChars="0" w:firstLine="0"/>
+      </w:pPr>
+      <w:r>
+        <w:rPr>
+          <w:rFonts w:hint="eastAsia"/>
+        </w:rPr>
+        <w:t>request(</w:t>
+      </w:r>
+      <w:r>
+        <w:t>[</w:t>
+      </w:r>
+      <w:r>
+        <w:t>‘</w:t>
+      </w:r>
+      <w:r>
+        <w:t>title</w:t>
+      </w:r>
+      <w:r>
+        <w:softHyphen/>
+      </w:r>
+      <w:r>
+        <w:t>’</w:t>
+      </w:r>
+      <w:r>
+        <w:t>,</w:t>
+      </w:r>
+      <w:r>
+        <w:t>’</w:t>
+      </w:r>
+      <w:r>
+        <w:t>content</w:t>
+      </w:r>
+      <w:r>
+        <w:t>’</w:t>
+      </w:r>
+      <w:r>
+        <w:t>]</w:t>
+      </w:r>
+      <w:r>
+        <w:rPr>
+          <w:rFonts w:hint="eastAsia"/>
+        </w:rPr>
+        <w:t>)</w:t>
+      </w:r>
+      <w:r>
+        <w:t xml:space="preserve"> </w:t>
+      </w:r>
+      <w:r>
+        <w:rPr>
+          <w:rFonts w:hint="eastAsia"/>
+        </w:rPr>
+        <w:t>获取</w:t>
+      </w:r>
+      <w:r>
+        <w:t>提交过来的两个字段的值</w:t>
+      </w:r>
+    </w:p>
+    <w:p>
+      <w:pPr>
+        <w:pStyle w:val="2"/>
+        <w:numPr>
+          <w:ilvl w:val="0"/>
+          <w:numId w:val="3"/>
+        </w:numPr>
+      </w:pPr>
+      <w:r>
+        <w:rPr>
+          <w:rFonts w:hint="eastAsia"/>
+        </w:rPr>
+        <w:t>依赖注入</w:t>
+      </w:r>
+    </w:p>
+    <w:p>
+      <w:pPr>
+        <w:pStyle w:val="a3"/>
+        <w:ind w:left="420" w:firstLineChars="0" w:firstLine="0"/>
+      </w:pPr>
+      <w:r>
+        <w:rPr>
+          <w:rFonts w:hint="eastAsia"/>
+        </w:rPr>
+        <w:t>定义</w:t>
+      </w:r>
+      <w:r>
+        <w:t>路由</w:t>
+      </w:r>
+      <w:r>
+        <w:t>Route::put('posts/{</w:t>
+      </w:r>
+      <w:r>
+        <w:rPr>
+          <w:color w:val="FF0000"/>
+        </w:rPr>
+        <w:t>post</w:t>
+      </w:r>
+      <w:r>
+        <w:t>}','PostController@update');</w:t>
+      </w:r>
+    </w:p>
+    <w:p>
+      <w:pPr>
+        <w:pStyle w:val="a3"/>
+        <w:ind w:left="420" w:firstLineChars="0" w:firstLine="0"/>
+        <w:rPr>
+          <w:rFonts w:hint="eastAsia"/>
+        </w:rPr>
+      </w:pPr>
+      <w:r>
+        <w:rPr>
+          <w:rFonts w:hint="eastAsia"/>
+        </w:rPr>
+        <w:t>//红色</w:t>
+      </w:r>
+      <w:r>
+        <w:t>部分的post应该对应。</w:t>
+      </w:r>
+    </w:p>
+    <w:p>
+      <w:pPr>
+        <w:pStyle w:val="a3"/>
+        <w:ind w:left="420" w:firstLineChars="0" w:firstLine="0"/>
+      </w:pPr>
+      <w:r>
+        <w:rPr>
+          <w:rFonts w:hint="eastAsia"/>
+        </w:rPr>
+        <w:t>在</w:t>
+      </w:r>
+      <w:r>
+        <w:t>控制器</w:t>
+      </w:r>
+      <w:r>
+        <w:rPr>
+          <w:rFonts w:hint="eastAsia"/>
+        </w:rPr>
+        <w:t>中</w:t>
+      </w:r>
+      <w:r>
+        <w:t>就可以</w:t>
+      </w:r>
+      <w:r>
+        <w:rPr>
+          <w:rFonts w:hint="eastAsia"/>
+        </w:rPr>
+        <w:t>将</w:t>
+      </w:r>
+      <w:r>
+        <w:t>模型注入</w:t>
+      </w:r>
+      <w:r>
+        <w:rPr>
+          <w:rFonts w:hint="eastAsia"/>
+        </w:rPr>
+        <w:t>：</w:t>
+      </w:r>
+    </w:p>
+    <w:tbl>
+      <w:tblPr>
+        <w:tblStyle w:val="a4"/>
+        <w:tblW w:w="0" w:type="auto"/>
+        <w:tblInd w:w="420" w:type="dxa"/>
+        <w:tblLook w:val="04A0" w:firstRow="1" w:lastRow="0" w:firstColumn="1" w:lastColumn="0" w:noHBand="0" w:noVBand="1"/>
+      </w:tblPr>
+      <w:tblGrid>
+        <w:gridCol w:w="7876"/>
+      </w:tblGrid>
+      <w:tr>
+        <w:tc>
+          <w:tcPr>
+            <w:tcW w:w="8296" w:type="dxa"/>
+          </w:tcPr>
+          <w:p>
+            <w:pPr>
+              <w:pStyle w:val="a3"/>
+              <w:ind w:firstLine="394"/>
+            </w:pPr>
+            <w:r>
+              <w:t>public function update(Request $request,Post $</w:t>
+            </w:r>
+            <w:r>
+              <w:rPr>
+                <w:color w:val="FF0000"/>
+              </w:rPr>
+              <w:t>post</w:t>
+            </w:r>
+            <w:r>
+              <w:t>)</w:t>
+            </w:r>
+          </w:p>
+          <w:p>
+            <w:pPr>
+              <w:pStyle w:val="a3"/>
+              <w:ind w:firstLine="394"/>
+            </w:pPr>
+            <w:r>
+              <w:t xml:space="preserve">    {</w:t>
+            </w:r>
+          </w:p>
+          <w:p>
+            <w:pPr>
+              <w:pStyle w:val="a3"/>
+              <w:ind w:firstLine="394"/>
+              <w:rPr>
+                <w:rFonts w:hint="eastAsia"/>
+              </w:rPr>
+            </w:pPr>
+            <w:r>
+              <w:t xml:space="preserve">       </w:t>
+            </w:r>
+            <w:r>
+              <w:rPr>
+                <w:rFonts w:hint="eastAsia"/>
+              </w:rPr>
+              <w:t>//$post可以</w:t>
+            </w:r>
+            <w:r>
+              <w:t>通过注入，直接使用，它即是通过路由传入的</w:t>
+            </w:r>
+            <w:r>
+              <w:rPr>
+                <w:rFonts w:hint="eastAsia"/>
+              </w:rPr>
+              <w:t>那个</w:t>
+            </w:r>
+            <w:r>
+              <w:t>id的Post实例</w:t>
+            </w:r>
+            <w:r>
+              <w:rPr>
+                <w:rFonts w:hint="eastAsia"/>
+              </w:rPr>
+              <w:t>,省去</w:t>
+            </w:r>
+            <w:r>
+              <w:t>了find一</w:t>
+            </w:r>
+            <w:r>
+              <w:rPr>
+                <w:rFonts w:hint="eastAsia"/>
+              </w:rPr>
+              <w:t>步</w:t>
+            </w:r>
+            <w:r>
+              <w:t>。</w:t>
+            </w:r>
+          </w:p>
+          <w:p>
+            <w:pPr>
+              <w:pStyle w:val="a3"/>
+              <w:ind w:firstLine="394"/>
+              <w:rPr>
+                <w:rFonts w:hint="eastAsia"/>
+              </w:rPr>
+            </w:pPr>
+          </w:p>
+          <w:p>
+            <w:r>
+              <w:t xml:space="preserve">        if ($post-&gt;update(\request()-&gt;all())) {</w:t>
+            </w:r>
+          </w:p>
+          <w:p>
+            <w:pPr>
+              <w:pStyle w:val="a3"/>
+              <w:ind w:firstLine="394"/>
+            </w:pPr>
+            <w:r>
+              <w:t xml:space="preserve">            return redirect('/posts/'.$post-&gt;id);</w:t>
+            </w:r>
+          </w:p>
+          <w:p>
+            <w:pPr>
+              <w:pStyle w:val="a3"/>
+              <w:ind w:firstLine="394"/>
+            </w:pPr>
+            <w:r>
+              <w:t xml:space="preserve">        } else {</w:t>
+            </w:r>
+          </w:p>
+          <w:p>
+            <w:pPr>
+              <w:pStyle w:val="a3"/>
+              <w:ind w:firstLine="394"/>
+              <w:rPr>
+                <w:rFonts w:hint="eastAsia"/>
+              </w:rPr>
+            </w:pPr>
+            <w:r>
+              <w:rPr>
+                <w:rFonts w:hint="eastAsia"/>
+              </w:rPr>
+              <w:t xml:space="preserve">            echo  '文章更新失败';</w:t>
+            </w:r>
+          </w:p>
+          <w:p>
+            <w:pPr>
+              <w:pStyle w:val="a3"/>
+              <w:ind w:firstLine="394"/>
+            </w:pPr>
+            <w:r>
+              <w:lastRenderedPageBreak/>
+              <w:t xml:space="preserve">        }</w:t>
+            </w:r>
+          </w:p>
+          <w:p>
+            <w:pPr>
+              <w:ind w:firstLine="390"/>
+            </w:pPr>
+            <w:r>
+              <w:rPr>
+                <w:rFonts w:hint="eastAsia"/>
+              </w:rPr>
+              <w:t>//若</w:t>
+            </w:r>
+            <w:r>
+              <w:t>只是用</w:t>
+            </w:r>
+            <w:r>
+              <w:rPr>
+                <w:rFonts w:hint="eastAsia"/>
+              </w:rPr>
+              <w:t>$request,</w:t>
+            </w:r>
+            <w:r>
+              <w:rPr>
+                <w:rFonts w:hint="eastAsia"/>
+              </w:rPr>
+              <w:t>应该如下</w:t>
+            </w:r>
+            <w:r>
+              <w:t>：</w:t>
+            </w:r>
+          </w:p>
+          <w:p>
+            <w:pPr>
+              <w:ind w:firstLineChars="400" w:firstLine="787"/>
+            </w:pPr>
+            <w:r>
+              <w:t>$post = Post::find($</w:t>
+            </w:r>
+            <w:r>
+              <w:t>request</w:t>
+            </w:r>
+            <w:r>
+              <w:t>-&gt;id);</w:t>
+            </w:r>
+          </w:p>
+          <w:p>
+            <w:pPr>
+              <w:ind w:firstLineChars="400" w:firstLine="787"/>
+            </w:pPr>
+            <w:r>
+              <w:t>if ($post-&gt;update(\request()-&gt;all())) {</w:t>
+            </w:r>
+          </w:p>
+          <w:p>
+            <w:pPr>
+              <w:pStyle w:val="a3"/>
+              <w:ind w:firstLine="394"/>
+            </w:pPr>
+            <w:r>
+              <w:t xml:space="preserve">            return redirect('/posts/'.$post-&gt;id);</w:t>
+            </w:r>
+          </w:p>
+          <w:p>
+            <w:pPr>
+              <w:pStyle w:val="a3"/>
+              <w:ind w:firstLine="394"/>
+            </w:pPr>
+            <w:r>
+              <w:t xml:space="preserve">        } else {</w:t>
+            </w:r>
+          </w:p>
+          <w:p>
+            <w:pPr>
+              <w:pStyle w:val="a3"/>
+              <w:ind w:firstLine="394"/>
+              <w:rPr>
+                <w:rFonts w:hint="eastAsia"/>
+              </w:rPr>
+            </w:pPr>
+            <w:r>
+              <w:rPr>
+                <w:rFonts w:hint="eastAsia"/>
+              </w:rPr>
+              <w:t xml:space="preserve">            echo  '文章更新失败';</w:t>
+            </w:r>
+          </w:p>
+          <w:p>
+            <w:pPr>
+              <w:pStyle w:val="a3"/>
+              <w:ind w:firstLine="394"/>
+            </w:pPr>
+            <w:r>
+              <w:t xml:space="preserve">        }</w:t>
+            </w:r>
+          </w:p>
+          <w:p>
+            <w:pPr>
+              <w:ind w:firstLine="390"/>
+              <w:rPr>
+                <w:rFonts w:hint="eastAsia"/>
+              </w:rPr>
+            </w:pPr>
+          </w:p>
+          <w:p>
+            <w:pPr>
+              <w:pStyle w:val="a3"/>
+              <w:ind w:firstLineChars="0" w:firstLine="0"/>
+              <w:rPr>
+                <w:rFonts w:hint="eastAsia"/>
+              </w:rPr>
+            </w:pPr>
+            <w:r>
+              <w:t xml:space="preserve">    }</w:t>
+            </w:r>
+          </w:p>
+        </w:tc>
+      </w:tr>
+    </w:tbl>
+    <w:p>
+      <w:pPr>
+        <w:pStyle w:val="2"/>
+        <w:numPr>
+          <w:ilvl w:val="0"/>
+          <w:numId w:val="3"/>
+        </w:numPr>
+      </w:pPr>
+      <w:r>
+        <w:rPr>
+          <w:rFonts w:hint="eastAsia"/>
+        </w:rPr>
+        <w:lastRenderedPageBreak/>
+        <w:t>查找</w:t>
+      </w:r>
+      <w:r>
+        <w:t>一个门</w:t>
+      </w:r>
+      <w:r>
+        <w:rPr>
+          <w:rFonts w:hint="eastAsia"/>
+        </w:rPr>
+        <w:t>脸</w:t>
+      </w:r>
+      <w:r>
+        <w:t>或</w:t>
+      </w:r>
+      <w:r>
+        <w:rPr>
+          <w:rFonts w:hint="eastAsia"/>
+        </w:rPr>
+        <w:t>注入</w:t>
+      </w:r>
+      <w:r>
+        <w:t>类有哪些</w:t>
+      </w:r>
+      <w:r>
+        <w:rPr>
+          <w:rFonts w:hint="eastAsia"/>
+        </w:rPr>
+        <w:t>方法</w:t>
+      </w:r>
+      <w:r>
+        <w:t>可以使用</w:t>
+      </w:r>
+    </w:p>
+    <w:p>
+      <w:pPr>
         <w:pStyle w:val="a3"/>
         <w:numPr>
-          <w:ilvl w:val="0"/>
-          <w:numId w:val="1"/>
+          <w:ilvl w:val="1"/>
+          <w:numId w:val="3"/>
         </w:numPr>
         <w:ind w:firstLineChars="0"/>
       </w:pPr>
@@ -457,236 +1128,1191 @@
         <w:rPr>
           <w:rFonts w:hint="eastAsia"/>
         </w:rPr>
-        <w:t>辅助</w:t>
-      </w:r>
-      <w:r>
-        <w:t>方法</w:t>
-      </w:r>
-      <w:r>
-        <w:rPr>
-          <w:rFonts w:hint="eastAsia"/>
-        </w:rPr>
-        <w:t>（仅仅</w:t>
-      </w:r>
-      <w:r>
-        <w:t>是laravel提供的</w:t>
-      </w:r>
-      <w:r>
-        <w:rPr>
-          <w:rFonts w:hint="eastAsia"/>
-        </w:rPr>
-        <w:t>）</w:t>
+        <w:t>使用</w:t>
+      </w:r>
+      <w:r>
+        <w:t>tinker</w:t>
       </w:r>
     </w:p>
     <w:p>
       <w:pPr>
         <w:pStyle w:val="a3"/>
-        <w:ind w:left="420" w:firstLineChars="0" w:firstLine="0"/>
-      </w:pPr>
-      <w:r>
-        <w:rPr>
-          <w:color w:val="FF0000"/>
-        </w:rPr>
-        <w:t>str_limit</w:t>
-      </w:r>
-      <w:r>
-        <w:t>($value, $limit = 100, $end = '...')</w:t>
-      </w:r>
-      <w:r>
-        <w:rPr>
-          <w:rFonts w:hint="eastAsia"/>
-        </w:rPr>
-        <w:t>//限制</w:t>
-      </w:r>
-      <w:r>
-        <w:t>字符串显示数量，</w:t>
-      </w:r>
-      <w:r>
-        <w:rPr>
-          <w:rFonts w:hint="eastAsia"/>
-        </w:rPr>
-        <w:t>$l</w:t>
-      </w:r>
-      <w:r>
-        <w:t>imit</w:t>
-      </w:r>
-      <w:r>
-        <w:rPr>
-          <w:rFonts w:hint="eastAsia"/>
-        </w:rPr>
-        <w:t>最大</w:t>
-      </w:r>
-      <w:r>
-        <w:t xml:space="preserve">显示的字符数，$end </w:t>
-      </w:r>
-      <w:r>
-        <w:rPr>
-          <w:rFonts w:hint="eastAsia"/>
-        </w:rPr>
-        <w:t>超出</w:t>
-      </w:r>
-      <w:r>
-        <w:t>显示范围显示的内容</w:t>
+        <w:ind w:left="992" w:firstLineChars="0" w:firstLine="0"/>
+      </w:pPr>
+      <w:r>
+        <w:t>app(</w:t>
+      </w:r>
+      <w:r>
+        <w:t>‘</w:t>
+      </w:r>
+      <w:r>
+        <w:rPr>
+          <w:rFonts w:hint="eastAsia"/>
+        </w:rPr>
+        <w:t>门脸</w:t>
+      </w:r>
+      <w:r>
+        <w:t>名|注入类</w:t>
+      </w:r>
+      <w:r>
+        <w:t>’</w:t>
+      </w:r>
+      <w:r>
+        <w:t xml:space="preserve">)    </w:t>
+      </w:r>
+      <w:r>
+        <w:rPr>
+          <w:rFonts w:hint="eastAsia"/>
+        </w:rPr>
+        <w:t>返回</w:t>
+      </w:r>
+      <w:r>
+        <w:t>对应的类文件名</w:t>
       </w:r>
     </w:p>
     <w:p>
       <w:pPr>
         <w:pStyle w:val="a3"/>
-        <w:ind w:left="420" w:firstLineChars="0" w:firstLine="0"/>
-      </w:pPr>
-      <w:r>
-        <w:rPr>
-          <w:color w:val="FF0000"/>
-        </w:rPr>
-        <w:t>request（）</w:t>
-      </w:r>
-      <w:r>
-        <w:rPr>
-          <w:rFonts w:hint="eastAsia"/>
-        </w:rPr>
-        <w:t>返回当前请求</w:t>
-      </w:r>
-      <w:r>
-        <w:rPr>
-          <w:rFonts w:hint="eastAsia"/>
-          <w:highlight w:val="green"/>
-        </w:rPr>
-        <w:t>实例</w:t>
-      </w:r>
-      <w:r>
-        <w:rPr>
-          <w:rFonts w:hint="eastAsia"/>
-        </w:rPr>
-        <w:t>,返回</w:t>
-      </w:r>
-      <w:r>
-        <w:t>一个对象</w:t>
+        <w:ind w:left="992" w:firstLineChars="0" w:firstLine="0"/>
+      </w:pPr>
+      <w:r>
+        <w:rPr>
+          <w:rFonts w:hint="eastAsia"/>
+        </w:rPr>
+        <w:t>注入类开头</w:t>
+      </w:r>
+      <w:r>
+        <w:t>不能有反斜杠</w:t>
       </w:r>
     </w:p>
     <w:p>
       <w:pPr>
         <w:pStyle w:val="a3"/>
-        <w:ind w:left="420" w:firstLineChars="0" w:firstLine="0"/>
-        <w:rPr>
-          <w:rFonts w:hint="eastAsia"/>
-        </w:rPr>
-      </w:pPr>
-      <w:r>
-        <w:rPr>
-          <w:color w:val="FF0000"/>
-        </w:rPr>
-        <w:t xml:space="preserve">request()-&gt;all() </w:t>
-      </w:r>
-      <w:r>
-        <w:rPr>
-          <w:rFonts w:hint="eastAsia"/>
-        </w:rPr>
-        <w:t>返回请求</w:t>
-      </w:r>
-      <w:r>
-        <w:t>传递过来的数组；</w:t>
+        <w:numPr>
+          <w:ilvl w:val="1"/>
+          <w:numId w:val="3"/>
+        </w:numPr>
+        <w:ind w:firstLineChars="0"/>
+      </w:pPr>
+      <w:r>
+        <w:rPr>
+          <w:rFonts w:hint="eastAsia"/>
+        </w:rPr>
+        <w:t>使用</w:t>
+      </w:r>
+      <w:r>
+        <w:t>官方api接口</w:t>
+      </w:r>
+      <w:r>
+        <w:rPr>
+          <w:rFonts w:hint="eastAsia"/>
+        </w:rPr>
+        <w:t>文档</w:t>
       </w:r>
     </w:p>
     <w:p>
       <w:pPr>
         <w:pStyle w:val="a3"/>
-        <w:ind w:left="420" w:firstLineChars="0" w:firstLine="0"/>
-        <w:rPr>
-          <w:rFonts w:hint="eastAsia"/>
-        </w:rPr>
-      </w:pPr>
-      <w:r>
-        <w:t>request(</w:t>
-      </w:r>
-      <w:r>
-        <w:t>‘</w:t>
-      </w:r>
-      <w:r>
-        <w:t>title</w:t>
-      </w:r>
-      <w:r>
-        <w:t>’</w:t>
-      </w:r>
-      <w:r>
-        <w:t>)</w:t>
-      </w:r>
-      <w:r>
-        <w:rPr>
-          <w:rFonts w:hint="eastAsia"/>
-        </w:rPr>
-        <w:t xml:space="preserve"> </w:t>
-      </w:r>
-      <w:r>
-        <w:rPr>
-          <w:rFonts w:hint="eastAsia"/>
-        </w:rPr>
-        <w:t>或者获取一个输入项</w:t>
-      </w:r>
+        <w:ind w:left="992" w:firstLineChars="0" w:firstLine="0"/>
+      </w:pPr>
+      <w:hyperlink r:id="rId8" w:history="1">
+        <w:r>
+          <w:rPr>
+            <w:rStyle w:val="a7"/>
+          </w:rPr>
+          <w:t>http://d.laravel-china.org/api/5.4/Illuminate/Log/Writer.html</w:t>
+        </w:r>
+      </w:hyperlink>
     </w:p>
     <w:p>
       <w:pPr>
         <w:pStyle w:val="a3"/>
-        <w:ind w:left="420" w:firstLineChars="0" w:firstLine="0"/>
-        <w:rPr>
-          <w:rFonts w:hint="eastAsia"/>
-        </w:rPr>
-      </w:pPr>
-      <w:r>
-        <w:rPr>
-          <w:rFonts w:hint="eastAsia"/>
-        </w:rPr>
-        <w:t>request(</w:t>
-      </w:r>
-      <w:r>
-        <w:t>[</w:t>
-      </w:r>
-      <w:r>
-        <w:t>‘</w:t>
-      </w:r>
-      <w:r>
-        <w:t>title</w:t>
-      </w:r>
-      <w:r>
-        <w:softHyphen/>
-      </w:r>
-      <w:r>
-        <w:t>’</w:t>
-      </w:r>
-      <w:r>
-        <w:t>,</w:t>
-      </w:r>
-      <w:r>
-        <w:t>’</w:t>
-      </w:r>
-      <w:r>
-        <w:t>content</w:t>
-      </w:r>
-      <w:r>
-        <w:t>’</w:t>
-      </w:r>
-      <w:r>
-        <w:t>]</w:t>
-      </w:r>
-      <w:r>
-        <w:rPr>
-          <w:rFonts w:hint="eastAsia"/>
-        </w:rPr>
-        <w:t>)</w:t>
-      </w:r>
-      <w:r>
-        <w:t xml:space="preserve"> </w:t>
-      </w:r>
-      <w:r>
-        <w:rPr>
-          <w:rFonts w:hint="eastAsia"/>
-        </w:rPr>
-        <w:t>获取</w:t>
-      </w:r>
-      <w:r>
-        <w:t>提交过来的两个字段的值</w:t>
-      </w:r>
-      <w:bookmarkStart w:id="0" w:name="_GoBack"/>
-      <w:bookmarkEnd w:id="0"/>
+        <w:numPr>
+          <w:ilvl w:val="1"/>
+          <w:numId w:val="3"/>
+        </w:numPr>
+        <w:ind w:firstLineChars="0"/>
+      </w:pPr>
+      <w:r>
+        <w:rPr>
+          <w:rFonts w:hint="eastAsia"/>
+        </w:rPr>
+        <w:t>在</w:t>
+      </w:r>
+      <w:r>
+        <w:t>这类文件里使用</w:t>
+      </w:r>
+      <w:r>
+        <w:rPr>
+          <w:rFonts w:hint="eastAsia"/>
+        </w:rPr>
+        <w:t>phpstrom</w:t>
+      </w:r>
+      <w:r>
+        <w:t>的</w:t>
+      </w:r>
+      <w:r>
+        <w:rPr>
+          <w:rFonts w:hint="eastAsia"/>
+        </w:rPr>
+        <w:t>struc</w:t>
+      </w:r>
+      <w:r>
+        <w:t>ture视图（</w:t>
+      </w:r>
+      <w:r>
+        <w:rPr>
+          <w:rFonts w:hint="eastAsia"/>
+        </w:rPr>
+        <w:t>左侧栏</w:t>
+      </w:r>
+      <w:r>
+        <w:t>）</w:t>
+      </w:r>
+    </w:p>
+    <w:p>
+      <w:pPr>
+        <w:pStyle w:val="2"/>
+        <w:numPr>
+          <w:ilvl w:val="0"/>
+          <w:numId w:val="3"/>
+        </w:numPr>
+      </w:pPr>
+      <w:r>
+        <w:rPr>
+          <w:rFonts w:hint="eastAsia"/>
+        </w:rPr>
+        <w:t>Auth</w:t>
+      </w:r>
+      <w:r>
+        <w:rPr>
+          <w:rFonts w:hint="eastAsia"/>
+        </w:rPr>
+        <w:t>门面</w:t>
+      </w:r>
+    </w:p>
+    <w:p>
+      <w:r>
+        <w:rPr>
+          <w:rFonts w:hint="eastAsia"/>
+        </w:rPr>
+        <w:t>在模型</w:t>
+      </w:r>
+      <w:r>
+        <w:t>类里引入</w:t>
+      </w:r>
+      <w:r>
+        <w:t>use Illuminate\Foundation\Auth\User as Authenticatable;</w:t>
+      </w:r>
+    </w:p>
+    <w:p>
+      <w:r>
+        <w:t>config/auth.php</w:t>
+      </w:r>
+      <w:r>
+        <w:rPr>
+          <w:rFonts w:hint="eastAsia"/>
+        </w:rPr>
+        <w:t>中：</w:t>
+      </w:r>
+    </w:p>
+    <w:tbl>
+      <w:tblPr>
+        <w:tblStyle w:val="a4"/>
+        <w:tblW w:w="0" w:type="auto"/>
+        <w:tblLook w:val="04A0" w:firstRow="1" w:lastRow="0" w:firstColumn="1" w:lastColumn="0" w:noHBand="0" w:noVBand="1"/>
+      </w:tblPr>
+      <w:tblGrid>
+        <w:gridCol w:w="8296"/>
+      </w:tblGrid>
+      <w:tr>
+        <w:tc>
+          <w:tcPr>
+            <w:tcW w:w="8296" w:type="dxa"/>
+          </w:tcPr>
+          <w:p>
+            <w:r>
+              <w:t>'defaults' =&gt; [</w:t>
+            </w:r>
+            <w:r>
+              <w:br/>
+              <w:t xml:space="preserve">    'guard' =&gt; 'web',</w:t>
+            </w:r>
+            <w:r>
+              <w:br/>
+              <w:t xml:space="preserve">    'passwords' =&gt; 'users',</w:t>
+            </w:r>
+            <w:r>
+              <w:br/>
+              <w:t>],</w:t>
+            </w:r>
+          </w:p>
+          <w:p>
+            <w:r>
+              <w:t>'guards' =&gt; [</w:t>
+            </w:r>
+          </w:p>
+          <w:p>
+            <w:r>
+              <w:t xml:space="preserve">        'web' =&gt; [</w:t>
+            </w:r>
+          </w:p>
+          <w:p>
+            <w:pPr>
+              <w:rPr>
+                <w:rFonts w:hint="eastAsia"/>
+              </w:rPr>
+            </w:pPr>
+            <w:r>
+              <w:t xml:space="preserve">            'driver' =&gt; 'session',</w:t>
+            </w:r>
+            <w:r>
+              <w:rPr>
+                <w:rFonts w:hint="eastAsia"/>
+              </w:rPr>
+              <w:t>使用</w:t>
+            </w:r>
+            <w:r>
+              <w:t>session</w:t>
+            </w:r>
+          </w:p>
+          <w:p>
+            <w:r>
+              <w:t xml:space="preserve">            'provider' =&gt; 'users',</w:t>
+            </w:r>
+          </w:p>
+          <w:p>
+            <w:r>
+              <w:t xml:space="preserve">        ],</w:t>
+            </w:r>
+          </w:p>
+          <w:p>
+            <w:r>
+              <w:t>]</w:t>
+            </w:r>
+          </w:p>
+          <w:p>
+            <w:r>
+              <w:t>'providers' =&gt; [</w:t>
+            </w:r>
+          </w:p>
+          <w:p>
+            <w:r>
+              <w:t xml:space="preserve">        'users' =&gt; [</w:t>
+            </w:r>
+          </w:p>
+          <w:p>
+            <w:pPr>
+              <w:rPr>
+                <w:rFonts w:hint="eastAsia"/>
+              </w:rPr>
+            </w:pPr>
+            <w:r>
+              <w:t xml:space="preserve">            'driver' =&gt; 'eloquent',</w:t>
+            </w:r>
+            <w:r>
+              <w:rPr>
+                <w:rFonts w:hint="eastAsia"/>
+              </w:rPr>
+              <w:t>模型</w:t>
+            </w:r>
+            <w:r>
+              <w:t>驱动</w:t>
+            </w:r>
+          </w:p>
+          <w:p>
+            <w:pPr>
+              <w:rPr>
+                <w:rFonts w:hint="eastAsia"/>
+              </w:rPr>
+            </w:pPr>
+            <w:r>
+              <w:t xml:space="preserve">            'model' =&gt; App\User::class,</w:t>
+            </w:r>
+            <w:r>
+              <w:rPr>
+                <w:rFonts w:hint="eastAsia"/>
+              </w:rPr>
+              <w:t>验证</w:t>
+            </w:r>
+            <w:r>
+              <w:t>的模型</w:t>
+            </w:r>
+            <w:r>
+              <w:rPr>
+                <w:rFonts w:hint="eastAsia"/>
+              </w:rPr>
+              <w:t>是</w:t>
+            </w:r>
+            <w:r>
+              <w:t>User</w:t>
+            </w:r>
+          </w:p>
+          <w:p>
+            <w:r>
+              <w:t xml:space="preserve">        ],</w:t>
+            </w:r>
+          </w:p>
+          <w:p>
+            <w:pPr>
+              <w:rPr>
+                <w:rFonts w:hint="eastAsia"/>
+              </w:rPr>
+            </w:pPr>
+            <w:r>
+              <w:rPr>
+                <w:rFonts w:hint="eastAsia"/>
+              </w:rPr>
+              <w:t>]</w:t>
+            </w:r>
+          </w:p>
+        </w:tc>
+      </w:tr>
+    </w:tbl>
+    <w:p/>
+    <w:p>
+      <w:r>
+        <w:rPr>
+          <w:rFonts w:hint="eastAsia"/>
+        </w:rPr>
+        <w:t>应用</w:t>
+      </w:r>
+      <w:r>
+        <w:t>：</w:t>
+      </w:r>
+    </w:p>
+    <w:tbl>
+      <w:tblPr>
+        <w:tblStyle w:val="a4"/>
+        <w:tblW w:w="0" w:type="auto"/>
+        <w:tblLook w:val="04A0" w:firstRow="1" w:lastRow="0" w:firstColumn="1" w:lastColumn="0" w:noHBand="0" w:noVBand="1"/>
+      </w:tblPr>
+      <w:tblGrid>
+        <w:gridCol w:w="8296"/>
+      </w:tblGrid>
+      <w:tr>
+        <w:tc>
+          <w:tcPr>
+            <w:tcW w:w="8296" w:type="dxa"/>
+          </w:tcPr>
+          <w:p>
+            <w:pPr>
+              <w:shd w:val="clear" w:color="auto" w:fill="272822"/>
+              <w:tabs>
+                <w:tab w:val="left" w:pos="916"/>
+                <w:tab w:val="left" w:pos="1832"/>
+                <w:tab w:val="left" w:pos="2748"/>
+                <w:tab w:val="left" w:pos="3664"/>
+                <w:tab w:val="left" w:pos="4580"/>
+                <w:tab w:val="left" w:pos="5496"/>
+                <w:tab w:val="left" w:pos="6412"/>
+                <w:tab w:val="left" w:pos="7328"/>
+                <w:tab w:val="left" w:pos="8244"/>
+                <w:tab w:val="left" w:pos="9160"/>
+                <w:tab w:val="left" w:pos="10076"/>
+                <w:tab w:val="left" w:pos="10992"/>
+                <w:tab w:val="left" w:pos="11908"/>
+                <w:tab w:val="left" w:pos="12824"/>
+                <w:tab w:val="left" w:pos="13740"/>
+                <w:tab w:val="left" w:pos="14656"/>
+              </w:tabs>
+              <w:jc w:val="left"/>
+              <w:rPr>
+                <w:rFonts w:ascii="Consolas" w:eastAsia="宋体" w:hAnsi="Consolas" w:cs="Consolas"/>
+                <w:noProof w:val="0"/>
+                <w:color w:val="F8F8F2"/>
+                <w:kern w:val="0"/>
+                <w:sz w:val="21"/>
+                <w:szCs w:val="21"/>
+              </w:rPr>
+            </w:pPr>
+            <w:r>
+              <w:rPr>
+                <w:rFonts w:ascii="Consolas" w:eastAsia="宋体" w:hAnsi="Consolas" w:cs="Consolas"/>
+                <w:noProof w:val="0"/>
+                <w:color w:val="9876AA"/>
+                <w:kern w:val="0"/>
+                <w:sz w:val="21"/>
+                <w:szCs w:val="21"/>
+              </w:rPr>
+              <w:lastRenderedPageBreak/>
+              <w:t xml:space="preserve">$userInfo </w:t>
+            </w:r>
+            <w:r>
+              <w:rPr>
+                <w:rFonts w:ascii="Consolas" w:eastAsia="宋体" w:hAnsi="Consolas" w:cs="Consolas"/>
+                <w:noProof w:val="0"/>
+                <w:color w:val="F92672"/>
+                <w:kern w:val="0"/>
+                <w:sz w:val="21"/>
+                <w:szCs w:val="21"/>
+              </w:rPr>
+              <w:t xml:space="preserve">= </w:t>
+            </w:r>
+            <w:r>
+              <w:rPr>
+                <w:rFonts w:ascii="Consolas" w:eastAsia="宋体" w:hAnsi="Consolas" w:cs="Consolas"/>
+                <w:noProof w:val="0"/>
+                <w:color w:val="A6E22E"/>
+                <w:kern w:val="0"/>
+                <w:sz w:val="21"/>
+                <w:szCs w:val="21"/>
+              </w:rPr>
+              <w:t>request</w:t>
+            </w:r>
+            <w:r>
+              <w:rPr>
+                <w:rFonts w:ascii="Consolas" w:eastAsia="宋体" w:hAnsi="Consolas" w:cs="Consolas"/>
+                <w:noProof w:val="0"/>
+                <w:color w:val="F8F8F2"/>
+                <w:kern w:val="0"/>
+                <w:sz w:val="21"/>
+                <w:szCs w:val="21"/>
+              </w:rPr>
+              <w:t>([</w:t>
+            </w:r>
+            <w:r>
+              <w:rPr>
+                <w:rFonts w:ascii="Consolas" w:eastAsia="宋体" w:hAnsi="Consolas" w:cs="Consolas"/>
+                <w:noProof w:val="0"/>
+                <w:color w:val="E6DB74"/>
+                <w:kern w:val="0"/>
+                <w:sz w:val="21"/>
+                <w:szCs w:val="21"/>
+              </w:rPr>
+              <w:t>'email'</w:t>
+            </w:r>
+            <w:r>
+              <w:rPr>
+                <w:rFonts w:ascii="Consolas" w:eastAsia="宋体" w:hAnsi="Consolas" w:cs="Consolas"/>
+                <w:noProof w:val="0"/>
+                <w:color w:val="CC7832"/>
+                <w:kern w:val="0"/>
+                <w:sz w:val="21"/>
+                <w:szCs w:val="21"/>
+              </w:rPr>
+              <w:t>,</w:t>
+            </w:r>
+            <w:r>
+              <w:rPr>
+                <w:rFonts w:ascii="Consolas" w:eastAsia="宋体" w:hAnsi="Consolas" w:cs="Consolas"/>
+                <w:noProof w:val="0"/>
+                <w:color w:val="E6DB74"/>
+                <w:kern w:val="0"/>
+                <w:sz w:val="21"/>
+                <w:szCs w:val="21"/>
+              </w:rPr>
+              <w:t>'password'</w:t>
+            </w:r>
+            <w:r>
+              <w:rPr>
+                <w:rFonts w:ascii="Consolas" w:eastAsia="宋体" w:hAnsi="Consolas" w:cs="Consolas"/>
+                <w:noProof w:val="0"/>
+                <w:color w:val="F8F8F2"/>
+                <w:kern w:val="0"/>
+                <w:sz w:val="21"/>
+                <w:szCs w:val="21"/>
+              </w:rPr>
+              <w:t>])</w:t>
+            </w:r>
+            <w:r>
+              <w:rPr>
+                <w:rFonts w:ascii="Consolas" w:eastAsia="宋体" w:hAnsi="Consolas" w:cs="Consolas"/>
+                <w:noProof w:val="0"/>
+                <w:color w:val="CC7832"/>
+                <w:kern w:val="0"/>
+                <w:sz w:val="21"/>
+                <w:szCs w:val="21"/>
+              </w:rPr>
+              <w:t>;</w:t>
+            </w:r>
+            <w:r>
+              <w:rPr>
+                <w:rFonts w:ascii="Consolas" w:eastAsia="宋体" w:hAnsi="Consolas" w:cs="Consolas"/>
+                <w:noProof w:val="0"/>
+                <w:color w:val="CC7832"/>
+                <w:kern w:val="0"/>
+                <w:sz w:val="21"/>
+                <w:szCs w:val="21"/>
+              </w:rPr>
+              <w:br/>
+            </w:r>
+            <w:r>
+              <w:rPr>
+                <w:rFonts w:ascii="Consolas" w:eastAsia="宋体" w:hAnsi="Consolas" w:cs="Consolas"/>
+                <w:noProof w:val="0"/>
+                <w:color w:val="9876AA"/>
+                <w:kern w:val="0"/>
+                <w:sz w:val="21"/>
+                <w:szCs w:val="21"/>
+              </w:rPr>
+              <w:t xml:space="preserve">$is_remember </w:t>
+            </w:r>
+            <w:r>
+              <w:rPr>
+                <w:rFonts w:ascii="Consolas" w:eastAsia="宋体" w:hAnsi="Consolas" w:cs="Consolas"/>
+                <w:noProof w:val="0"/>
+                <w:color w:val="F92672"/>
+                <w:kern w:val="0"/>
+                <w:sz w:val="21"/>
+                <w:szCs w:val="21"/>
+              </w:rPr>
+              <w:t xml:space="preserve">= </w:t>
+            </w:r>
+            <w:r>
+              <w:rPr>
+                <w:rFonts w:ascii="Consolas" w:eastAsia="宋体" w:hAnsi="Consolas" w:cs="Consolas"/>
+                <w:i/>
+                <w:iCs/>
+                <w:noProof w:val="0"/>
+                <w:color w:val="66D9EF"/>
+                <w:kern w:val="0"/>
+                <w:sz w:val="21"/>
+                <w:szCs w:val="21"/>
+              </w:rPr>
+              <w:t>boolval</w:t>
+            </w:r>
+            <w:r>
+              <w:rPr>
+                <w:rFonts w:ascii="Consolas" w:eastAsia="宋体" w:hAnsi="Consolas" w:cs="Consolas"/>
+                <w:noProof w:val="0"/>
+                <w:color w:val="F8F8F2"/>
+                <w:kern w:val="0"/>
+                <w:sz w:val="21"/>
+                <w:szCs w:val="21"/>
+              </w:rPr>
+              <w:t>(\</w:t>
+            </w:r>
+            <w:r>
+              <w:rPr>
+                <w:rFonts w:ascii="Consolas" w:eastAsia="宋体" w:hAnsi="Consolas" w:cs="Consolas"/>
+                <w:noProof w:val="0"/>
+                <w:color w:val="A6E22E"/>
+                <w:kern w:val="0"/>
+                <w:sz w:val="21"/>
+                <w:szCs w:val="21"/>
+              </w:rPr>
+              <w:t>request</w:t>
+            </w:r>
+            <w:r>
+              <w:rPr>
+                <w:rFonts w:ascii="Consolas" w:eastAsia="宋体" w:hAnsi="Consolas" w:cs="Consolas"/>
+                <w:noProof w:val="0"/>
+                <w:color w:val="F8F8F2"/>
+                <w:kern w:val="0"/>
+                <w:sz w:val="21"/>
+                <w:szCs w:val="21"/>
+              </w:rPr>
+              <w:t>(</w:t>
+            </w:r>
+            <w:r>
+              <w:rPr>
+                <w:rFonts w:ascii="Consolas" w:eastAsia="宋体" w:hAnsi="Consolas" w:cs="Consolas"/>
+                <w:noProof w:val="0"/>
+                <w:color w:val="E6DB74"/>
+                <w:kern w:val="0"/>
+                <w:sz w:val="21"/>
+                <w:szCs w:val="21"/>
+              </w:rPr>
+              <w:t>'is_remember'</w:t>
+            </w:r>
+            <w:r>
+              <w:rPr>
+                <w:rFonts w:ascii="Consolas" w:eastAsia="宋体" w:hAnsi="Consolas" w:cs="Consolas"/>
+                <w:noProof w:val="0"/>
+                <w:color w:val="F8F8F2"/>
+                <w:kern w:val="0"/>
+                <w:sz w:val="21"/>
+                <w:szCs w:val="21"/>
+              </w:rPr>
+              <w:t>))</w:t>
+            </w:r>
+            <w:r>
+              <w:rPr>
+                <w:rFonts w:ascii="Consolas" w:eastAsia="宋体" w:hAnsi="Consolas" w:cs="Consolas"/>
+                <w:noProof w:val="0"/>
+                <w:color w:val="CC7832"/>
+                <w:kern w:val="0"/>
+                <w:sz w:val="21"/>
+                <w:szCs w:val="21"/>
+              </w:rPr>
+              <w:t>;</w:t>
+            </w:r>
+            <w:r>
+              <w:rPr>
+                <w:rFonts w:ascii="Consolas" w:eastAsia="宋体" w:hAnsi="Consolas" w:cs="Consolas"/>
+                <w:noProof w:val="0"/>
+                <w:color w:val="CC7832"/>
+                <w:kern w:val="0"/>
+                <w:sz w:val="21"/>
+                <w:szCs w:val="21"/>
+              </w:rPr>
+              <w:br/>
+            </w:r>
+            <w:r>
+              <w:rPr>
+                <w:rFonts w:ascii="Consolas" w:eastAsia="宋体" w:hAnsi="Consolas" w:cs="Consolas"/>
+                <w:noProof w:val="0"/>
+                <w:color w:val="F92672"/>
+                <w:kern w:val="0"/>
+                <w:sz w:val="21"/>
+                <w:szCs w:val="21"/>
+              </w:rPr>
+              <w:t xml:space="preserve">if </w:t>
+            </w:r>
+            <w:r>
+              <w:rPr>
+                <w:rFonts w:ascii="Consolas" w:eastAsia="宋体" w:hAnsi="Consolas" w:cs="Consolas"/>
+                <w:noProof w:val="0"/>
+                <w:color w:val="F8F8F2"/>
+                <w:kern w:val="0"/>
+                <w:sz w:val="21"/>
+                <w:szCs w:val="21"/>
+              </w:rPr>
+              <w:t>(Auth</w:t>
+            </w:r>
+            <w:r>
+              <w:rPr>
+                <w:rFonts w:ascii="Consolas" w:eastAsia="宋体" w:hAnsi="Consolas" w:cs="Consolas"/>
+                <w:noProof w:val="0"/>
+                <w:color w:val="F92672"/>
+                <w:kern w:val="0"/>
+                <w:sz w:val="21"/>
+                <w:szCs w:val="21"/>
+              </w:rPr>
+              <w:t>::</w:t>
+            </w:r>
+            <w:r>
+              <w:rPr>
+                <w:rFonts w:ascii="Consolas" w:eastAsia="宋体" w:hAnsi="Consolas" w:cs="Consolas"/>
+                <w:noProof w:val="0"/>
+                <w:color w:val="A6E22E"/>
+                <w:kern w:val="0"/>
+                <w:sz w:val="21"/>
+                <w:szCs w:val="21"/>
+                <w:highlight w:val="darkGreen"/>
+              </w:rPr>
+              <w:t>attempt</w:t>
+            </w:r>
+            <w:r>
+              <w:rPr>
+                <w:rFonts w:ascii="Consolas" w:eastAsia="宋体" w:hAnsi="Consolas" w:cs="Consolas"/>
+                <w:noProof w:val="0"/>
+                <w:color w:val="F8F8F2"/>
+                <w:kern w:val="0"/>
+                <w:sz w:val="21"/>
+                <w:szCs w:val="21"/>
+              </w:rPr>
+              <w:t>(</w:t>
+            </w:r>
+            <w:r>
+              <w:rPr>
+                <w:rFonts w:ascii="Consolas" w:eastAsia="宋体" w:hAnsi="Consolas" w:cs="Consolas"/>
+                <w:noProof w:val="0"/>
+                <w:color w:val="9876AA"/>
+                <w:kern w:val="0"/>
+                <w:sz w:val="21"/>
+                <w:szCs w:val="21"/>
+              </w:rPr>
+              <w:t>$userInfo</w:t>
+            </w:r>
+            <w:r>
+              <w:rPr>
+                <w:rFonts w:ascii="Consolas" w:eastAsia="宋体" w:hAnsi="Consolas" w:cs="Consolas"/>
+                <w:noProof w:val="0"/>
+                <w:color w:val="CC7832"/>
+                <w:kern w:val="0"/>
+                <w:sz w:val="21"/>
+                <w:szCs w:val="21"/>
+              </w:rPr>
+              <w:t xml:space="preserve">, </w:t>
+            </w:r>
+            <w:r>
+              <w:rPr>
+                <w:rFonts w:ascii="Consolas" w:eastAsia="宋体" w:hAnsi="Consolas" w:cs="Consolas"/>
+                <w:noProof w:val="0"/>
+                <w:color w:val="9876AA"/>
+                <w:kern w:val="0"/>
+                <w:sz w:val="21"/>
+                <w:szCs w:val="21"/>
+              </w:rPr>
+              <w:t>$is_remember</w:t>
+            </w:r>
+            <w:r>
+              <w:rPr>
+                <w:rFonts w:ascii="Consolas" w:eastAsia="宋体" w:hAnsi="Consolas" w:cs="Consolas"/>
+                <w:noProof w:val="0"/>
+                <w:color w:val="F8F8F2"/>
+                <w:kern w:val="0"/>
+                <w:sz w:val="21"/>
+                <w:szCs w:val="21"/>
+              </w:rPr>
+              <w:t>)) {</w:t>
+            </w:r>
+            <w:r>
+              <w:rPr>
+                <w:rFonts w:ascii="Consolas" w:eastAsia="宋体" w:hAnsi="Consolas" w:cs="Consolas"/>
+                <w:noProof w:val="0"/>
+                <w:color w:val="F8F8F2"/>
+                <w:kern w:val="0"/>
+                <w:sz w:val="21"/>
+                <w:szCs w:val="21"/>
+              </w:rPr>
+              <w:br/>
+              <w:t xml:space="preserve">    </w:t>
+            </w:r>
+            <w:r>
+              <w:rPr>
+                <w:rFonts w:ascii="Consolas" w:eastAsia="宋体" w:hAnsi="Consolas" w:cs="Consolas"/>
+                <w:noProof w:val="0"/>
+                <w:color w:val="F92672"/>
+                <w:kern w:val="0"/>
+                <w:sz w:val="21"/>
+                <w:szCs w:val="21"/>
+              </w:rPr>
+              <w:t xml:space="preserve">return </w:t>
+            </w:r>
+            <w:r>
+              <w:rPr>
+                <w:rFonts w:ascii="Consolas" w:eastAsia="宋体" w:hAnsi="Consolas" w:cs="Consolas"/>
+                <w:noProof w:val="0"/>
+                <w:color w:val="A6E22E"/>
+                <w:kern w:val="0"/>
+                <w:sz w:val="21"/>
+                <w:szCs w:val="21"/>
+              </w:rPr>
+              <w:t>redirect</w:t>
+            </w:r>
+            <w:r>
+              <w:rPr>
+                <w:rFonts w:ascii="Consolas" w:eastAsia="宋体" w:hAnsi="Consolas" w:cs="Consolas"/>
+                <w:noProof w:val="0"/>
+                <w:color w:val="F8F8F2"/>
+                <w:kern w:val="0"/>
+                <w:sz w:val="21"/>
+                <w:szCs w:val="21"/>
+              </w:rPr>
+              <w:t>(</w:t>
+            </w:r>
+            <w:r>
+              <w:rPr>
+                <w:rFonts w:ascii="Consolas" w:eastAsia="宋体" w:hAnsi="Consolas" w:cs="Consolas"/>
+                <w:noProof w:val="0"/>
+                <w:color w:val="E6DB74"/>
+                <w:kern w:val="0"/>
+                <w:sz w:val="21"/>
+                <w:szCs w:val="21"/>
+              </w:rPr>
+              <w:t>'posts'</w:t>
+            </w:r>
+            <w:r>
+              <w:rPr>
+                <w:rFonts w:ascii="Consolas" w:eastAsia="宋体" w:hAnsi="Consolas" w:cs="Consolas"/>
+                <w:noProof w:val="0"/>
+                <w:color w:val="F8F8F2"/>
+                <w:kern w:val="0"/>
+                <w:sz w:val="21"/>
+                <w:szCs w:val="21"/>
+              </w:rPr>
+              <w:t>)</w:t>
+            </w:r>
+            <w:r>
+              <w:rPr>
+                <w:rFonts w:ascii="Consolas" w:eastAsia="宋体" w:hAnsi="Consolas" w:cs="Consolas"/>
+                <w:noProof w:val="0"/>
+                <w:color w:val="CC7832"/>
+                <w:kern w:val="0"/>
+                <w:sz w:val="21"/>
+                <w:szCs w:val="21"/>
+              </w:rPr>
+              <w:t>;</w:t>
+            </w:r>
+            <w:r>
+              <w:rPr>
+                <w:rFonts w:ascii="Consolas" w:eastAsia="宋体" w:hAnsi="Consolas" w:cs="Consolas"/>
+                <w:noProof w:val="0"/>
+                <w:color w:val="CC7832"/>
+                <w:kern w:val="0"/>
+                <w:sz w:val="21"/>
+                <w:szCs w:val="21"/>
+              </w:rPr>
+              <w:br/>
+            </w:r>
+            <w:r>
+              <w:rPr>
+                <w:rFonts w:ascii="Consolas" w:eastAsia="宋体" w:hAnsi="Consolas" w:cs="Consolas"/>
+                <w:noProof w:val="0"/>
+                <w:color w:val="F8F8F2"/>
+                <w:kern w:val="0"/>
+                <w:sz w:val="21"/>
+                <w:szCs w:val="21"/>
+              </w:rPr>
+              <w:t xml:space="preserve">} </w:t>
+            </w:r>
+            <w:r>
+              <w:rPr>
+                <w:rFonts w:ascii="Consolas" w:eastAsia="宋体" w:hAnsi="Consolas" w:cs="Consolas"/>
+                <w:noProof w:val="0"/>
+                <w:color w:val="F92672"/>
+                <w:kern w:val="0"/>
+                <w:sz w:val="21"/>
+                <w:szCs w:val="21"/>
+              </w:rPr>
+              <w:t xml:space="preserve">else </w:t>
+            </w:r>
+            <w:r>
+              <w:rPr>
+                <w:rFonts w:ascii="Consolas" w:eastAsia="宋体" w:hAnsi="Consolas" w:cs="Consolas"/>
+                <w:noProof w:val="0"/>
+                <w:color w:val="F8F8F2"/>
+                <w:kern w:val="0"/>
+                <w:sz w:val="21"/>
+                <w:szCs w:val="21"/>
+              </w:rPr>
+              <w:t>{</w:t>
+            </w:r>
+            <w:r>
+              <w:rPr>
+                <w:rFonts w:ascii="Consolas" w:eastAsia="宋体" w:hAnsi="Consolas" w:cs="Consolas"/>
+                <w:noProof w:val="0"/>
+                <w:color w:val="F8F8F2"/>
+                <w:kern w:val="0"/>
+                <w:sz w:val="21"/>
+                <w:szCs w:val="21"/>
+              </w:rPr>
+              <w:br/>
+              <w:t xml:space="preserve">    </w:t>
+            </w:r>
+            <w:r>
+              <w:rPr>
+                <w:rFonts w:ascii="Consolas" w:eastAsia="宋体" w:hAnsi="Consolas" w:cs="Consolas"/>
+                <w:noProof w:val="0"/>
+                <w:color w:val="F92672"/>
+                <w:kern w:val="0"/>
+                <w:sz w:val="21"/>
+                <w:szCs w:val="21"/>
+              </w:rPr>
+              <w:t xml:space="preserve">return </w:t>
+            </w:r>
+            <w:r>
+              <w:rPr>
+                <w:rFonts w:ascii="Consolas" w:eastAsia="宋体" w:hAnsi="Consolas" w:cs="Consolas"/>
+                <w:noProof w:val="0"/>
+                <w:color w:val="A6E22E"/>
+                <w:kern w:val="0"/>
+                <w:sz w:val="21"/>
+                <w:szCs w:val="21"/>
+              </w:rPr>
+              <w:t>redirect</w:t>
+            </w:r>
+            <w:r>
+              <w:rPr>
+                <w:rFonts w:ascii="Consolas" w:eastAsia="宋体" w:hAnsi="Consolas" w:cs="Consolas"/>
+                <w:noProof w:val="0"/>
+                <w:color w:val="F8F8F2"/>
+                <w:kern w:val="0"/>
+                <w:sz w:val="21"/>
+                <w:szCs w:val="21"/>
+              </w:rPr>
+              <w:t>()</w:t>
+            </w:r>
+            <w:r>
+              <w:rPr>
+                <w:rFonts w:ascii="Consolas" w:eastAsia="宋体" w:hAnsi="Consolas" w:cs="Consolas"/>
+                <w:noProof w:val="0"/>
+                <w:color w:val="F92672"/>
+                <w:kern w:val="0"/>
+                <w:sz w:val="21"/>
+                <w:szCs w:val="21"/>
+              </w:rPr>
+              <w:t>-&gt;</w:t>
+            </w:r>
+            <w:r>
+              <w:rPr>
+                <w:rFonts w:ascii="Consolas" w:eastAsia="宋体" w:hAnsi="Consolas" w:cs="Consolas"/>
+                <w:noProof w:val="0"/>
+                <w:color w:val="A6E22E"/>
+                <w:kern w:val="0"/>
+                <w:sz w:val="21"/>
+                <w:szCs w:val="21"/>
+              </w:rPr>
+              <w:t>back</w:t>
+            </w:r>
+            <w:r>
+              <w:rPr>
+                <w:rFonts w:ascii="Consolas" w:eastAsia="宋体" w:hAnsi="Consolas" w:cs="Consolas"/>
+                <w:noProof w:val="0"/>
+                <w:color w:val="F8F8F2"/>
+                <w:kern w:val="0"/>
+                <w:sz w:val="21"/>
+                <w:szCs w:val="21"/>
+              </w:rPr>
+              <w:t>()</w:t>
+            </w:r>
+            <w:r>
+              <w:rPr>
+                <w:rFonts w:ascii="Consolas" w:eastAsia="宋体" w:hAnsi="Consolas" w:cs="Consolas"/>
+                <w:noProof w:val="0"/>
+                <w:color w:val="F92672"/>
+                <w:kern w:val="0"/>
+                <w:sz w:val="21"/>
+                <w:szCs w:val="21"/>
+              </w:rPr>
+              <w:t>-&gt;</w:t>
+            </w:r>
+            <w:r>
+              <w:rPr>
+                <w:rFonts w:ascii="Consolas" w:eastAsia="宋体" w:hAnsi="Consolas" w:cs="Consolas"/>
+                <w:noProof w:val="0"/>
+                <w:color w:val="A6E22E"/>
+                <w:kern w:val="0"/>
+                <w:sz w:val="21"/>
+                <w:szCs w:val="21"/>
+              </w:rPr>
+              <w:t>withErrors</w:t>
+            </w:r>
+            <w:r>
+              <w:rPr>
+                <w:rFonts w:ascii="Consolas" w:eastAsia="宋体" w:hAnsi="Consolas" w:cs="Consolas"/>
+                <w:noProof w:val="0"/>
+                <w:color w:val="F8F8F2"/>
+                <w:kern w:val="0"/>
+                <w:sz w:val="21"/>
+                <w:szCs w:val="21"/>
+              </w:rPr>
+              <w:t>(</w:t>
+            </w:r>
+            <w:r>
+              <w:rPr>
+                <w:rFonts w:ascii="Consolas" w:eastAsia="宋体" w:hAnsi="Consolas" w:cs="Consolas"/>
+                <w:noProof w:val="0"/>
+                <w:color w:val="E6DB74"/>
+                <w:kern w:val="0"/>
+                <w:sz w:val="21"/>
+                <w:szCs w:val="21"/>
+              </w:rPr>
+              <w:t>'</w:t>
+            </w:r>
+            <w:r>
+              <w:rPr>
+                <w:rFonts w:ascii="宋体" w:eastAsia="宋体" w:hAnsi="宋体" w:cs="Consolas" w:hint="eastAsia"/>
+                <w:noProof w:val="0"/>
+                <w:color w:val="E6DB74"/>
+                <w:kern w:val="0"/>
+                <w:sz w:val="21"/>
+                <w:szCs w:val="21"/>
+              </w:rPr>
+              <w:t>登录失败</w:t>
+            </w:r>
+            <w:r>
+              <w:rPr>
+                <w:rFonts w:ascii="Consolas" w:eastAsia="宋体" w:hAnsi="Consolas" w:cs="Consolas"/>
+                <w:noProof w:val="0"/>
+                <w:color w:val="E6DB74"/>
+                <w:kern w:val="0"/>
+                <w:sz w:val="21"/>
+                <w:szCs w:val="21"/>
+              </w:rPr>
+              <w:t>'</w:t>
+            </w:r>
+            <w:r>
+              <w:rPr>
+                <w:rFonts w:ascii="Consolas" w:eastAsia="宋体" w:hAnsi="Consolas" w:cs="Consolas"/>
+                <w:noProof w:val="0"/>
+                <w:color w:val="F8F8F2"/>
+                <w:kern w:val="0"/>
+                <w:sz w:val="21"/>
+                <w:szCs w:val="21"/>
+              </w:rPr>
+              <w:t>)</w:t>
+            </w:r>
+            <w:r>
+              <w:rPr>
+                <w:rFonts w:ascii="Consolas" w:eastAsia="宋体" w:hAnsi="Consolas" w:cs="Consolas"/>
+                <w:noProof w:val="0"/>
+                <w:color w:val="F92672"/>
+                <w:kern w:val="0"/>
+                <w:sz w:val="21"/>
+                <w:szCs w:val="21"/>
+              </w:rPr>
+              <w:t>-&gt;</w:t>
+            </w:r>
+            <w:r>
+              <w:rPr>
+                <w:rFonts w:ascii="Consolas" w:eastAsia="宋体" w:hAnsi="Consolas" w:cs="Consolas"/>
+                <w:noProof w:val="0"/>
+                <w:color w:val="A6E22E"/>
+                <w:kern w:val="0"/>
+                <w:sz w:val="21"/>
+                <w:szCs w:val="21"/>
+              </w:rPr>
+              <w:t>withInput</w:t>
+            </w:r>
+            <w:r>
+              <w:rPr>
+                <w:rFonts w:ascii="Consolas" w:eastAsia="宋体" w:hAnsi="Consolas" w:cs="Consolas"/>
+                <w:noProof w:val="0"/>
+                <w:color w:val="F8F8F2"/>
+                <w:kern w:val="0"/>
+                <w:sz w:val="21"/>
+                <w:szCs w:val="21"/>
+              </w:rPr>
+              <w:t>()</w:t>
+            </w:r>
+            <w:r>
+              <w:rPr>
+                <w:rFonts w:ascii="Consolas" w:eastAsia="宋体" w:hAnsi="Consolas" w:cs="Consolas"/>
+                <w:noProof w:val="0"/>
+                <w:color w:val="CC7832"/>
+                <w:kern w:val="0"/>
+                <w:sz w:val="21"/>
+                <w:szCs w:val="21"/>
+              </w:rPr>
+              <w:t>;</w:t>
+            </w:r>
+            <w:r>
+              <w:rPr>
+                <w:rFonts w:ascii="Consolas" w:eastAsia="宋体" w:hAnsi="Consolas" w:cs="Consolas"/>
+                <w:noProof w:val="0"/>
+                <w:color w:val="CC7832"/>
+                <w:kern w:val="0"/>
+                <w:sz w:val="21"/>
+                <w:szCs w:val="21"/>
+              </w:rPr>
+              <w:br/>
+            </w:r>
+            <w:r>
+              <w:rPr>
+                <w:rFonts w:ascii="Consolas" w:eastAsia="宋体" w:hAnsi="Consolas" w:cs="Consolas"/>
+                <w:noProof w:val="0"/>
+                <w:color w:val="F8F8F2"/>
+                <w:kern w:val="0"/>
+                <w:sz w:val="21"/>
+                <w:szCs w:val="21"/>
+              </w:rPr>
+              <w:t>}</w:t>
+            </w:r>
+          </w:p>
+          <w:p>
+            <w:pPr>
+              <w:rPr>
+                <w:rFonts w:hint="eastAsia"/>
+              </w:rPr>
+            </w:pPr>
+            <w:r>
+              <w:rPr>
+                <w:color w:val="FF0000"/>
+              </w:rPr>
+              <w:t>Auth::</w:t>
+            </w:r>
+            <w:r>
+              <w:rPr>
+                <w:rFonts w:hint="eastAsia"/>
+                <w:color w:val="FF0000"/>
+              </w:rPr>
+              <w:t>attempt</w:t>
+            </w:r>
+            <w:r>
+              <w:rPr>
+                <w:rFonts w:hint="eastAsia"/>
+              </w:rPr>
+              <w:t>()第一个</w:t>
+            </w:r>
+            <w:r>
+              <w:t>参数，是要验证的邮箱和密码的数组，第二个参数，是</w:t>
+            </w:r>
+            <w:r>
+              <w:rPr>
+                <w:rFonts w:hint="eastAsia"/>
+              </w:rPr>
+              <w:t>否</w:t>
+            </w:r>
+            <w:r>
+              <w:t>需要记住密码</w:t>
+            </w:r>
+          </w:p>
+          <w:p/>
+          <w:p>
+            <w:r>
+              <w:rPr>
+                <w:rFonts w:hint="eastAsia"/>
+                <w:color w:val="FF0000"/>
+              </w:rPr>
+              <w:t>Auth</w:t>
+            </w:r>
+            <w:r>
+              <w:rPr>
+                <w:color w:val="FF0000"/>
+              </w:rPr>
+              <w:t>::id()</w:t>
+            </w:r>
+            <w:r>
+              <w:t xml:space="preserve"> </w:t>
+            </w:r>
+            <w:r>
+              <w:rPr>
+                <w:rFonts w:hint="eastAsia"/>
+              </w:rPr>
+              <w:t>获取</w:t>
+            </w:r>
+            <w:r>
+              <w:t>当前登录用户的id；</w:t>
+            </w:r>
+          </w:p>
+          <w:p>
+            <w:pPr>
+              <w:rPr>
+                <w:rFonts w:hint="eastAsia"/>
+              </w:rPr>
+            </w:pPr>
+            <w:r>
+              <w:rPr>
+                <w:rFonts w:hint="eastAsia"/>
+              </w:rPr>
+              <w:t>Auth::user()获取</w:t>
+            </w:r>
+            <w:r>
+              <w:t>当前登录用户的</w:t>
+            </w:r>
+            <w:r>
+              <w:rPr>
+                <w:rFonts w:hint="eastAsia"/>
+              </w:rPr>
+              <w:t>对象</w:t>
+            </w:r>
+            <w:r>
+              <w:t>实例，可以进一步获取</w:t>
+            </w:r>
+            <w:r>
+              <w:rPr>
+                <w:rFonts w:hint="eastAsia"/>
+              </w:rPr>
+              <w:t>Auth</w:t>
+            </w:r>
+            <w:r>
+              <w:t>::user()-&gt;name</w:t>
+            </w:r>
+            <w:r>
+              <w:rPr>
+                <w:rFonts w:hint="eastAsia"/>
+              </w:rPr>
+              <w:t>等</w:t>
+            </w:r>
+            <w:r>
+              <w:t>属性</w:t>
+            </w:r>
+            <w:bookmarkStart w:id="0" w:name="_GoBack"/>
+            <w:bookmarkEnd w:id="0"/>
+          </w:p>
+        </w:tc>
+      </w:tr>
+    </w:tbl>
+    <w:p>
+      <w:pPr>
+        <w:rPr>
+          <w:rFonts w:hint="eastAsia"/>
+        </w:rPr>
+      </w:pPr>
     </w:p>
     <w:sectPr>
       <w:pgSz w:w="11906" w:h="16838"/>
@@ -739,9 +2365,181 @@
 <file path=word/numbering.xml><?xml version="1.0" encoding="utf-8"?>
 <w:numbering xmlns:wpc="http://schemas.microsoft.com/office/word/2010/wordprocessingCanvas" xmlns:mc="http://schemas.openxmlformats.org/markup-compatibility/2006" xmlns:o="urn:schemas-microsoft-com:office:office" xmlns:r="http://schemas.openxmlformats.org/officeDocument/2006/relationships" xmlns:m="http://schemas.openxmlformats.org/officeDocument/2006/math" xmlns:v="urn:schemas-microsoft-com:vml" xmlns:wp14="http://schemas.microsoft.com/office/word/2010/wordprocessingDrawing" xmlns:wp="http://schemas.openxmlformats.org/drawingml/2006/wordprocessingDrawing" xmlns:w10="urn:schemas-microsoft-com:office:word" xmlns:w="http://schemas.openxmlformats.org/wordprocessingml/2006/main" xmlns:w14="http://schemas.microsoft.com/office/word/2010/wordml" xmlns:w15="http://schemas.microsoft.com/office/word/2012/wordml" xmlns:wpg="http://schemas.microsoft.com/office/word/2010/wordprocessingGroup" xmlns:wpi="http://schemas.microsoft.com/office/word/2010/wordprocessingInk" xmlns:wne="http://schemas.microsoft.com/office/word/2006/wordml" xmlns:wps="http://schemas.microsoft.com/office/word/2010/wordprocessingShape" mc:Ignorable="w14 w15 wp14">
   <w:abstractNum w:abstractNumId="0" w15:restartNumberingAfterBreak="0">
+    <w:nsid w:val="2A5D72BD"/>
+    <w:multiLevelType w:val="multilevel"/>
+    <w:tmpl w:val="0409001D"/>
+    <w:lvl w:ilvl="0">
+      <w:start w:val="1"/>
+      <w:numFmt w:val="decimal"/>
+      <w:lvlText w:val="%1"/>
+      <w:lvlJc w:val="left"/>
+      <w:pPr>
+        <w:ind w:left="425" w:hanging="425"/>
+      </w:pPr>
+    </w:lvl>
+    <w:lvl w:ilvl="1">
+      <w:start w:val="1"/>
+      <w:numFmt w:val="decimal"/>
+      <w:lvlText w:val="%1.%2"/>
+      <w:lvlJc w:val="left"/>
+      <w:pPr>
+        <w:ind w:left="992" w:hanging="567"/>
+      </w:pPr>
+    </w:lvl>
+    <w:lvl w:ilvl="2">
+      <w:start w:val="1"/>
+      <w:numFmt w:val="decimal"/>
+      <w:lvlText w:val="%1.%2.%3"/>
+      <w:lvlJc w:val="left"/>
+      <w:pPr>
+        <w:ind w:left="1418" w:hanging="567"/>
+      </w:pPr>
+    </w:lvl>
+    <w:lvl w:ilvl="3">
+      <w:start w:val="1"/>
+      <w:numFmt w:val="decimal"/>
+      <w:lvlText w:val="%1.%2.%3.%4"/>
+      <w:lvlJc w:val="left"/>
+      <w:pPr>
+        <w:ind w:left="1984" w:hanging="708"/>
+      </w:pPr>
+    </w:lvl>
+    <w:lvl w:ilvl="4">
+      <w:start w:val="1"/>
+      <w:numFmt w:val="decimal"/>
+      <w:lvlText w:val="%1.%2.%3.%4.%5"/>
+      <w:lvlJc w:val="left"/>
+      <w:pPr>
+        <w:ind w:left="2551" w:hanging="850"/>
+      </w:pPr>
+    </w:lvl>
+    <w:lvl w:ilvl="5">
+      <w:start w:val="1"/>
+      <w:numFmt w:val="decimal"/>
+      <w:lvlText w:val="%1.%2.%3.%4.%5.%6"/>
+      <w:lvlJc w:val="left"/>
+      <w:pPr>
+        <w:ind w:left="3260" w:hanging="1134"/>
+      </w:pPr>
+    </w:lvl>
+    <w:lvl w:ilvl="6">
+      <w:start w:val="1"/>
+      <w:numFmt w:val="decimal"/>
+      <w:lvlText w:val="%1.%2.%3.%4.%5.%6.%7"/>
+      <w:lvlJc w:val="left"/>
+      <w:pPr>
+        <w:ind w:left="3827" w:hanging="1276"/>
+      </w:pPr>
+    </w:lvl>
+    <w:lvl w:ilvl="7">
+      <w:start w:val="1"/>
+      <w:numFmt w:val="decimal"/>
+      <w:lvlText w:val="%1.%2.%3.%4.%5.%6.%7.%8"/>
+      <w:lvlJc w:val="left"/>
+      <w:pPr>
+        <w:ind w:left="4394" w:hanging="1418"/>
+      </w:pPr>
+    </w:lvl>
+    <w:lvl w:ilvl="8">
+      <w:start w:val="1"/>
+      <w:numFmt w:val="decimal"/>
+      <w:lvlText w:val="%1.%2.%3.%4.%5.%6.%7.%8.%9"/>
+      <w:lvlJc w:val="left"/>
+      <w:pPr>
+        <w:ind w:left="5102" w:hanging="1700"/>
+      </w:pPr>
+    </w:lvl>
+  </w:abstractNum>
+  <w:abstractNum w:abstractNumId="1" w15:restartNumberingAfterBreak="0">
+    <w:nsid w:val="5F870609"/>
+    <w:multiLevelType w:val="multilevel"/>
+    <w:tmpl w:val="0409001D"/>
+    <w:lvl w:ilvl="0">
+      <w:start w:val="1"/>
+      <w:numFmt w:val="decimal"/>
+      <w:lvlText w:val="%1"/>
+      <w:lvlJc w:val="left"/>
+      <w:pPr>
+        <w:ind w:left="425" w:hanging="425"/>
+      </w:pPr>
+    </w:lvl>
+    <w:lvl w:ilvl="1">
+      <w:start w:val="1"/>
+      <w:numFmt w:val="decimal"/>
+      <w:lvlText w:val="%1.%2"/>
+      <w:lvlJc w:val="left"/>
+      <w:pPr>
+        <w:ind w:left="992" w:hanging="567"/>
+      </w:pPr>
+    </w:lvl>
+    <w:lvl w:ilvl="2">
+      <w:start w:val="1"/>
+      <w:numFmt w:val="decimal"/>
+      <w:lvlText w:val="%1.%2.%3"/>
+      <w:lvlJc w:val="left"/>
+      <w:pPr>
+        <w:ind w:left="1418" w:hanging="567"/>
+      </w:pPr>
+    </w:lvl>
+    <w:lvl w:ilvl="3">
+      <w:start w:val="1"/>
+      <w:numFmt w:val="decimal"/>
+      <w:lvlText w:val="%1.%2.%3.%4"/>
+      <w:lvlJc w:val="left"/>
+      <w:pPr>
+        <w:ind w:left="1984" w:hanging="708"/>
+      </w:pPr>
+    </w:lvl>
+    <w:lvl w:ilvl="4">
+      <w:start w:val="1"/>
+      <w:numFmt w:val="decimal"/>
+      <w:lvlText w:val="%1.%2.%3.%4.%5"/>
+      <w:lvlJc w:val="left"/>
+      <w:pPr>
+        <w:ind w:left="2551" w:hanging="850"/>
+      </w:pPr>
+    </w:lvl>
+    <w:lvl w:ilvl="5">
+      <w:start w:val="1"/>
+      <w:numFmt w:val="decimal"/>
+      <w:lvlText w:val="%1.%2.%3.%4.%5.%6"/>
+      <w:lvlJc w:val="left"/>
+      <w:pPr>
+        <w:ind w:left="3260" w:hanging="1134"/>
+      </w:pPr>
+    </w:lvl>
+    <w:lvl w:ilvl="6">
+      <w:start w:val="1"/>
+      <w:numFmt w:val="decimal"/>
+      <w:lvlText w:val="%1.%2.%3.%4.%5.%6.%7"/>
+      <w:lvlJc w:val="left"/>
+      <w:pPr>
+        <w:ind w:left="3827" w:hanging="1276"/>
+      </w:pPr>
+    </w:lvl>
+    <w:lvl w:ilvl="7">
+      <w:start w:val="1"/>
+      <w:numFmt w:val="decimal"/>
+      <w:lvlText w:val="%1.%2.%3.%4.%5.%6.%7.%8"/>
+      <w:lvlJc w:val="left"/>
+      <w:pPr>
+        <w:ind w:left="4394" w:hanging="1418"/>
+      </w:pPr>
+    </w:lvl>
+    <w:lvl w:ilvl="8">
+      <w:start w:val="1"/>
+      <w:numFmt w:val="decimal"/>
+      <w:lvlText w:val="%1.%2.%3.%4.%5.%6.%7.%8.%9"/>
+      <w:lvlJc w:val="left"/>
+      <w:pPr>
+        <w:ind w:left="5102" w:hanging="1700"/>
+      </w:pPr>
+    </w:lvl>
+  </w:abstractNum>
+  <w:abstractNum w:abstractNumId="2" w15:restartNumberingAfterBreak="0">
     <w:nsid w:val="6E295AC3"/>
     <w:multiLevelType w:val="hybridMultilevel"/>
-    <w:tmpl w:val="73D66A60"/>
+    <w:tmpl w:val="5794642E"/>
     <w:lvl w:ilvl="0" w:tplc="0409000F">
       <w:start w:val="1"/>
       <w:numFmt w:val="decimal"/>
@@ -824,7 +2622,7 @@
       </w:pPr>
     </w:lvl>
   </w:abstractNum>
-  <w:abstractNum w:abstractNumId="1" w15:restartNumberingAfterBreak="0">
+  <w:abstractNum w:abstractNumId="3" w15:restartNumberingAfterBreak="0">
     <w:nsid w:val="7EFB2BAE"/>
     <w:multiLevelType w:val="hybridMultilevel"/>
     <w:tmpl w:val="0898E9F2"/>
@@ -938,9 +2736,15 @@
     </w:lvl>
   </w:abstractNum>
   <w:num w:numId="1">
+    <w:abstractNumId w:val="2"/>
+  </w:num>
+  <w:num w:numId="2">
+    <w:abstractNumId w:val="3"/>
+  </w:num>
+  <w:num w:numId="3">
     <w:abstractNumId w:val="0"/>
   </w:num>
-  <w:num w:numId="2">
+  <w:num w:numId="4">
     <w:abstractNumId w:val="1"/>
   </w:num>
 </w:numbering>
@@ -1344,10 +3148,32 @@
       <w:noProof/>
     </w:rPr>
   </w:style>
+  <w:style w:type="paragraph" w:styleId="2">
+    <w:name w:val="heading 2"/>
+    <w:basedOn w:val="a"/>
+    <w:next w:val="a"/>
+    <w:link w:val="2Char"/>
+    <w:uiPriority w:val="9"/>
+    <w:unhideWhenUsed/>
+    <w:qFormat/>
+    <w:rsid w:val="00DE6CDE"/>
+    <w:pPr>
+      <w:keepNext/>
+      <w:keepLines/>
+      <w:spacing w:before="260" w:after="260" w:line="416" w:lineRule="auto"/>
+      <w:outlineLvl w:val="1"/>
+    </w:pPr>
+    <w:rPr>
+      <w:rFonts w:asciiTheme="majorHAnsi" w:hAnsiTheme="majorHAnsi" w:cstheme="majorBidi"/>
+      <w:b/>
+      <w:bCs/>
+      <w:sz w:val="28"/>
+      <w:szCs w:val="32"/>
+    </w:rPr>
+  </w:style>
   <w:style w:type="character" w:default="1" w:styleId="a0">
     <w:name w:val="Default Paragraph Font"/>
     <w:uiPriority w:val="1"/>
-    <w:semiHidden/>
     <w:unhideWhenUsed/>
   </w:style>
   <w:style w:type="table" w:default="1" w:styleId="a1">
@@ -1483,6 +3309,57 @@
     <w:rsid w:val="000B3443"/>
     <w:rPr>
       <w:color w:val="808080"/>
+    </w:rPr>
+  </w:style>
+  <w:style w:type="paragraph" w:styleId="a9">
+    <w:name w:val="Title"/>
+    <w:basedOn w:val="a"/>
+    <w:next w:val="a"/>
+    <w:link w:val="Char1"/>
+    <w:uiPriority w:val="10"/>
+    <w:qFormat/>
+    <w:rsid w:val="00DE6CDE"/>
+    <w:pPr>
+      <w:spacing w:before="240" w:after="60"/>
+      <w:jc w:val="center"/>
+      <w:outlineLvl w:val="0"/>
+    </w:pPr>
+    <w:rPr>
+      <w:rFonts w:asciiTheme="majorHAnsi" w:hAnsiTheme="majorHAnsi" w:cstheme="majorBidi"/>
+      <w:b/>
+      <w:bCs/>
+      <w:sz w:val="28"/>
+      <w:szCs w:val="32"/>
+    </w:rPr>
+  </w:style>
+  <w:style w:type="character" w:customStyle="1" w:styleId="Char1">
+    <w:name w:val="标题 Char"/>
+    <w:basedOn w:val="a0"/>
+    <w:link w:val="a9"/>
+    <w:uiPriority w:val="10"/>
+    <w:rsid w:val="00DE6CDE"/>
+    <w:rPr>
+      <w:rFonts w:asciiTheme="majorHAnsi" w:hAnsiTheme="majorHAnsi" w:cstheme="majorBidi"/>
+      <w:b/>
+      <w:bCs/>
+      <w:noProof/>
+      <w:sz w:val="28"/>
+      <w:szCs w:val="32"/>
+    </w:rPr>
+  </w:style>
+  <w:style w:type="character" w:customStyle="1" w:styleId="2Char">
+    <w:name w:val="标题 2 Char"/>
+    <w:basedOn w:val="a0"/>
+    <w:link w:val="2"/>
+    <w:uiPriority w:val="9"/>
+    <w:rsid w:val="00DE6CDE"/>
+    <w:rPr>
+      <w:rFonts w:asciiTheme="majorHAnsi" w:hAnsiTheme="majorHAnsi" w:cstheme="majorBidi"/>
+      <w:b/>
+      <w:bCs/>
+      <w:noProof/>
+      <w:sz w:val="28"/>
+      <w:szCs w:val="32"/>
     </w:rPr>
   </w:style>
 </w:styles>

--- a/Laravel2.docx
+++ b/Laravel2.docx
@@ -65,25 +65,7 @@
               <w:ind w:firstLineChars="0" w:firstLine="0"/>
             </w:pPr>
             <w:r>
-              <w:t>&lt;form method=</w:t>
-            </w:r>
-            <w:r>
-              <w:t>’</w:t>
-            </w:r>
-            <w:r>
-              <w:t>PUT</w:t>
-            </w:r>
-            <w:r>
-              <w:t>’</w:t>
-            </w:r>
-            <w:r>
-              <w:t xml:space="preserve"> action=</w:t>
-            </w:r>
-            <w:r>
-              <w:t>’’</w:t>
-            </w:r>
-            <w:r>
-              <w:t>&gt;</w:t>
+              <w:t>&lt;form method=’PUT’ action=’’&gt;</w:t>
             </w:r>
           </w:p>
           <w:p>
@@ -98,43 +80,7 @@
               <w:t xml:space="preserve">&lt;input </w:t>
             </w:r>
             <w:r>
-              <w:t>type=</w:t>
-            </w:r>
-            <w:r>
-              <w:t>’</w:t>
-            </w:r>
-            <w:r>
-              <w:t>hidden</w:t>
-            </w:r>
-            <w:r>
-              <w:t>’</w:t>
-            </w:r>
-            <w:r>
-              <w:t xml:space="preserve"> name=</w:t>
-            </w:r>
-            <w:r>
-              <w:t>’</w:t>
-            </w:r>
-            <w:r>
-              <w:t>_method</w:t>
-            </w:r>
-            <w:r>
-              <w:t>’</w:t>
-            </w:r>
-            <w:r>
-              <w:t xml:space="preserve"> value=</w:t>
-            </w:r>
-            <w:r>
-              <w:t>’</w:t>
-            </w:r>
-            <w:r>
-              <w:t>PUT</w:t>
-            </w:r>
-            <w:r>
-              <w:t>’</w:t>
-            </w:r>
-            <w:r>
-              <w:t>&gt;//</w:t>
+              <w:t>type=’hidden’ name=’_method’ value=’PUT’&gt;//</w:t>
             </w:r>
             <w:r>
               <w:rPr>
@@ -170,31 +116,7 @@
               <w:rPr>
                 <w:color w:val="FF0000"/>
               </w:rPr>
-              <w:t>method_field(</w:t>
-            </w:r>
-            <w:r>
-              <w:rPr>
-                <w:color w:val="FF0000"/>
-              </w:rPr>
-              <w:t>‘</w:t>
-            </w:r>
-            <w:r>
-              <w:rPr>
-                <w:color w:val="FF0000"/>
-              </w:rPr>
-              <w:t>PUT</w:t>
-            </w:r>
-            <w:r>
-              <w:rPr>
-                <w:color w:val="FF0000"/>
-              </w:rPr>
-              <w:t>’</w:t>
-            </w:r>
-            <w:r>
-              <w:rPr>
-                <w:color w:val="FF0000"/>
-              </w:rPr>
-              <w:t>)</w:t>
+              <w:t>method_field(‘PUT’)</w:t>
             </w:r>
             <w:r>
               <w:t xml:space="preserve"> </w:t>
@@ -203,7 +125,13 @@
               <w:rPr>
                 <w:rFonts w:hint="eastAsia"/>
               </w:rPr>
-              <w:t>}}//第二种</w:t>
+              <w:t>}}//</w:t>
+            </w:r>
+            <w:r>
+              <w:rPr>
+                <w:rFonts w:hint="eastAsia"/>
+              </w:rPr>
+              <w:t>第二种</w:t>
             </w:r>
             <w:r>
               <w:t>方式</w:t>
@@ -373,7 +301,13 @@
               <w:rPr>
                 <w:rFonts w:hint="eastAsia"/>
               </w:rPr>
-              <w:t>，20</w:t>
+              <w:t>，</w:t>
+            </w:r>
+            <w:r>
+              <w:rPr>
+                <w:rFonts w:hint="eastAsia"/>
+              </w:rPr>
+              <w:t>20</w:t>
             </w:r>
             <w:r>
               <w:t>）</w:t>
@@ -391,7 +325,13 @@
               <w:rPr>
                 <w:rFonts w:hint="eastAsia"/>
               </w:rPr>
-              <w:t>//仅在</w:t>
+              <w:t>//</w:t>
+            </w:r>
+            <w:r>
+              <w:rPr>
+                <w:rFonts w:hint="eastAsia"/>
+              </w:rPr>
+              <w:t>仅在</w:t>
             </w:r>
             <w:r>
               <w:t>当前页面显示，不插入进数据库</w:t>
@@ -418,7 +358,13 @@
               <w:rPr>
                 <w:rFonts w:hint="eastAsia"/>
               </w:rPr>
-              <w:t>，20</w:t>
+              <w:t>，</w:t>
+            </w:r>
+            <w:r>
+              <w:rPr>
+                <w:rFonts w:hint="eastAsia"/>
+              </w:rPr>
+              <w:t>20</w:t>
             </w:r>
             <w:r>
               <w:t>）</w:t>
@@ -753,9 +699,6 @@
       <w:pPr>
         <w:pStyle w:val="a3"/>
         <w:ind w:left="420" w:firstLineChars="0" w:firstLine="0"/>
-        <w:rPr>
-          <w:rFonts w:hint="eastAsia"/>
-        </w:rPr>
       </w:pPr>
       <w:r>
         <w:rPr>
@@ -824,7 +767,7 @@
           <w:p>
             <w:pPr>
               <w:pStyle w:val="a3"/>
-              <w:ind w:firstLine="394"/>
+              <w:ind w:firstLine="360"/>
             </w:pPr>
             <w:r>
               <w:t>public function update(Request $request,Post $</w:t>
@@ -842,7 +785,7 @@
           <w:p>
             <w:pPr>
               <w:pStyle w:val="a3"/>
-              <w:ind w:firstLine="394"/>
+              <w:ind w:firstLine="360"/>
             </w:pPr>
             <w:r>
               <w:t xml:space="preserve">    {</w:t>
@@ -851,10 +794,7 @@
           <w:p>
             <w:pPr>
               <w:pStyle w:val="a3"/>
-              <w:ind w:firstLine="394"/>
-              <w:rPr>
-                <w:rFonts w:hint="eastAsia"/>
-              </w:rPr>
+              <w:ind w:firstLine="360"/>
             </w:pPr>
             <w:r>
               <w:t xml:space="preserve">       </w:t>
@@ -863,7 +803,13 @@
               <w:rPr>
                 <w:rFonts w:hint="eastAsia"/>
               </w:rPr>
-              <w:t>//$post可以</w:t>
+              <w:t>//$post</w:t>
+            </w:r>
+            <w:r>
+              <w:rPr>
+                <w:rFonts w:hint="eastAsia"/>
+              </w:rPr>
+              <w:t>可以</w:t>
             </w:r>
             <w:r>
               <w:t>通过注入，直接使用，它即是通过路由传入的</w:t>
@@ -875,16 +821,37 @@
               <w:t>那个</w:t>
             </w:r>
             <w:r>
-              <w:t>id的Post实例</w:t>
-            </w:r>
-            <w:r>
-              <w:rPr>
-                <w:rFonts w:hint="eastAsia"/>
-              </w:rPr>
-              <w:t>,省去</w:t>
-            </w:r>
-            <w:r>
-              <w:t>了find一</w:t>
+              <w:t>id</w:t>
+            </w:r>
+            <w:r>
+              <w:t>的</w:t>
+            </w:r>
+            <w:r>
+              <w:t>Post</w:t>
+            </w:r>
+            <w:r>
+              <w:t>实例</w:t>
+            </w:r>
+            <w:r>
+              <w:rPr>
+                <w:rFonts w:hint="eastAsia"/>
+              </w:rPr>
+              <w:t>,</w:t>
+            </w:r>
+            <w:r>
+              <w:rPr>
+                <w:rFonts w:hint="eastAsia"/>
+              </w:rPr>
+              <w:t>省去</w:t>
+            </w:r>
+            <w:r>
+              <w:t>了</w:t>
+            </w:r>
+            <w:r>
+              <w:t>find</w:t>
+            </w:r>
+            <w:r>
+              <w:t>一</w:t>
             </w:r>
             <w:r>
               <w:rPr>
@@ -899,10 +866,7 @@
           <w:p>
             <w:pPr>
               <w:pStyle w:val="a3"/>
-              <w:ind w:firstLine="394"/>
-              <w:rPr>
-                <w:rFonts w:hint="eastAsia"/>
-              </w:rPr>
+              <w:ind w:firstLine="360"/>
             </w:pPr>
           </w:p>
           <w:p>
@@ -913,7 +877,7 @@
           <w:p>
             <w:pPr>
               <w:pStyle w:val="a3"/>
-              <w:ind w:firstLine="394"/>
+              <w:ind w:firstLine="360"/>
             </w:pPr>
             <w:r>
               <w:t xml:space="preserve">            return redirect('/posts/'.$post-&gt;id);</w:t>
@@ -922,7 +886,7 @@
           <w:p>
             <w:pPr>
               <w:pStyle w:val="a3"/>
-              <w:ind w:firstLine="394"/>
+              <w:ind w:firstLine="360"/>
             </w:pPr>
             <w:r>
               <w:t xml:space="preserve">        } else {</w:t>
@@ -931,136 +895,154 @@
           <w:p>
             <w:pPr>
               <w:pStyle w:val="a3"/>
-              <w:ind w:firstLine="394"/>
-              <w:rPr>
-                <w:rFonts w:hint="eastAsia"/>
-              </w:rPr>
-            </w:pPr>
-            <w:r>
-              <w:rPr>
-                <w:rFonts w:hint="eastAsia"/>
-              </w:rPr>
-              <w:t xml:space="preserve">            echo  '文章更新失败';</w:t>
+              <w:ind w:firstLine="360"/>
+            </w:pPr>
+            <w:r>
+              <w:rPr>
+                <w:rFonts w:hint="eastAsia"/>
+              </w:rPr>
+              <w:t xml:space="preserve">            echo  '</w:t>
+            </w:r>
+            <w:r>
+              <w:rPr>
+                <w:rFonts w:hint="eastAsia"/>
+              </w:rPr>
+              <w:t>文章更新失败</w:t>
+            </w:r>
+            <w:r>
+              <w:rPr>
+                <w:rFonts w:hint="eastAsia"/>
+              </w:rPr>
+              <w:t>';</w:t>
             </w:r>
           </w:p>
           <w:p>
             <w:pPr>
               <w:pStyle w:val="a3"/>
-              <w:ind w:firstLine="394"/>
-            </w:pPr>
-            <w:r>
+              <w:ind w:firstLine="360"/>
+            </w:pPr>
+            <w:r>
+              <w:t xml:space="preserve">        }</w:t>
+            </w:r>
+          </w:p>
+          <w:p>
+            <w:pPr>
+              <w:ind w:firstLine="390"/>
+            </w:pPr>
+            <w:r>
+              <w:rPr>
+                <w:rFonts w:hint="eastAsia"/>
+              </w:rPr>
               <w:lastRenderedPageBreak/>
+              <w:t>//</w:t>
+            </w:r>
+            <w:r>
+              <w:rPr>
+                <w:rFonts w:hint="eastAsia"/>
+              </w:rPr>
+              <w:t>若</w:t>
+            </w:r>
+            <w:r>
+              <w:t>只是用</w:t>
+            </w:r>
+            <w:r>
+              <w:rPr>
+                <w:rFonts w:hint="eastAsia"/>
+              </w:rPr>
+              <w:t>$request,</w:t>
+            </w:r>
+            <w:r>
+              <w:rPr>
+                <w:rFonts w:hint="eastAsia"/>
+              </w:rPr>
+              <w:t>应该如下</w:t>
+            </w:r>
+            <w:r>
+              <w:t>：</w:t>
+            </w:r>
+          </w:p>
+          <w:p>
+            <w:pPr>
+              <w:ind w:firstLineChars="400" w:firstLine="720"/>
+            </w:pPr>
+            <w:r>
+              <w:t>$post = Post::find($</w:t>
+            </w:r>
+            <w:r>
+              <w:t>request</w:t>
+            </w:r>
+            <w:r>
+              <w:t>-&gt;id);</w:t>
+            </w:r>
+          </w:p>
+          <w:p>
+            <w:pPr>
+              <w:ind w:firstLineChars="400" w:firstLine="720"/>
+            </w:pPr>
+            <w:r>
+              <w:t>if ($post-&gt;update(\request()-&gt;all())) {</w:t>
+            </w:r>
+          </w:p>
+          <w:p>
+            <w:pPr>
+              <w:pStyle w:val="a3"/>
+              <w:ind w:firstLine="360"/>
+            </w:pPr>
+            <w:r>
+              <w:t xml:space="preserve">            return redirect('/posts/'.$post-&gt;id);</w:t>
+            </w:r>
+          </w:p>
+          <w:p>
+            <w:pPr>
+              <w:pStyle w:val="a3"/>
+              <w:ind w:firstLine="360"/>
+            </w:pPr>
+            <w:r>
+              <w:t xml:space="preserve">        } else {</w:t>
+            </w:r>
+          </w:p>
+          <w:p>
+            <w:pPr>
+              <w:pStyle w:val="a3"/>
+              <w:ind w:firstLine="360"/>
+            </w:pPr>
+            <w:r>
+              <w:rPr>
+                <w:rFonts w:hint="eastAsia"/>
+              </w:rPr>
+              <w:t xml:space="preserve">            echo  '</w:t>
+            </w:r>
+            <w:r>
+              <w:rPr>
+                <w:rFonts w:hint="eastAsia"/>
+              </w:rPr>
+              <w:t>文章更新失败</w:t>
+            </w:r>
+            <w:r>
+              <w:rPr>
+                <w:rFonts w:hint="eastAsia"/>
+              </w:rPr>
+              <w:t>';</w:t>
+            </w:r>
+          </w:p>
+          <w:p>
+            <w:pPr>
+              <w:pStyle w:val="a3"/>
+              <w:ind w:firstLine="360"/>
+            </w:pPr>
+            <w:r>
               <w:t xml:space="preserve">        }</w:t>
             </w:r>
           </w:p>
           <w:p>
             <w:pPr>
               <w:ind w:firstLine="390"/>
-            </w:pPr>
-            <w:r>
-              <w:rPr>
-                <w:rFonts w:hint="eastAsia"/>
-              </w:rPr>
-              <w:t>//若</w:t>
-            </w:r>
-            <w:r>
-              <w:t>只是用</w:t>
-            </w:r>
-            <w:r>
-              <w:rPr>
-                <w:rFonts w:hint="eastAsia"/>
-              </w:rPr>
-              <w:t>$request,</w:t>
-            </w:r>
-            <w:r>
-              <w:rPr>
-                <w:rFonts w:hint="eastAsia"/>
-              </w:rPr>
-              <w:t>应该如下</w:t>
-            </w:r>
-            <w:r>
-              <w:t>：</w:t>
-            </w:r>
-          </w:p>
-          <w:p>
-            <w:pPr>
-              <w:ind w:firstLineChars="400" w:firstLine="787"/>
-            </w:pPr>
-            <w:r>
-              <w:t>$post = Post::find($</w:t>
-            </w:r>
-            <w:r>
-              <w:t>request</w:t>
-            </w:r>
-            <w:r>
-              <w:t>-&gt;id);</w:t>
-            </w:r>
-          </w:p>
-          <w:p>
-            <w:pPr>
-              <w:ind w:firstLineChars="400" w:firstLine="787"/>
-            </w:pPr>
-            <w:r>
-              <w:t>if ($post-&gt;update(\request()-&gt;all())) {</w:t>
-            </w:r>
-          </w:p>
-          <w:p>
-            <w:pPr>
-              <w:pStyle w:val="a3"/>
-              <w:ind w:firstLine="394"/>
-            </w:pPr>
-            <w:r>
-              <w:t xml:space="preserve">            return redirect('/posts/'.$post-&gt;id);</w:t>
-            </w:r>
-          </w:p>
-          <w:p>
-            <w:pPr>
-              <w:pStyle w:val="a3"/>
-              <w:ind w:firstLine="394"/>
-            </w:pPr>
-            <w:r>
-              <w:t xml:space="preserve">        } else {</w:t>
-            </w:r>
-          </w:p>
-          <w:p>
-            <w:pPr>
-              <w:pStyle w:val="a3"/>
-              <w:ind w:firstLine="394"/>
-              <w:rPr>
-                <w:rFonts w:hint="eastAsia"/>
-              </w:rPr>
-            </w:pPr>
-            <w:r>
-              <w:rPr>
-                <w:rFonts w:hint="eastAsia"/>
-              </w:rPr>
-              <w:t xml:space="preserve">            echo  '文章更新失败';</w:t>
-            </w:r>
-          </w:p>
-          <w:p>
-            <w:pPr>
-              <w:pStyle w:val="a3"/>
-              <w:ind w:firstLine="394"/>
-            </w:pPr>
-            <w:r>
-              <w:t xml:space="preserve">        }</w:t>
-            </w:r>
-          </w:p>
-          <w:p>
-            <w:pPr>
-              <w:ind w:firstLine="390"/>
-              <w:rPr>
-                <w:rFonts w:hint="eastAsia"/>
-              </w:rPr>
             </w:pPr>
           </w:p>
           <w:p>
             <w:pPr>
               <w:pStyle w:val="a3"/>
               <w:ind w:firstLineChars="0" w:firstLine="0"/>
-              <w:rPr>
-                <w:rFonts w:hint="eastAsia"/>
-              </w:rPr>
             </w:pPr>
             <w:r>
               <w:t xml:space="preserve">    }</w:t>
@@ -1358,11 +1340,6 @@
             </w:r>
           </w:p>
           <w:p>
-            <w:pPr>
-              <w:rPr>
-                <w:rFonts w:hint="eastAsia"/>
-              </w:rPr>
-            </w:pPr>
             <w:r>
               <w:t xml:space="preserve">            'driver' =&gt; 'session',</w:t>
             </w:r>
@@ -1402,11 +1379,6 @@
             </w:r>
           </w:p>
           <w:p>
-            <w:pPr>
-              <w:rPr>
-                <w:rFonts w:hint="eastAsia"/>
-              </w:rPr>
-            </w:pPr>
             <w:r>
               <w:t xml:space="preserve">            'driver' =&gt; 'eloquent',</w:t>
             </w:r>
@@ -1421,11 +1393,6 @@
             </w:r>
           </w:p>
           <w:p>
-            <w:pPr>
-              <w:rPr>
-                <w:rFonts w:hint="eastAsia"/>
-              </w:rPr>
-            </w:pPr>
             <w:r>
               <w:t xml:space="preserve">            'model' =&gt; App\User::class,</w:t>
             </w:r>
@@ -1454,11 +1421,6 @@
             </w:r>
           </w:p>
           <w:p>
-            <w:pPr>
-              <w:rPr>
-                <w:rFonts w:hint="eastAsia"/>
-              </w:rPr>
-            </w:pPr>
             <w:r>
               <w:rPr>
                 <w:rFonts w:hint="eastAsia"/>
@@ -1516,7 +1478,6 @@
                 <w:tab w:val="left" w:pos="13740"/>
                 <w:tab w:val="left" w:pos="14656"/>
               </w:tabs>
-              <w:jc w:val="left"/>
               <w:rPr>
                 <w:rFonts w:ascii="Consolas" w:eastAsia="宋体" w:hAnsi="Consolas" w:cs="Consolas"/>
                 <w:noProof w:val="0"/>
@@ -1535,7 +1496,6 @@
                 <w:sz w:val="21"/>
                 <w:szCs w:val="21"/>
               </w:rPr>
-              <w:lastRenderedPageBreak/>
               <w:t xml:space="preserve">$userInfo </w:t>
             </w:r>
             <w:r>
@@ -1947,6 +1907,7 @@
                 <w:sz w:val="21"/>
                 <w:szCs w:val="21"/>
               </w:rPr>
+              <w:lastRenderedPageBreak/>
               <w:t xml:space="preserve">} </w:t>
             </w:r>
             <w:r>
@@ -2194,11 +2155,6 @@
             </w:r>
           </w:p>
           <w:p>
-            <w:pPr>
-              <w:rPr>
-                <w:rFonts w:hint="eastAsia"/>
-              </w:rPr>
-            </w:pPr>
             <w:r>
               <w:rPr>
                 <w:color w:val="FF0000"/>
@@ -2216,7 +2172,13 @@
               <w:rPr>
                 <w:rFonts w:hint="eastAsia"/>
               </w:rPr>
-              <w:t>()第一个</w:t>
+              <w:t>()</w:t>
+            </w:r>
+            <w:r>
+              <w:rPr>
+                <w:rFonts w:hint="eastAsia"/>
+              </w:rPr>
+              <w:t>第一个</w:t>
             </w:r>
             <w:r>
               <w:t>参数，是要验证的邮箱和密码的数组，第二个参数，是</w:t>
@@ -2231,7 +2193,71 @@
               <w:t>需要记住密码</w:t>
             </w:r>
           </w:p>
-          <w:p/>
+          <w:p>
+            <w:pPr>
+              <w:rPr>
+                <w:color w:val="00B050"/>
+              </w:rPr>
+            </w:pPr>
+            <w:r>
+              <w:rPr>
+                <w:rFonts w:hint="eastAsia"/>
+                <w:color w:val="00B050"/>
+              </w:rPr>
+              <w:t>密码</w:t>
+            </w:r>
+            <w:r>
+              <w:rPr>
+                <w:color w:val="00B050"/>
+              </w:rPr>
+              <w:t>加密必须使用</w:t>
+            </w:r>
+            <w:r>
+              <w:rPr>
+                <w:color w:val="00B050"/>
+              </w:rPr>
+              <w:t>bcrypt</w:t>
+            </w:r>
+            <w:r>
+              <w:rPr>
+                <w:color w:val="00B050"/>
+              </w:rPr>
+              <w:t>（）</w:t>
+            </w:r>
+          </w:p>
+          <w:p>
+            <w:pPr>
+              <w:rPr>
+                <w:rFonts w:hint="eastAsia"/>
+              </w:rPr>
+            </w:pPr>
+            <w:r>
+              <w:rPr>
+                <w:rFonts w:hint="eastAsia"/>
+                <w:highlight w:val="lightGray"/>
+              </w:rPr>
+              <w:t>//</w:t>
+            </w:r>
+            <w:r>
+              <w:rPr>
+                <w:rFonts w:hint="eastAsia"/>
+                <w:highlight w:val="lightGray"/>
+              </w:rPr>
+              <w:t>下面两个</w:t>
+            </w:r>
+            <w:r>
+              <w:rPr>
+                <w:highlight w:val="lightGray"/>
+              </w:rPr>
+              <w:t>方法可以取代读取</w:t>
+            </w:r>
+            <w:r>
+              <w:rPr>
+                <w:highlight w:val="lightGray"/>
+              </w:rPr>
+              <w:t>session</w:t>
+            </w:r>
+          </w:p>
           <w:p>
             <w:r>
               <w:rPr>
@@ -2256,59 +2282,3457 @@
               <w:t>获取</w:t>
             </w:r>
             <w:r>
-              <w:t>当前登录用户的id；</w:t>
-            </w:r>
-          </w:p>
-          <w:p>
-            <w:pPr>
-              <w:rPr>
-                <w:rFonts w:hint="eastAsia"/>
-              </w:rPr>
-            </w:pPr>
-            <w:r>
-              <w:rPr>
-                <w:rFonts w:hint="eastAsia"/>
-              </w:rPr>
-              <w:t>Auth::user()获取</w:t>
-            </w:r>
-            <w:r>
               <w:t>当前登录用户的</w:t>
             </w:r>
             <w:r>
+              <w:t>id</w:t>
+            </w:r>
+            <w:r>
+              <w:t>；</w:t>
+            </w:r>
+          </w:p>
+          <w:p>
+            <w:r>
+              <w:rPr>
+                <w:rFonts w:hint="eastAsia"/>
+              </w:rPr>
+              <w:t>Auth::user()</w:t>
+            </w:r>
+            <w:r>
+              <w:rPr>
+                <w:rFonts w:hint="eastAsia"/>
+              </w:rPr>
+              <w:t>获取</w:t>
+            </w:r>
+            <w:r>
+              <w:t>当前登录用户的</w:t>
+            </w:r>
+            <w:r>
               <w:rPr>
                 <w:rFonts w:hint="eastAsia"/>
               </w:rPr>
               <w:t>对象</w:t>
             </w:r>
             <w:r>
-              <w:t>实例，可以进一步获取</w:t>
-            </w:r>
-            <w:r>
-              <w:rPr>
-                <w:rFonts w:hint="eastAsia"/>
-              </w:rPr>
-              <w:t>Auth</w:t>
-            </w:r>
-            <w:r>
-              <w:t>::user()-&gt;name</w:t>
-            </w:r>
-            <w:r>
-              <w:rPr>
-                <w:rFonts w:hint="eastAsia"/>
-              </w:rPr>
-              <w:t>等</w:t>
-            </w:r>
-            <w:r>
-              <w:t>属性</w:t>
+              <w:t>实</w:t>
             </w:r>
             <w:bookmarkStart w:id="0" w:name="_GoBack"/>
             <w:bookmarkEnd w:id="0"/>
+            <w:r>
+              <w:t>例，可以进一步获取</w:t>
+            </w:r>
+            <w:r>
+              <w:rPr>
+                <w:rFonts w:hint="eastAsia"/>
+              </w:rPr>
+              <w:t>Auth</w:t>
+            </w:r>
+            <w:r>
+              <w:t>::user()-&gt;name</w:t>
+            </w:r>
+            <w:r>
+              <w:rPr>
+                <w:rFonts w:hint="eastAsia"/>
+              </w:rPr>
+              <w:t>等</w:t>
+            </w:r>
+            <w:r>
+              <w:t>属性</w:t>
+            </w:r>
+          </w:p>
+          <w:p>
+            <w:pPr>
+              <w:rPr>
+                <w:rFonts w:hint="eastAsia"/>
+              </w:rPr>
+            </w:pPr>
+            <w:r>
+              <w:t>Auth::check()</w:t>
+            </w:r>
+            <w:r>
+              <w:rPr>
+                <w:rFonts w:hint="eastAsia"/>
+              </w:rPr>
+              <w:t>判断</w:t>
+            </w:r>
+            <w:r>
+              <w:t>用户</w:t>
+            </w:r>
+            <w:r>
+              <w:rPr>
+                <w:rFonts w:hint="eastAsia"/>
+              </w:rPr>
+              <w:t>是否</w:t>
+            </w:r>
+            <w:r>
+              <w:t>已登录</w:t>
+            </w:r>
           </w:p>
         </w:tc>
       </w:tr>
     </w:tbl>
     <w:p>
       <w:pPr>
+        <w:pStyle w:val="2"/>
+        <w:numPr>
+          <w:ilvl w:val="0"/>
+          <w:numId w:val="3"/>
+        </w:numPr>
+      </w:pPr>
+      <w:r>
+        <w:rPr>
+          <w:rFonts w:hint="eastAsia"/>
+        </w:rPr>
+        <w:lastRenderedPageBreak/>
+        <w:t>用户</w:t>
+      </w:r>
+      <w:r>
+        <w:t>授权</w:t>
+      </w:r>
+    </w:p>
+    <w:p>
+      <w:pPr>
+        <w:pStyle w:val="3"/>
+        <w:numPr>
+          <w:ilvl w:val="1"/>
+          <w:numId w:val="3"/>
+        </w:numPr>
+      </w:pPr>
+      <w:r>
+        <w:rPr>
+          <w:rFonts w:hint="eastAsia"/>
+        </w:rPr>
+        <w:t>Gate</w:t>
+      </w:r>
+    </w:p>
+    <w:p>
+      <w:pPr>
+        <w:ind w:left="420"/>
+      </w:pPr>
+      <w:r>
+        <w:rPr>
+          <w:rFonts w:hint="eastAsia"/>
+        </w:rPr>
+        <w:t>gate</w:t>
+      </w:r>
+      <w:r>
+        <w:t>相</w:t>
+      </w:r>
+      <w:r>
+        <w:rPr>
+          <w:rFonts w:hint="eastAsia"/>
+        </w:rPr>
+        <w:t>似于</w:t>
+      </w:r>
+      <w:r>
+        <w:t>路由</w:t>
+      </w:r>
+      <w:r>
+        <w:rPr>
+          <w:rFonts w:hint="eastAsia"/>
+        </w:rPr>
+        <w:t>，</w:t>
+      </w:r>
+      <w:r>
+        <w:rPr>
+          <w:rFonts w:hint="eastAsia"/>
+        </w:rPr>
+        <w:t>Gates 提供了一个简单、基于闭包的方式来授权认证</w:t>
+      </w:r>
+      <w:r>
+        <w:rPr>
+          <w:rFonts w:hint="eastAsia"/>
+        </w:rPr>
+        <w:t>。</w:t>
+      </w:r>
+    </w:p>
+    <w:p>
+      <w:pPr>
+        <w:wordWrap w:val="0"/>
+        <w:ind w:left="420"/>
+      </w:pPr>
+      <w:r>
+        <w:rPr>
+          <w:rFonts w:hint="eastAsia"/>
+        </w:rPr>
+        <w:t xml:space="preserve">Gates </w:t>
+      </w:r>
+      <w:r>
+        <w:rPr>
+          <w:rFonts w:hint="eastAsia"/>
+        </w:rPr>
+        <w:t>是用来决定用户是否授权访问给定的动作的闭包函数。</w:t>
+      </w:r>
+      <w:r>
+        <w:rPr>
+          <w:rFonts w:hint="eastAsia"/>
+        </w:rPr>
+        <w:t>App\Providers\AuthServiceProvider 类中使用 Gate facade 定义</w:t>
+      </w:r>
+      <w:r>
+        <w:rPr>
+          <w:rFonts w:hint="eastAsia"/>
+        </w:rPr>
+        <w:t>。</w:t>
+      </w:r>
+    </w:p>
+    <w:tbl>
+      <w:tblPr>
+        <w:tblStyle w:val="a4"/>
+        <w:tblW w:w="0" w:type="auto"/>
+        <w:tblInd w:w="420" w:type="dxa"/>
+        <w:tblLook w:val="04A0" w:firstRow="1" w:lastRow="0" w:firstColumn="1" w:lastColumn="0" w:noHBand="0" w:noVBand="1"/>
+      </w:tblPr>
+      <w:tblGrid>
+        <w:gridCol w:w="7876"/>
+      </w:tblGrid>
+      <w:tr>
+        <w:tc>
+          <w:tcPr>
+            <w:tcW w:w="8296" w:type="dxa"/>
+          </w:tcPr>
+          <w:p>
+            <w:pPr>
+              <w:pBdr>
+                <w:top w:val="single" w:sz="6" w:space="12" w:color="E4E4E4"/>
+                <w:left w:val="single" w:sz="6" w:space="12" w:color="E4E4E4"/>
+                <w:bottom w:val="single" w:sz="6" w:space="12" w:color="E4E4E4"/>
+                <w:right w:val="single" w:sz="6" w:space="12" w:color="E4E4E4"/>
+              </w:pBdr>
+              <w:shd w:val="clear" w:color="auto" w:fill="F9FAFA"/>
+              <w:tabs>
+                <w:tab w:val="left" w:pos="916"/>
+                <w:tab w:val="left" w:pos="1832"/>
+                <w:tab w:val="left" w:pos="2748"/>
+                <w:tab w:val="left" w:pos="3664"/>
+                <w:tab w:val="left" w:pos="4580"/>
+                <w:tab w:val="left" w:pos="5496"/>
+                <w:tab w:val="left" w:pos="6412"/>
+                <w:tab w:val="left" w:pos="7328"/>
+                <w:tab w:val="left" w:pos="8244"/>
+                <w:tab w:val="left" w:pos="9160"/>
+                <w:tab w:val="left" w:pos="10076"/>
+                <w:tab w:val="left" w:pos="10992"/>
+                <w:tab w:val="left" w:pos="11908"/>
+                <w:tab w:val="left" w:pos="12824"/>
+                <w:tab w:val="left" w:pos="13740"/>
+                <w:tab w:val="left" w:pos="14656"/>
+              </w:tabs>
+              <w:rPr>
+                <w:rFonts w:ascii="Consolas" w:eastAsia="宋体" w:hAnsi="Consolas" w:cs="Consolas"/>
+                <w:noProof w:val="0"/>
+                <w:color w:val="708090"/>
+                <w:kern w:val="0"/>
+                <w:sz w:val="23"/>
+                <w:szCs w:val="23"/>
+              </w:rPr>
+            </w:pPr>
+            <w:r>
+              <w:rPr>
+                <w:rFonts w:ascii="Consolas" w:eastAsia="宋体" w:hAnsi="Consolas" w:cs="Consolas"/>
+                <w:noProof w:val="0"/>
+                <w:color w:val="708090"/>
+                <w:kern w:val="0"/>
+                <w:sz w:val="23"/>
+                <w:szCs w:val="23"/>
+              </w:rPr>
+              <w:t>**</w:t>
+            </w:r>
+          </w:p>
+          <w:p>
+            <w:pPr>
+              <w:pBdr>
+                <w:top w:val="single" w:sz="6" w:space="12" w:color="E4E4E4"/>
+                <w:left w:val="single" w:sz="6" w:space="12" w:color="E4E4E4"/>
+                <w:bottom w:val="single" w:sz="6" w:space="12" w:color="E4E4E4"/>
+                <w:right w:val="single" w:sz="6" w:space="12" w:color="E4E4E4"/>
+              </w:pBdr>
+              <w:shd w:val="clear" w:color="auto" w:fill="F9FAFA"/>
+              <w:tabs>
+                <w:tab w:val="left" w:pos="916"/>
+                <w:tab w:val="left" w:pos="1832"/>
+                <w:tab w:val="left" w:pos="2748"/>
+                <w:tab w:val="left" w:pos="3664"/>
+                <w:tab w:val="left" w:pos="4580"/>
+                <w:tab w:val="left" w:pos="5496"/>
+                <w:tab w:val="left" w:pos="6412"/>
+                <w:tab w:val="left" w:pos="7328"/>
+                <w:tab w:val="left" w:pos="8244"/>
+                <w:tab w:val="left" w:pos="9160"/>
+                <w:tab w:val="left" w:pos="10076"/>
+                <w:tab w:val="left" w:pos="10992"/>
+                <w:tab w:val="left" w:pos="11908"/>
+                <w:tab w:val="left" w:pos="12824"/>
+                <w:tab w:val="left" w:pos="13740"/>
+                <w:tab w:val="left" w:pos="14656"/>
+              </w:tabs>
+              <w:rPr>
+                <w:rFonts w:ascii="Consolas" w:eastAsia="宋体" w:hAnsi="Consolas" w:cs="Consolas"/>
+                <w:noProof w:val="0"/>
+                <w:color w:val="708090"/>
+                <w:kern w:val="0"/>
+                <w:sz w:val="23"/>
+                <w:szCs w:val="23"/>
+              </w:rPr>
+            </w:pPr>
+            <w:r>
+              <w:rPr>
+                <w:rFonts w:ascii="Consolas" w:eastAsia="宋体" w:hAnsi="Consolas" w:cs="Consolas"/>
+                <w:noProof w:val="0"/>
+                <w:color w:val="708090"/>
+                <w:kern w:val="0"/>
+                <w:sz w:val="23"/>
+                <w:szCs w:val="23"/>
+              </w:rPr>
+              <w:t xml:space="preserve"> * </w:t>
+            </w:r>
+            <w:r>
+              <w:rPr>
+                <w:rFonts w:ascii="Consolas" w:eastAsia="宋体" w:hAnsi="Consolas" w:cs="Consolas"/>
+                <w:noProof w:val="0"/>
+                <w:color w:val="708090"/>
+                <w:kern w:val="0"/>
+                <w:sz w:val="23"/>
+                <w:szCs w:val="23"/>
+              </w:rPr>
+              <w:t>注册任意用户认证</w:t>
+            </w:r>
+            <w:r>
+              <w:rPr>
+                <w:rFonts w:ascii="Consolas" w:eastAsia="宋体" w:hAnsi="Consolas" w:cs="Consolas"/>
+                <w:noProof w:val="0"/>
+                <w:color w:val="708090"/>
+                <w:kern w:val="0"/>
+                <w:sz w:val="23"/>
+                <w:szCs w:val="23"/>
+              </w:rPr>
+              <w:t xml:space="preserve"> </w:t>
+            </w:r>
+            <w:r>
+              <w:rPr>
+                <w:rFonts w:ascii="Consolas" w:eastAsia="宋体" w:hAnsi="Consolas" w:cs="Consolas"/>
+                <w:noProof w:val="0"/>
+                <w:color w:val="708090"/>
+                <w:kern w:val="0"/>
+                <w:sz w:val="23"/>
+                <w:szCs w:val="23"/>
+              </w:rPr>
+              <w:t>、用户授权服务。</w:t>
+            </w:r>
+          </w:p>
+          <w:p>
+            <w:pPr>
+              <w:pBdr>
+                <w:top w:val="single" w:sz="6" w:space="12" w:color="E4E4E4"/>
+                <w:left w:val="single" w:sz="6" w:space="12" w:color="E4E4E4"/>
+                <w:bottom w:val="single" w:sz="6" w:space="12" w:color="E4E4E4"/>
+                <w:right w:val="single" w:sz="6" w:space="12" w:color="E4E4E4"/>
+              </w:pBdr>
+              <w:shd w:val="clear" w:color="auto" w:fill="F9FAFA"/>
+              <w:tabs>
+                <w:tab w:val="left" w:pos="916"/>
+                <w:tab w:val="left" w:pos="1832"/>
+                <w:tab w:val="left" w:pos="2748"/>
+                <w:tab w:val="left" w:pos="3664"/>
+                <w:tab w:val="left" w:pos="4580"/>
+                <w:tab w:val="left" w:pos="5496"/>
+                <w:tab w:val="left" w:pos="6412"/>
+                <w:tab w:val="left" w:pos="7328"/>
+                <w:tab w:val="left" w:pos="8244"/>
+                <w:tab w:val="left" w:pos="9160"/>
+                <w:tab w:val="left" w:pos="10076"/>
+                <w:tab w:val="left" w:pos="10992"/>
+                <w:tab w:val="left" w:pos="11908"/>
+                <w:tab w:val="left" w:pos="12824"/>
+                <w:tab w:val="left" w:pos="13740"/>
+                <w:tab w:val="left" w:pos="14656"/>
+              </w:tabs>
+              <w:rPr>
+                <w:rFonts w:ascii="Consolas" w:eastAsia="宋体" w:hAnsi="Consolas" w:cs="Consolas"/>
+                <w:noProof w:val="0"/>
+                <w:color w:val="708090"/>
+                <w:kern w:val="0"/>
+                <w:sz w:val="23"/>
+                <w:szCs w:val="23"/>
+              </w:rPr>
+            </w:pPr>
+            <w:r>
+              <w:rPr>
+                <w:rFonts w:ascii="Consolas" w:eastAsia="宋体" w:hAnsi="Consolas" w:cs="Consolas"/>
+                <w:noProof w:val="0"/>
+                <w:color w:val="708090"/>
+                <w:kern w:val="0"/>
+                <w:sz w:val="23"/>
+                <w:szCs w:val="23"/>
+              </w:rPr>
+              <w:t xml:space="preserve"> *</w:t>
+            </w:r>
+          </w:p>
+          <w:p>
+            <w:pPr>
+              <w:pBdr>
+                <w:top w:val="single" w:sz="6" w:space="12" w:color="E4E4E4"/>
+                <w:left w:val="single" w:sz="6" w:space="12" w:color="E4E4E4"/>
+                <w:bottom w:val="single" w:sz="6" w:space="12" w:color="E4E4E4"/>
+                <w:right w:val="single" w:sz="6" w:space="12" w:color="E4E4E4"/>
+              </w:pBdr>
+              <w:shd w:val="clear" w:color="auto" w:fill="F9FAFA"/>
+              <w:tabs>
+                <w:tab w:val="left" w:pos="916"/>
+                <w:tab w:val="left" w:pos="1832"/>
+                <w:tab w:val="left" w:pos="2748"/>
+                <w:tab w:val="left" w:pos="3664"/>
+                <w:tab w:val="left" w:pos="4580"/>
+                <w:tab w:val="left" w:pos="5496"/>
+                <w:tab w:val="left" w:pos="6412"/>
+                <w:tab w:val="left" w:pos="7328"/>
+                <w:tab w:val="left" w:pos="8244"/>
+                <w:tab w:val="left" w:pos="9160"/>
+                <w:tab w:val="left" w:pos="10076"/>
+                <w:tab w:val="left" w:pos="10992"/>
+                <w:tab w:val="left" w:pos="11908"/>
+                <w:tab w:val="left" w:pos="12824"/>
+                <w:tab w:val="left" w:pos="13740"/>
+                <w:tab w:val="left" w:pos="14656"/>
+              </w:tabs>
+              <w:rPr>
+                <w:rFonts w:ascii="Consolas" w:eastAsia="宋体" w:hAnsi="Consolas" w:cs="Consolas"/>
+                <w:noProof w:val="0"/>
+                <w:color w:val="708090"/>
+                <w:kern w:val="0"/>
+                <w:sz w:val="23"/>
+                <w:szCs w:val="23"/>
+              </w:rPr>
+            </w:pPr>
+            <w:r>
+              <w:rPr>
+                <w:rFonts w:ascii="Consolas" w:eastAsia="宋体" w:hAnsi="Consolas" w:cs="Consolas"/>
+                <w:noProof w:val="0"/>
+                <w:color w:val="708090"/>
+                <w:kern w:val="0"/>
+                <w:sz w:val="23"/>
+                <w:szCs w:val="23"/>
+              </w:rPr>
+              <w:t xml:space="preserve"> * @return void</w:t>
+            </w:r>
+          </w:p>
+          <w:p>
+            <w:pPr>
+              <w:pBdr>
+                <w:top w:val="single" w:sz="6" w:space="12" w:color="E4E4E4"/>
+                <w:left w:val="single" w:sz="6" w:space="12" w:color="E4E4E4"/>
+                <w:bottom w:val="single" w:sz="6" w:space="12" w:color="E4E4E4"/>
+                <w:right w:val="single" w:sz="6" w:space="12" w:color="E4E4E4"/>
+              </w:pBdr>
+              <w:shd w:val="clear" w:color="auto" w:fill="F9FAFA"/>
+              <w:tabs>
+                <w:tab w:val="left" w:pos="916"/>
+                <w:tab w:val="left" w:pos="1832"/>
+                <w:tab w:val="left" w:pos="2748"/>
+                <w:tab w:val="left" w:pos="3664"/>
+                <w:tab w:val="left" w:pos="4580"/>
+                <w:tab w:val="left" w:pos="5496"/>
+                <w:tab w:val="left" w:pos="6412"/>
+                <w:tab w:val="left" w:pos="7328"/>
+                <w:tab w:val="left" w:pos="8244"/>
+                <w:tab w:val="left" w:pos="9160"/>
+                <w:tab w:val="left" w:pos="10076"/>
+                <w:tab w:val="left" w:pos="10992"/>
+                <w:tab w:val="left" w:pos="11908"/>
+                <w:tab w:val="left" w:pos="12824"/>
+                <w:tab w:val="left" w:pos="13740"/>
+                <w:tab w:val="left" w:pos="14656"/>
+              </w:tabs>
+              <w:rPr>
+                <w:rFonts w:ascii="Consolas" w:eastAsia="宋体" w:hAnsi="Consolas" w:cs="Consolas"/>
+                <w:noProof w:val="0"/>
+                <w:color w:val="000000"/>
+                <w:kern w:val="0"/>
+                <w:sz w:val="23"/>
+                <w:szCs w:val="23"/>
+              </w:rPr>
+            </w:pPr>
+            <w:r>
+              <w:rPr>
+                <w:rFonts w:ascii="Consolas" w:eastAsia="宋体" w:hAnsi="Consolas" w:cs="Consolas"/>
+                <w:noProof w:val="0"/>
+                <w:color w:val="708090"/>
+                <w:kern w:val="0"/>
+                <w:sz w:val="23"/>
+                <w:szCs w:val="23"/>
+              </w:rPr>
+              <w:t xml:space="preserve"> */</w:t>
+            </w:r>
+          </w:p>
+          <w:p>
+            <w:pPr>
+              <w:pBdr>
+                <w:top w:val="single" w:sz="6" w:space="12" w:color="E4E4E4"/>
+                <w:left w:val="single" w:sz="6" w:space="12" w:color="E4E4E4"/>
+                <w:bottom w:val="single" w:sz="6" w:space="12" w:color="E4E4E4"/>
+                <w:right w:val="single" w:sz="6" w:space="12" w:color="E4E4E4"/>
+              </w:pBdr>
+              <w:shd w:val="clear" w:color="auto" w:fill="F9FAFA"/>
+              <w:tabs>
+                <w:tab w:val="left" w:pos="916"/>
+                <w:tab w:val="left" w:pos="1832"/>
+                <w:tab w:val="left" w:pos="2748"/>
+                <w:tab w:val="left" w:pos="3664"/>
+                <w:tab w:val="left" w:pos="4580"/>
+                <w:tab w:val="left" w:pos="5496"/>
+                <w:tab w:val="left" w:pos="6412"/>
+                <w:tab w:val="left" w:pos="7328"/>
+                <w:tab w:val="left" w:pos="8244"/>
+                <w:tab w:val="left" w:pos="9160"/>
+                <w:tab w:val="left" w:pos="10076"/>
+                <w:tab w:val="left" w:pos="10992"/>
+                <w:tab w:val="left" w:pos="11908"/>
+                <w:tab w:val="left" w:pos="12824"/>
+                <w:tab w:val="left" w:pos="13740"/>
+                <w:tab w:val="left" w:pos="14656"/>
+              </w:tabs>
+              <w:rPr>
+                <w:rFonts w:ascii="Consolas" w:eastAsia="宋体" w:hAnsi="Consolas" w:cs="Consolas"/>
+                <w:noProof w:val="0"/>
+                <w:color w:val="000000"/>
+                <w:kern w:val="0"/>
+                <w:sz w:val="23"/>
+                <w:szCs w:val="23"/>
+              </w:rPr>
+            </w:pPr>
+            <w:r>
+              <w:rPr>
+                <w:rFonts w:ascii="Consolas" w:eastAsia="宋体" w:hAnsi="Consolas" w:cs="Consolas"/>
+                <w:noProof w:val="0"/>
+                <w:color w:val="000000"/>
+                <w:kern w:val="0"/>
+                <w:sz w:val="23"/>
+                <w:szCs w:val="23"/>
+              </w:rPr>
+              <w:t>public function boot()</w:t>
+            </w:r>
+          </w:p>
+          <w:p>
+            <w:pPr>
+              <w:pBdr>
+                <w:top w:val="single" w:sz="6" w:space="12" w:color="E4E4E4"/>
+                <w:left w:val="single" w:sz="6" w:space="12" w:color="E4E4E4"/>
+                <w:bottom w:val="single" w:sz="6" w:space="12" w:color="E4E4E4"/>
+                <w:right w:val="single" w:sz="6" w:space="12" w:color="E4E4E4"/>
+              </w:pBdr>
+              <w:shd w:val="clear" w:color="auto" w:fill="F9FAFA"/>
+              <w:tabs>
+                <w:tab w:val="left" w:pos="916"/>
+                <w:tab w:val="left" w:pos="1832"/>
+                <w:tab w:val="left" w:pos="2748"/>
+                <w:tab w:val="left" w:pos="3664"/>
+                <w:tab w:val="left" w:pos="4580"/>
+                <w:tab w:val="left" w:pos="5496"/>
+                <w:tab w:val="left" w:pos="6412"/>
+                <w:tab w:val="left" w:pos="7328"/>
+                <w:tab w:val="left" w:pos="8244"/>
+                <w:tab w:val="left" w:pos="9160"/>
+                <w:tab w:val="left" w:pos="10076"/>
+                <w:tab w:val="left" w:pos="10992"/>
+                <w:tab w:val="left" w:pos="11908"/>
+                <w:tab w:val="left" w:pos="12824"/>
+                <w:tab w:val="left" w:pos="13740"/>
+                <w:tab w:val="left" w:pos="14656"/>
+              </w:tabs>
+              <w:rPr>
+                <w:rFonts w:ascii="Consolas" w:eastAsia="宋体" w:hAnsi="Consolas" w:cs="Consolas"/>
+                <w:noProof w:val="0"/>
+                <w:color w:val="000000"/>
+                <w:kern w:val="0"/>
+                <w:sz w:val="23"/>
+                <w:szCs w:val="23"/>
+              </w:rPr>
+            </w:pPr>
+            <w:r>
+              <w:rPr>
+                <w:rFonts w:ascii="Consolas" w:eastAsia="宋体" w:hAnsi="Consolas" w:cs="Consolas"/>
+                <w:noProof w:val="0"/>
+                <w:color w:val="000000"/>
+                <w:kern w:val="0"/>
+                <w:sz w:val="23"/>
+                <w:szCs w:val="23"/>
+              </w:rPr>
+              <w:t>{</w:t>
+            </w:r>
+          </w:p>
+          <w:p>
+            <w:pPr>
+              <w:pBdr>
+                <w:top w:val="single" w:sz="6" w:space="12" w:color="E4E4E4"/>
+                <w:left w:val="single" w:sz="6" w:space="12" w:color="E4E4E4"/>
+                <w:bottom w:val="single" w:sz="6" w:space="12" w:color="E4E4E4"/>
+                <w:right w:val="single" w:sz="6" w:space="12" w:color="E4E4E4"/>
+              </w:pBdr>
+              <w:shd w:val="clear" w:color="auto" w:fill="F9FAFA"/>
+              <w:tabs>
+                <w:tab w:val="left" w:pos="916"/>
+                <w:tab w:val="left" w:pos="1832"/>
+                <w:tab w:val="left" w:pos="2748"/>
+                <w:tab w:val="left" w:pos="3664"/>
+                <w:tab w:val="left" w:pos="4580"/>
+                <w:tab w:val="left" w:pos="5496"/>
+                <w:tab w:val="left" w:pos="6412"/>
+                <w:tab w:val="left" w:pos="7328"/>
+                <w:tab w:val="left" w:pos="8244"/>
+                <w:tab w:val="left" w:pos="9160"/>
+                <w:tab w:val="left" w:pos="10076"/>
+                <w:tab w:val="left" w:pos="10992"/>
+                <w:tab w:val="left" w:pos="11908"/>
+                <w:tab w:val="left" w:pos="12824"/>
+                <w:tab w:val="left" w:pos="13740"/>
+                <w:tab w:val="left" w:pos="14656"/>
+              </w:tabs>
+              <w:rPr>
+                <w:rFonts w:ascii="Consolas" w:eastAsia="宋体" w:hAnsi="Consolas" w:cs="Consolas"/>
+                <w:noProof w:val="0"/>
+                <w:color w:val="000000"/>
+                <w:kern w:val="0"/>
+                <w:sz w:val="23"/>
+                <w:szCs w:val="23"/>
+              </w:rPr>
+            </w:pPr>
+            <w:r>
+              <w:rPr>
+                <w:rFonts w:ascii="Consolas" w:eastAsia="宋体" w:hAnsi="Consolas" w:cs="Consolas"/>
+                <w:noProof w:val="0"/>
+                <w:color w:val="000000"/>
+                <w:kern w:val="0"/>
+                <w:sz w:val="23"/>
+                <w:szCs w:val="23"/>
+              </w:rPr>
+              <w:t xml:space="preserve">    $this-&gt;registerPolicies();</w:t>
+            </w:r>
+          </w:p>
+          <w:p>
+            <w:pPr>
+              <w:pBdr>
+                <w:top w:val="single" w:sz="6" w:space="12" w:color="E4E4E4"/>
+                <w:left w:val="single" w:sz="6" w:space="12" w:color="E4E4E4"/>
+                <w:bottom w:val="single" w:sz="6" w:space="12" w:color="E4E4E4"/>
+                <w:right w:val="single" w:sz="6" w:space="12" w:color="E4E4E4"/>
+              </w:pBdr>
+              <w:shd w:val="clear" w:color="auto" w:fill="F9FAFA"/>
+              <w:tabs>
+                <w:tab w:val="left" w:pos="916"/>
+                <w:tab w:val="left" w:pos="1832"/>
+                <w:tab w:val="left" w:pos="2748"/>
+                <w:tab w:val="left" w:pos="3664"/>
+                <w:tab w:val="left" w:pos="4580"/>
+                <w:tab w:val="left" w:pos="5496"/>
+                <w:tab w:val="left" w:pos="6412"/>
+                <w:tab w:val="left" w:pos="7328"/>
+                <w:tab w:val="left" w:pos="8244"/>
+                <w:tab w:val="left" w:pos="9160"/>
+                <w:tab w:val="left" w:pos="10076"/>
+                <w:tab w:val="left" w:pos="10992"/>
+                <w:tab w:val="left" w:pos="11908"/>
+                <w:tab w:val="left" w:pos="12824"/>
+                <w:tab w:val="left" w:pos="13740"/>
+                <w:tab w:val="left" w:pos="14656"/>
+              </w:tabs>
+              <w:rPr>
+                <w:rFonts w:ascii="Consolas" w:eastAsia="宋体" w:hAnsi="Consolas" w:cs="Consolas"/>
+                <w:noProof w:val="0"/>
+                <w:color w:val="000000"/>
+                <w:kern w:val="0"/>
+                <w:sz w:val="23"/>
+                <w:szCs w:val="23"/>
+              </w:rPr>
+            </w:pPr>
+          </w:p>
+          <w:p>
+            <w:pPr>
+              <w:pBdr>
+                <w:top w:val="single" w:sz="6" w:space="12" w:color="E4E4E4"/>
+                <w:left w:val="single" w:sz="6" w:space="12" w:color="E4E4E4"/>
+                <w:bottom w:val="single" w:sz="6" w:space="12" w:color="E4E4E4"/>
+                <w:right w:val="single" w:sz="6" w:space="12" w:color="E4E4E4"/>
+              </w:pBdr>
+              <w:shd w:val="clear" w:color="auto" w:fill="F9FAFA"/>
+              <w:tabs>
+                <w:tab w:val="left" w:pos="916"/>
+                <w:tab w:val="left" w:pos="1832"/>
+                <w:tab w:val="left" w:pos="2748"/>
+                <w:tab w:val="left" w:pos="3664"/>
+                <w:tab w:val="left" w:pos="4580"/>
+                <w:tab w:val="left" w:pos="5496"/>
+                <w:tab w:val="left" w:pos="6412"/>
+                <w:tab w:val="left" w:pos="7328"/>
+                <w:tab w:val="left" w:pos="8244"/>
+                <w:tab w:val="left" w:pos="9160"/>
+                <w:tab w:val="left" w:pos="10076"/>
+                <w:tab w:val="left" w:pos="10992"/>
+                <w:tab w:val="left" w:pos="11908"/>
+                <w:tab w:val="left" w:pos="12824"/>
+                <w:tab w:val="left" w:pos="13740"/>
+                <w:tab w:val="left" w:pos="14656"/>
+              </w:tabs>
+              <w:rPr>
+                <w:rFonts w:ascii="Consolas" w:eastAsia="宋体" w:hAnsi="Consolas" w:cs="Consolas"/>
+                <w:noProof w:val="0"/>
+                <w:color w:val="000000"/>
+                <w:kern w:val="0"/>
+                <w:sz w:val="23"/>
+                <w:szCs w:val="23"/>
+              </w:rPr>
+            </w:pPr>
+            <w:r>
+              <w:rPr>
+                <w:rFonts w:ascii="Consolas" w:eastAsia="宋体" w:hAnsi="Consolas" w:cs="Consolas"/>
+                <w:noProof w:val="0"/>
+                <w:color w:val="000000"/>
+                <w:kern w:val="0"/>
+                <w:sz w:val="23"/>
+                <w:szCs w:val="23"/>
+              </w:rPr>
+              <w:t xml:space="preserve">    Gate::define('update-post', function (</w:t>
+            </w:r>
+            <w:r>
+              <w:rPr>
+                <w:rFonts w:ascii="Consolas" w:eastAsia="宋体" w:hAnsi="Consolas" w:cs="Consolas"/>
+                <w:noProof w:val="0"/>
+                <w:color w:val="00B050"/>
+                <w:kern w:val="0"/>
+                <w:sz w:val="23"/>
+                <w:szCs w:val="23"/>
+              </w:rPr>
+              <w:t>$user</w:t>
+            </w:r>
+            <w:r>
+              <w:rPr>
+                <w:rFonts w:ascii="Consolas" w:eastAsia="宋体" w:hAnsi="Consolas" w:cs="Consolas"/>
+                <w:noProof w:val="0"/>
+                <w:color w:val="000000"/>
+                <w:kern w:val="0"/>
+                <w:sz w:val="23"/>
+                <w:szCs w:val="23"/>
+              </w:rPr>
+              <w:t xml:space="preserve">, </w:t>
+            </w:r>
+            <w:r>
+              <w:rPr>
+                <w:rFonts w:ascii="Consolas" w:eastAsia="宋体" w:hAnsi="Consolas" w:cs="Consolas"/>
+                <w:noProof w:val="0"/>
+                <w:color w:val="00B050"/>
+                <w:kern w:val="0"/>
+                <w:sz w:val="23"/>
+                <w:szCs w:val="23"/>
+              </w:rPr>
+              <w:t>$post</w:t>
+            </w:r>
+            <w:r>
+              <w:rPr>
+                <w:rFonts w:ascii="Consolas" w:eastAsia="宋体" w:hAnsi="Consolas" w:cs="Consolas"/>
+                <w:noProof w:val="0"/>
+                <w:color w:val="000000"/>
+                <w:kern w:val="0"/>
+                <w:sz w:val="23"/>
+                <w:szCs w:val="23"/>
+              </w:rPr>
+              <w:t>) {</w:t>
+            </w:r>
+          </w:p>
+          <w:p>
+            <w:pPr>
+              <w:pBdr>
+                <w:top w:val="single" w:sz="6" w:space="12" w:color="E4E4E4"/>
+                <w:left w:val="single" w:sz="6" w:space="12" w:color="E4E4E4"/>
+                <w:bottom w:val="single" w:sz="6" w:space="12" w:color="E4E4E4"/>
+                <w:right w:val="single" w:sz="6" w:space="12" w:color="E4E4E4"/>
+              </w:pBdr>
+              <w:shd w:val="clear" w:color="auto" w:fill="F9FAFA"/>
+              <w:tabs>
+                <w:tab w:val="left" w:pos="916"/>
+                <w:tab w:val="left" w:pos="1832"/>
+                <w:tab w:val="left" w:pos="2748"/>
+                <w:tab w:val="left" w:pos="3664"/>
+                <w:tab w:val="left" w:pos="4580"/>
+                <w:tab w:val="left" w:pos="5496"/>
+                <w:tab w:val="left" w:pos="6412"/>
+                <w:tab w:val="left" w:pos="7328"/>
+                <w:tab w:val="left" w:pos="8244"/>
+                <w:tab w:val="left" w:pos="9160"/>
+                <w:tab w:val="left" w:pos="10076"/>
+                <w:tab w:val="left" w:pos="10992"/>
+                <w:tab w:val="left" w:pos="11908"/>
+                <w:tab w:val="left" w:pos="12824"/>
+                <w:tab w:val="left" w:pos="13740"/>
+                <w:tab w:val="left" w:pos="14656"/>
+              </w:tabs>
+              <w:rPr>
+                <w:rFonts w:ascii="Consolas" w:eastAsia="宋体" w:hAnsi="Consolas" w:cs="Consolas"/>
+                <w:noProof w:val="0"/>
+                <w:color w:val="000000"/>
+                <w:kern w:val="0"/>
+                <w:sz w:val="23"/>
+                <w:szCs w:val="23"/>
+              </w:rPr>
+            </w:pPr>
+            <w:r>
+              <w:rPr>
+                <w:rFonts w:ascii="Consolas" w:eastAsia="宋体" w:hAnsi="Consolas" w:cs="Consolas"/>
+                <w:noProof w:val="0"/>
+                <w:color w:val="000000"/>
+                <w:kern w:val="0"/>
+                <w:sz w:val="23"/>
+                <w:szCs w:val="23"/>
+              </w:rPr>
+              <w:t xml:space="preserve">        return $user-&gt;id == $post-&gt;user_id;</w:t>
+            </w:r>
+          </w:p>
+          <w:p>
+            <w:pPr>
+              <w:pBdr>
+                <w:top w:val="single" w:sz="6" w:space="12" w:color="E4E4E4"/>
+                <w:left w:val="single" w:sz="6" w:space="12" w:color="E4E4E4"/>
+                <w:bottom w:val="single" w:sz="6" w:space="12" w:color="E4E4E4"/>
+                <w:right w:val="single" w:sz="6" w:space="12" w:color="E4E4E4"/>
+              </w:pBdr>
+              <w:shd w:val="clear" w:color="auto" w:fill="F9FAFA"/>
+              <w:tabs>
+                <w:tab w:val="left" w:pos="916"/>
+                <w:tab w:val="left" w:pos="1832"/>
+                <w:tab w:val="left" w:pos="2748"/>
+                <w:tab w:val="left" w:pos="3664"/>
+                <w:tab w:val="left" w:pos="4580"/>
+                <w:tab w:val="left" w:pos="5496"/>
+                <w:tab w:val="left" w:pos="6412"/>
+                <w:tab w:val="left" w:pos="7328"/>
+                <w:tab w:val="left" w:pos="8244"/>
+                <w:tab w:val="left" w:pos="9160"/>
+                <w:tab w:val="left" w:pos="10076"/>
+                <w:tab w:val="left" w:pos="10992"/>
+                <w:tab w:val="left" w:pos="11908"/>
+                <w:tab w:val="left" w:pos="12824"/>
+                <w:tab w:val="left" w:pos="13740"/>
+                <w:tab w:val="left" w:pos="14656"/>
+              </w:tabs>
+              <w:ind w:firstLine="450"/>
+              <w:rPr>
+                <w:rFonts w:ascii="Consolas" w:eastAsia="宋体" w:hAnsi="Consolas" w:cs="Consolas"/>
+                <w:noProof w:val="0"/>
+                <w:color w:val="000000"/>
+                <w:kern w:val="0"/>
+                <w:sz w:val="23"/>
+                <w:szCs w:val="23"/>
+              </w:rPr>
+            </w:pPr>
+            <w:r>
+              <w:rPr>
+                <w:rFonts w:ascii="Consolas" w:eastAsia="宋体" w:hAnsi="Consolas" w:cs="Consolas"/>
+                <w:noProof w:val="0"/>
+                <w:color w:val="000000"/>
+                <w:kern w:val="0"/>
+                <w:sz w:val="23"/>
+                <w:szCs w:val="23"/>
+              </w:rPr>
+              <w:t>});</w:t>
+            </w:r>
+          </w:p>
+          <w:p>
+            <w:pPr>
+              <w:pBdr>
+                <w:top w:val="single" w:sz="6" w:space="12" w:color="E4E4E4"/>
+                <w:left w:val="single" w:sz="6" w:space="12" w:color="E4E4E4"/>
+                <w:bottom w:val="single" w:sz="6" w:space="12" w:color="E4E4E4"/>
+                <w:right w:val="single" w:sz="6" w:space="12" w:color="E4E4E4"/>
+              </w:pBdr>
+              <w:shd w:val="clear" w:color="auto" w:fill="F9FAFA"/>
+              <w:tabs>
+                <w:tab w:val="left" w:pos="916"/>
+                <w:tab w:val="left" w:pos="1832"/>
+                <w:tab w:val="left" w:pos="2748"/>
+                <w:tab w:val="left" w:pos="3664"/>
+                <w:tab w:val="left" w:pos="4580"/>
+                <w:tab w:val="left" w:pos="5496"/>
+                <w:tab w:val="left" w:pos="6412"/>
+                <w:tab w:val="left" w:pos="7328"/>
+                <w:tab w:val="left" w:pos="8244"/>
+                <w:tab w:val="left" w:pos="9160"/>
+                <w:tab w:val="left" w:pos="10076"/>
+                <w:tab w:val="left" w:pos="10992"/>
+                <w:tab w:val="left" w:pos="11908"/>
+                <w:tab w:val="left" w:pos="12824"/>
+                <w:tab w:val="left" w:pos="13740"/>
+                <w:tab w:val="left" w:pos="14656"/>
+              </w:tabs>
+              <w:ind w:firstLine="450"/>
+              <w:rPr>
+                <w:rFonts w:ascii="Consolas" w:eastAsia="宋体" w:hAnsi="Consolas" w:cs="Consolas"/>
+                <w:noProof w:val="0"/>
+                <w:color w:val="999999"/>
+                <w:kern w:val="0"/>
+                <w:sz w:val="23"/>
+                <w:szCs w:val="23"/>
+              </w:rPr>
+            </w:pPr>
+          </w:p>
+          <w:p>
+            <w:pPr>
+              <w:pBdr>
+                <w:top w:val="single" w:sz="6" w:space="12" w:color="E4E4E4"/>
+                <w:left w:val="single" w:sz="6" w:space="12" w:color="E4E4E4"/>
+                <w:bottom w:val="single" w:sz="6" w:space="12" w:color="E4E4E4"/>
+                <w:right w:val="single" w:sz="6" w:space="12" w:color="E4E4E4"/>
+              </w:pBdr>
+              <w:shd w:val="clear" w:color="auto" w:fill="F9FAFA"/>
+              <w:tabs>
+                <w:tab w:val="left" w:pos="916"/>
+                <w:tab w:val="left" w:pos="1832"/>
+                <w:tab w:val="left" w:pos="2748"/>
+                <w:tab w:val="left" w:pos="3664"/>
+                <w:tab w:val="left" w:pos="4580"/>
+                <w:tab w:val="left" w:pos="5496"/>
+                <w:tab w:val="left" w:pos="6412"/>
+                <w:tab w:val="left" w:pos="7328"/>
+                <w:tab w:val="left" w:pos="8244"/>
+                <w:tab w:val="left" w:pos="9160"/>
+                <w:tab w:val="left" w:pos="10076"/>
+                <w:tab w:val="left" w:pos="10992"/>
+                <w:tab w:val="left" w:pos="11908"/>
+                <w:tab w:val="left" w:pos="12824"/>
+                <w:tab w:val="left" w:pos="13740"/>
+                <w:tab w:val="left" w:pos="14656"/>
+              </w:tabs>
+              <w:ind w:firstLine="450"/>
+              <w:rPr>
+                <w:rFonts w:ascii="Consolas" w:eastAsia="宋体" w:hAnsi="Consolas" w:cs="Consolas" w:hint="eastAsia"/>
+                <w:noProof w:val="0"/>
+                <w:color w:val="999999"/>
+                <w:kern w:val="0"/>
+                <w:sz w:val="23"/>
+                <w:szCs w:val="23"/>
+              </w:rPr>
+            </w:pPr>
+            <w:r>
+              <w:rPr>
+                <w:rFonts w:ascii="Consolas" w:eastAsia="宋体" w:hAnsi="Consolas" w:cs="Consolas" w:hint="eastAsia"/>
+                <w:noProof w:val="0"/>
+                <w:color w:val="999999"/>
+                <w:kern w:val="0"/>
+                <w:sz w:val="23"/>
+                <w:szCs w:val="23"/>
+              </w:rPr>
+              <w:t>或者直接</w:t>
+            </w:r>
+            <w:r>
+              <w:rPr>
+                <w:rFonts w:ascii="Consolas" w:eastAsia="宋体" w:hAnsi="Consolas" w:cs="Consolas"/>
+                <w:noProof w:val="0"/>
+                <w:color w:val="999999"/>
+                <w:kern w:val="0"/>
+                <w:sz w:val="23"/>
+                <w:szCs w:val="23"/>
+              </w:rPr>
+              <w:t>关联策略</w:t>
+            </w:r>
+          </w:p>
+          <w:p>
+            <w:pPr>
+              <w:pBdr>
+                <w:top w:val="single" w:sz="6" w:space="12" w:color="E4E4E4"/>
+                <w:left w:val="single" w:sz="6" w:space="12" w:color="E4E4E4"/>
+                <w:bottom w:val="single" w:sz="6" w:space="12" w:color="E4E4E4"/>
+                <w:right w:val="single" w:sz="6" w:space="12" w:color="E4E4E4"/>
+              </w:pBdr>
+              <w:shd w:val="clear" w:color="auto" w:fill="F9FAFA"/>
+              <w:tabs>
+                <w:tab w:val="left" w:pos="916"/>
+                <w:tab w:val="left" w:pos="1832"/>
+                <w:tab w:val="left" w:pos="2748"/>
+                <w:tab w:val="left" w:pos="3664"/>
+                <w:tab w:val="left" w:pos="4580"/>
+                <w:tab w:val="left" w:pos="5496"/>
+                <w:tab w:val="left" w:pos="6412"/>
+                <w:tab w:val="left" w:pos="7328"/>
+                <w:tab w:val="left" w:pos="8244"/>
+                <w:tab w:val="left" w:pos="9160"/>
+                <w:tab w:val="left" w:pos="10076"/>
+                <w:tab w:val="left" w:pos="10992"/>
+                <w:tab w:val="left" w:pos="11908"/>
+                <w:tab w:val="left" w:pos="12824"/>
+                <w:tab w:val="left" w:pos="13740"/>
+                <w:tab w:val="left" w:pos="14656"/>
+              </w:tabs>
+              <w:ind w:firstLine="450"/>
+              <w:rPr>
+                <w:rFonts w:ascii="Consolas" w:eastAsia="宋体" w:hAnsi="Consolas" w:cs="Consolas"/>
+                <w:noProof w:val="0"/>
+                <w:color w:val="000000"/>
+                <w:kern w:val="0"/>
+                <w:sz w:val="23"/>
+                <w:szCs w:val="23"/>
+              </w:rPr>
+            </w:pPr>
+            <w:r>
+              <w:rPr>
+                <w:rFonts w:ascii="Consolas" w:eastAsia="宋体" w:hAnsi="Consolas" w:cs="Consolas"/>
+                <w:noProof w:val="0"/>
+                <w:color w:val="000000"/>
+                <w:kern w:val="0"/>
+                <w:sz w:val="23"/>
+                <w:szCs w:val="23"/>
+              </w:rPr>
+              <w:t>Gate::define('update-post', 'PostPolicy@update');</w:t>
+            </w:r>
+          </w:p>
+          <w:p>
+            <w:pPr>
+              <w:pBdr>
+                <w:top w:val="single" w:sz="6" w:space="12" w:color="E4E4E4"/>
+                <w:left w:val="single" w:sz="6" w:space="12" w:color="E4E4E4"/>
+                <w:bottom w:val="single" w:sz="6" w:space="12" w:color="E4E4E4"/>
+                <w:right w:val="single" w:sz="6" w:space="12" w:color="E4E4E4"/>
+              </w:pBdr>
+              <w:shd w:val="clear" w:color="auto" w:fill="F9FAFA"/>
+              <w:tabs>
+                <w:tab w:val="left" w:pos="916"/>
+                <w:tab w:val="left" w:pos="1832"/>
+                <w:tab w:val="left" w:pos="2748"/>
+                <w:tab w:val="left" w:pos="3664"/>
+                <w:tab w:val="left" w:pos="4580"/>
+                <w:tab w:val="left" w:pos="5496"/>
+                <w:tab w:val="left" w:pos="6412"/>
+                <w:tab w:val="left" w:pos="7328"/>
+                <w:tab w:val="left" w:pos="8244"/>
+                <w:tab w:val="left" w:pos="9160"/>
+                <w:tab w:val="left" w:pos="10076"/>
+                <w:tab w:val="left" w:pos="10992"/>
+                <w:tab w:val="left" w:pos="11908"/>
+                <w:tab w:val="left" w:pos="12824"/>
+                <w:tab w:val="left" w:pos="13740"/>
+                <w:tab w:val="left" w:pos="14656"/>
+              </w:tabs>
+              <w:rPr>
+                <w:rFonts w:ascii="Consolas" w:eastAsia="宋体" w:hAnsi="Consolas" w:cs="Consolas"/>
+                <w:noProof w:val="0"/>
+                <w:color w:val="000000"/>
+                <w:kern w:val="0"/>
+                <w:sz w:val="23"/>
+                <w:szCs w:val="23"/>
+              </w:rPr>
+            </w:pPr>
+            <w:r>
+              <w:rPr>
+                <w:rFonts w:ascii="Consolas" w:eastAsia="宋体" w:hAnsi="Consolas" w:cs="Consolas"/>
+                <w:noProof w:val="0"/>
+                <w:color w:val="999999"/>
+                <w:kern w:val="0"/>
+                <w:sz w:val="23"/>
+                <w:szCs w:val="23"/>
+              </w:rPr>
+              <w:t>}</w:t>
+            </w:r>
+          </w:p>
+          <w:p>
+            <w:pPr>
+              <w:wordWrap w:val="0"/>
+              <w:rPr>
+                <w:rFonts w:hint="eastAsia"/>
+              </w:rPr>
+            </w:pPr>
+          </w:p>
+        </w:tc>
+      </w:tr>
+    </w:tbl>
+    <w:p>
+      <w:pPr>
+        <w:wordWrap w:val="0"/>
+        <w:ind w:left="420"/>
+        <w:rPr>
+          <w:rFonts w:hint="eastAsia"/>
+        </w:rPr>
+      </w:pPr>
+    </w:p>
+    <w:p>
+      <w:pPr>
+        <w:ind w:left="420"/>
+      </w:pPr>
+      <w:r>
+        <w:rPr>
+          <w:rFonts w:hint="eastAsia"/>
+        </w:rPr>
+        <w:t>使用 gates 授权动作</w:t>
+      </w:r>
+      <w:r>
+        <w:rPr>
+          <w:rFonts w:hint="eastAsia"/>
+        </w:rPr>
+        <w:t>：</w:t>
+      </w:r>
+    </w:p>
+    <w:tbl>
+      <w:tblPr>
+        <w:tblStyle w:val="a4"/>
+        <w:tblW w:w="0" w:type="auto"/>
+        <w:tblInd w:w="420" w:type="dxa"/>
+        <w:tblLook w:val="04A0" w:firstRow="1" w:lastRow="0" w:firstColumn="1" w:lastColumn="0" w:noHBand="0" w:noVBand="1"/>
+      </w:tblPr>
+      <w:tblGrid>
+        <w:gridCol w:w="7876"/>
+      </w:tblGrid>
+      <w:tr>
+        <w:tc>
+          <w:tcPr>
+            <w:tcW w:w="8296" w:type="dxa"/>
+          </w:tcPr>
+          <w:p>
+            <w:pPr>
+              <w:rPr>
+                <w:rFonts w:hint="eastAsia"/>
+              </w:rPr>
+            </w:pPr>
+            <w:r>
+              <w:rPr>
+                <w:rFonts w:hint="eastAsia"/>
+              </w:rPr>
+              <w:t>//</w:t>
+            </w:r>
+            <w:r>
+              <w:rPr>
+                <w:rFonts w:hint="eastAsia"/>
+              </w:rPr>
+              <w:t>使用</w:t>
+            </w:r>
+            <w:r>
+              <w:t>allows</w:t>
+            </w:r>
+            <w:r>
+              <w:rPr>
+                <w:rFonts w:hint="eastAsia"/>
+              </w:rPr>
+              <w:t>时</w:t>
+            </w:r>
+            <w:r>
+              <w:t>，可以不用</w:t>
+            </w:r>
+            <w:r>
+              <w:rPr>
+                <w:rFonts w:hint="eastAsia"/>
+              </w:rPr>
+              <w:t>传当前</w:t>
+            </w:r>
+            <w:r>
+              <w:t>用户给</w:t>
+            </w:r>
+            <w:r>
+              <w:rPr>
+                <w:rFonts w:hint="eastAsia"/>
+              </w:rPr>
+              <w:t>allows</w:t>
+            </w:r>
+            <w:r>
+              <w:t>（）</w:t>
+            </w:r>
+            <w:r>
+              <w:rPr>
+                <w:rFonts w:hint="eastAsia"/>
+              </w:rPr>
+              <w:t>，</w:t>
+            </w:r>
+            <w:r>
+              <w:rPr>
+                <w:rFonts w:hint="eastAsia"/>
+              </w:rPr>
+              <w:t>laravel</w:t>
+            </w:r>
+            <w:r>
+              <w:t>会自动处理将当前用户传给</w:t>
+            </w:r>
+            <w:r>
+              <w:rPr>
+                <w:rFonts w:hint="eastAsia"/>
+              </w:rPr>
+              <w:t>Gate</w:t>
+            </w:r>
+            <w:r>
+              <w:t>闭包函数</w:t>
+            </w:r>
+          </w:p>
+          <w:p>
+            <w:pPr>
+              <w:rPr>
+                <w:rFonts w:hint="eastAsia"/>
+              </w:rPr>
+            </w:pPr>
+            <w:r>
+              <w:t>if (</w:t>
+            </w:r>
+            <w:r>
+              <w:rPr>
+                <w:color w:val="00B050"/>
+              </w:rPr>
+              <w:t>Gate::allows</w:t>
+            </w:r>
+            <w:r>
+              <w:t>('update-post', $post)) {</w:t>
+            </w:r>
+            <w:r>
+              <w:t xml:space="preserve"> </w:t>
+            </w:r>
+          </w:p>
+          <w:p>
+            <w:pPr>
+              <w:rPr>
+                <w:rFonts w:hint="eastAsia"/>
+              </w:rPr>
+            </w:pPr>
+            <w:r>
+              <w:rPr>
+                <w:rFonts w:hint="eastAsia"/>
+              </w:rPr>
+              <w:t xml:space="preserve">    // </w:t>
+            </w:r>
+            <w:r>
+              <w:rPr>
+                <w:rFonts w:hint="eastAsia"/>
+              </w:rPr>
+              <w:t>当前用户可以更新</w:t>
+            </w:r>
+            <w:r>
+              <w:rPr>
+                <w:rFonts w:hint="eastAsia"/>
+              </w:rPr>
+              <w:t xml:space="preserve"> post...</w:t>
+            </w:r>
+          </w:p>
+          <w:p>
+            <w:r>
+              <w:t>}</w:t>
+            </w:r>
+          </w:p>
+          <w:p/>
+          <w:p>
+            <w:r>
+              <w:t>if (Gate::</w:t>
+            </w:r>
+            <w:r>
+              <w:rPr>
+                <w:color w:val="00B050"/>
+              </w:rPr>
+              <w:t>denies</w:t>
+            </w:r>
+            <w:r>
+              <w:t>('update-post', $post)) {</w:t>
+            </w:r>
+          </w:p>
+          <w:p>
+            <w:pPr>
+              <w:rPr>
+                <w:rFonts w:hint="eastAsia"/>
+              </w:rPr>
+            </w:pPr>
+            <w:r>
+              <w:rPr>
+                <w:rFonts w:hint="eastAsia"/>
+              </w:rPr>
+              <w:t xml:space="preserve">    // </w:t>
+            </w:r>
+            <w:r>
+              <w:rPr>
+                <w:rFonts w:hint="eastAsia"/>
+              </w:rPr>
+              <w:t>当前用户不能更新</w:t>
+            </w:r>
+            <w:r>
+              <w:rPr>
+                <w:rFonts w:hint="eastAsia"/>
+              </w:rPr>
+              <w:t xml:space="preserve"> post...</w:t>
+            </w:r>
+          </w:p>
+          <w:p>
+            <w:r>
+              <w:lastRenderedPageBreak/>
+              <w:t>}</w:t>
+            </w:r>
+          </w:p>
+          <w:p>
+            <w:r>
+              <w:t>--------------------------------------------------------------------------------------------</w:t>
+            </w:r>
+          </w:p>
+          <w:p>
+            <w:r>
+              <w:rPr>
+                <w:rFonts w:hint="eastAsia"/>
+              </w:rPr>
+              <w:t>若需要指定一个</w:t>
+            </w:r>
+            <w:r>
+              <w:t>特定的用户</w:t>
+            </w:r>
+            <w:r>
+              <w:rPr>
+                <w:rFonts w:hint="eastAsia"/>
+              </w:rPr>
+              <w:t>是否</w:t>
+            </w:r>
+            <w:r>
+              <w:t>可以访问</w:t>
+            </w:r>
+            <w:r>
+              <w:rPr>
+                <w:rFonts w:hint="eastAsia"/>
+              </w:rPr>
+              <w:t>某个</w:t>
+            </w:r>
+            <w:r>
+              <w:t>动作，</w:t>
+            </w:r>
+            <w:r>
+              <w:rPr>
+                <w:rFonts w:hint="eastAsia"/>
+              </w:rPr>
+              <w:t>使用</w:t>
+            </w:r>
+            <w:r>
+              <w:rPr>
+                <w:rFonts w:hint="eastAsia"/>
+              </w:rPr>
+              <w:t>for</w:t>
+            </w:r>
+            <w:r>
+              <w:t>User()</w:t>
+            </w:r>
+            <w:r>
+              <w:rPr>
+                <w:rFonts w:hint="eastAsia"/>
+              </w:rPr>
+              <w:t>方法</w:t>
+            </w:r>
+            <w:r>
+              <w:t>：</w:t>
+            </w:r>
+          </w:p>
+          <w:p>
+            <w:r>
+              <w:t>if (Gate::forUser($user)-&gt;allows('update-post', $post)) {</w:t>
+            </w:r>
+          </w:p>
+          <w:p>
+            <w:pPr>
+              <w:rPr>
+                <w:rFonts w:hint="eastAsia"/>
+              </w:rPr>
+            </w:pPr>
+            <w:r>
+              <w:rPr>
+                <w:rFonts w:hint="eastAsia"/>
+              </w:rPr>
+              <w:t xml:space="preserve">    // </w:t>
+            </w:r>
+            <w:r>
+              <w:rPr>
+                <w:rFonts w:hint="eastAsia"/>
+              </w:rPr>
+              <w:t>指定用户可以更新</w:t>
+            </w:r>
+            <w:r>
+              <w:rPr>
+                <w:rFonts w:hint="eastAsia"/>
+              </w:rPr>
+              <w:t xml:space="preserve"> post...</w:t>
+            </w:r>
+          </w:p>
+          <w:p>
+            <w:r>
+              <w:t>}</w:t>
+            </w:r>
+          </w:p>
+          <w:p/>
+          <w:p>
+            <w:r>
+              <w:t>if (Gate::forUser($user)-&gt;denies('update-post', $post)) {</w:t>
+            </w:r>
+          </w:p>
+          <w:p>
+            <w:pPr>
+              <w:rPr>
+                <w:rFonts w:hint="eastAsia"/>
+              </w:rPr>
+            </w:pPr>
+            <w:r>
+              <w:rPr>
+                <w:rFonts w:hint="eastAsia"/>
+              </w:rPr>
+              <w:t xml:space="preserve">    // </w:t>
+            </w:r>
+            <w:r>
+              <w:rPr>
+                <w:rFonts w:hint="eastAsia"/>
+              </w:rPr>
+              <w:t>指定用户不能更新</w:t>
+            </w:r>
+            <w:r>
+              <w:rPr>
+                <w:rFonts w:hint="eastAsia"/>
+              </w:rPr>
+              <w:t xml:space="preserve"> post...</w:t>
+            </w:r>
+          </w:p>
+          <w:p>
+            <w:pPr>
+              <w:rPr>
+                <w:rFonts w:hint="eastAsia"/>
+              </w:rPr>
+            </w:pPr>
+            <w:r>
+              <w:t>}</w:t>
+            </w:r>
+          </w:p>
+        </w:tc>
+      </w:tr>
+    </w:tbl>
+    <w:p>
+      <w:pPr>
+        <w:ind w:left="420"/>
+        <w:rPr>
+          <w:rFonts w:hint="eastAsia"/>
+        </w:rPr>
+      </w:pPr>
+    </w:p>
+    <w:p>
+      <w:pPr>
+        <w:pStyle w:val="3"/>
+        <w:numPr>
+          <w:ilvl w:val="1"/>
+          <w:numId w:val="3"/>
+        </w:numPr>
+        <w:rPr>
+          <w:rFonts w:hint="eastAsia"/>
+        </w:rPr>
+      </w:pPr>
+      <w:r>
+        <w:rPr>
+          <w:rFonts w:hint="eastAsia"/>
+        </w:rPr>
+        <w:t>Policy</w:t>
+      </w:r>
+    </w:p>
+    <w:p>
+      <w:pPr>
+        <w:ind w:left="998" w:firstLine="420"/>
+      </w:pPr>
+      <w:r>
+        <w:rPr>
+          <w:rFonts w:hint="eastAsia"/>
+        </w:rPr>
+        <w:t>policy</w:t>
+      </w:r>
+      <w:r>
+        <w:t>相似于</w:t>
+      </w:r>
+      <w:r>
+        <w:rPr>
+          <w:rFonts w:hint="eastAsia"/>
+        </w:rPr>
+        <w:t>控制器</w:t>
+      </w:r>
+      <w:r>
+        <w:rPr>
+          <w:rFonts w:hint="eastAsia"/>
+        </w:rPr>
+        <w:t>，</w:t>
+      </w:r>
+      <w:r>
+        <w:rPr>
+          <w:rFonts w:hint="eastAsia"/>
+        </w:rPr>
+        <w:t>在特定</w:t>
+      </w:r>
+      <w:r>
+        <w:rPr>
+          <w:rFonts w:hint="eastAsia"/>
+          <w:color w:val="00B050"/>
+        </w:rPr>
+        <w:t>模型</w:t>
+      </w:r>
+      <w:r>
+        <w:rPr>
+          <w:rFonts w:hint="eastAsia"/>
+        </w:rPr>
+        <w:t>或者</w:t>
+      </w:r>
+      <w:r>
+        <w:rPr>
+          <w:rFonts w:hint="eastAsia"/>
+          <w:color w:val="00B050"/>
+        </w:rPr>
+        <w:t>资源</w:t>
+      </w:r>
+      <w:r>
+        <w:rPr>
+          <w:rFonts w:hint="eastAsia"/>
+        </w:rPr>
+        <w:t>中组织授权逻辑的类</w:t>
+      </w:r>
+    </w:p>
+    <w:p>
+      <w:pPr>
+        <w:ind w:left="998" w:firstLine="420"/>
+        <w:rPr>
+          <w:rFonts w:hint="eastAsia"/>
+        </w:rPr>
+      </w:pPr>
+    </w:p>
+    <w:p>
+      <w:pPr>
+        <w:pStyle w:val="a3"/>
+        <w:numPr>
+          <w:ilvl w:val="2"/>
+          <w:numId w:val="3"/>
+        </w:numPr>
+        <w:ind w:firstLineChars="0"/>
+      </w:pPr>
+      <w:r>
+        <w:rPr>
+          <w:rFonts w:hint="eastAsia"/>
+        </w:rPr>
+        <w:t>生成</w:t>
+      </w:r>
+      <w:r>
+        <w:t>策略</w:t>
+      </w:r>
+    </w:p>
+    <w:tbl>
+      <w:tblPr>
+        <w:tblStyle w:val="a4"/>
+        <w:tblW w:w="0" w:type="auto"/>
+        <w:tblInd w:w="1418" w:type="dxa"/>
+        <w:tblLook w:val="04A0" w:firstRow="1" w:lastRow="0" w:firstColumn="1" w:lastColumn="0" w:noHBand="0" w:noVBand="1"/>
+      </w:tblPr>
+      <w:tblGrid>
+        <w:gridCol w:w="6878"/>
+      </w:tblGrid>
+      <w:tr>
+        <w:tc>
+          <w:tcPr>
+            <w:tcW w:w="8296" w:type="dxa"/>
+          </w:tcPr>
+          <w:p>
+            <w:pPr>
+              <w:ind w:left="0"/>
+            </w:pPr>
+            <w:r>
+              <w:t>php artisan make:policy PostPolicy</w:t>
+            </w:r>
+          </w:p>
+          <w:p>
+            <w:pPr>
+              <w:ind w:left="0"/>
+            </w:pPr>
+          </w:p>
+          <w:p>
+            <w:pPr>
+              <w:ind w:left="0"/>
+              <w:rPr>
+                <w:rFonts w:hint="eastAsia"/>
+              </w:rPr>
+            </w:pPr>
+            <w:r>
+              <w:rPr>
+                <w:rFonts w:hint="eastAsia"/>
+              </w:rPr>
+              <w:t>//</w:t>
+            </w:r>
+            <w:r>
+              <w:rPr>
+                <w:rFonts w:hint="eastAsia"/>
+              </w:rPr>
+              <w:t>生成</w:t>
+            </w:r>
+            <w:r>
+              <w:t>的类包含</w:t>
+            </w:r>
+            <w:r>
+              <w:rPr>
+                <w:rFonts w:hint="eastAsia"/>
+              </w:rPr>
+              <w:t>基本</w:t>
+            </w:r>
+            <w:r>
+              <w:t>的</w:t>
+            </w:r>
+            <w:r>
+              <w:t>CURD</w:t>
+            </w:r>
+            <w:r>
+              <w:rPr>
+                <w:rFonts w:hint="eastAsia"/>
+              </w:rPr>
+              <w:t>策略</w:t>
+            </w:r>
+            <w:r>
+              <w:t>方法</w:t>
+            </w:r>
+          </w:p>
+          <w:p>
+            <w:pPr>
+              <w:ind w:left="0"/>
+              <w:rPr>
+                <w:rFonts w:hint="eastAsia"/>
+              </w:rPr>
+            </w:pPr>
+            <w:r>
+              <w:t>php artisan make:policy PostPolicy --model=Post</w:t>
+            </w:r>
+          </w:p>
+        </w:tc>
+      </w:tr>
+    </w:tbl>
+    <w:p>
+      <w:pPr>
+        <w:pStyle w:val="a3"/>
+        <w:numPr>
+          <w:ilvl w:val="2"/>
+          <w:numId w:val="3"/>
+        </w:numPr>
+        <w:ind w:firstLineChars="0"/>
+      </w:pPr>
+      <w:r>
+        <w:rPr>
+          <w:rFonts w:hint="eastAsia"/>
+        </w:rPr>
+        <w:t>注册策略</w:t>
+      </w:r>
+    </w:p>
+    <w:p>
+      <w:pPr>
+        <w:pStyle w:val="a3"/>
+        <w:ind w:firstLineChars="0" w:firstLine="0"/>
+      </w:pPr>
+      <w:r>
+        <w:t>AuthServiceProvider</w:t>
+      </w:r>
+      <w:r>
+        <w:rPr>
+          <w:rFonts w:hint="eastAsia"/>
+        </w:rPr>
+        <w:t>中</w:t>
+      </w:r>
+      <w:r>
+        <w:t>：</w:t>
+      </w:r>
+    </w:p>
+    <w:tbl>
+      <w:tblPr>
+        <w:tblStyle w:val="a4"/>
+        <w:tblW w:w="0" w:type="auto"/>
+        <w:tblInd w:w="1418" w:type="dxa"/>
+        <w:tblLook w:val="04A0" w:firstRow="1" w:lastRow="0" w:firstColumn="1" w:lastColumn="0" w:noHBand="0" w:noVBand="1"/>
+      </w:tblPr>
+      <w:tblGrid>
+        <w:gridCol w:w="6878"/>
+      </w:tblGrid>
+      <w:tr>
+        <w:tc>
+          <w:tcPr>
+            <w:tcW w:w="8296" w:type="dxa"/>
+          </w:tcPr>
+          <w:p>
+            <w:r>
+              <w:t>/**</w:t>
+            </w:r>
+          </w:p>
+          <w:p>
+            <w:pPr>
+              <w:rPr>
+                <w:rFonts w:hint="eastAsia"/>
+              </w:rPr>
+            </w:pPr>
+            <w:r>
+              <w:rPr>
+                <w:rFonts w:hint="eastAsia"/>
+              </w:rPr>
+              <w:t xml:space="preserve">     * </w:t>
+            </w:r>
+            <w:r>
+              <w:rPr>
+                <w:rFonts w:hint="eastAsia"/>
+              </w:rPr>
+              <w:t>应用的策略映射。</w:t>
+            </w:r>
+          </w:p>
+          <w:p>
+            <w:r>
+              <w:t xml:space="preserve">     *</w:t>
+            </w:r>
+          </w:p>
+          <w:p>
+            <w:r>
+              <w:t xml:space="preserve">     * @var array</w:t>
+            </w:r>
+          </w:p>
+          <w:p>
+            <w:r>
+              <w:t xml:space="preserve">     */</w:t>
+            </w:r>
+          </w:p>
+          <w:p>
+            <w:r>
+              <w:t xml:space="preserve">    protected $policies = [</w:t>
+            </w:r>
+          </w:p>
+          <w:p>
+            <w:r>
+              <w:t xml:space="preserve">        Post::class =&gt; PostPolicy::class,</w:t>
+            </w:r>
+          </w:p>
+          <w:p>
+            <w:pPr>
+              <w:ind w:left="0"/>
+              <w:rPr>
+                <w:rFonts w:hint="eastAsia"/>
+              </w:rPr>
+            </w:pPr>
+            <w:r>
+              <w:t xml:space="preserve">    ];</w:t>
+            </w:r>
+          </w:p>
+        </w:tc>
+      </w:tr>
+    </w:tbl>
+    <w:p>
+      <w:pPr>
+        <w:pStyle w:val="a3"/>
+        <w:numPr>
+          <w:ilvl w:val="2"/>
+          <w:numId w:val="3"/>
+        </w:numPr>
+        <w:ind w:firstLineChars="0"/>
+      </w:pPr>
+      <w:r>
+        <w:rPr>
+          <w:rFonts w:hint="eastAsia"/>
+        </w:rPr>
+        <w:t>编写</w:t>
+      </w:r>
+      <w:r>
+        <w:t>策略</w:t>
+      </w:r>
+    </w:p>
+    <w:p>
+      <w:pPr>
+        <w:pStyle w:val="a3"/>
+        <w:ind w:firstLineChars="0" w:firstLine="0"/>
+        <w:rPr>
+          <w:rFonts w:hint="eastAsia"/>
+        </w:rPr>
+      </w:pPr>
+      <w:r>
+        <w:rPr>
+          <w:rFonts w:hint="eastAsia"/>
+        </w:rPr>
+        <w:t>例如：返回</w:t>
+      </w:r>
+      <w:r>
+        <w:t>true或false</w:t>
+      </w:r>
+      <w:r>
+        <w:rPr>
+          <w:rFonts w:hint="eastAsia"/>
+        </w:rPr>
+        <w:t>来</w:t>
+      </w:r>
+      <w:r>
+        <w:t>指明</w:t>
+      </w:r>
+      <w:r>
+        <w:rPr>
+          <w:rFonts w:hint="eastAsia"/>
+        </w:rPr>
+        <w:t>用户</w:t>
+      </w:r>
+      <w:r>
+        <w:t>是否</w:t>
+      </w:r>
+      <w:r>
+        <w:rPr>
+          <w:rFonts w:hint="eastAsia"/>
+        </w:rPr>
+        <w:t>授权更新给定</w:t>
+      </w:r>
+      <w:r>
+        <w:t>的post</w:t>
+      </w:r>
+      <w:r>
+        <w:rPr>
+          <w:rFonts w:hint="eastAsia"/>
+        </w:rPr>
+        <w:t>。</w:t>
+      </w:r>
+      <w:r>
+        <w:t>（</w:t>
+      </w:r>
+      <w:r>
+        <w:rPr>
+          <w:rFonts w:hint="eastAsia"/>
+        </w:rPr>
+        <w:t>此处</w:t>
+      </w:r>
+      <w:r>
+        <w:t>依据是</w:t>
+      </w:r>
+      <w:r>
+        <w:rPr>
+          <w:rFonts w:hint="eastAsia"/>
+        </w:rPr>
+        <w:t>该</w:t>
+      </w:r>
+      <w:r>
+        <w:t>文章的作者是不是</w:t>
+      </w:r>
+      <w:r>
+        <w:rPr>
+          <w:rFonts w:hint="eastAsia"/>
+        </w:rPr>
+        <w:t>当前</w:t>
+      </w:r>
+      <w:r>
+        <w:t>用户）</w:t>
+      </w:r>
+    </w:p>
+    <w:tbl>
+      <w:tblPr>
+        <w:tblStyle w:val="a4"/>
+        <w:tblW w:w="0" w:type="auto"/>
+        <w:tblInd w:w="1418" w:type="dxa"/>
+        <w:tblLook w:val="04A0" w:firstRow="1" w:lastRow="0" w:firstColumn="1" w:lastColumn="0" w:noHBand="0" w:noVBand="1"/>
+      </w:tblPr>
+      <w:tblGrid>
+        <w:gridCol w:w="6878"/>
+      </w:tblGrid>
+      <w:tr>
+        <w:tc>
+          <w:tcPr>
+            <w:tcW w:w="8296" w:type="dxa"/>
+          </w:tcPr>
+          <w:p>
+            <w:pPr>
+              <w:rPr>
+                <w:rFonts w:hint="eastAsia"/>
+              </w:rPr>
+            </w:pPr>
+            <w:r>
+              <w:rPr>
+                <w:rFonts w:hint="eastAsia"/>
+              </w:rPr>
+              <w:t>//</w:t>
+            </w:r>
+            <w:r>
+              <w:rPr>
+                <w:rFonts w:hint="eastAsia"/>
+              </w:rPr>
+              <w:t>参数</w:t>
+            </w:r>
+            <w:r>
+              <w:t>：当前认证</w:t>
+            </w:r>
+            <w:r>
+              <w:rPr>
+                <w:rFonts w:hint="eastAsia"/>
+              </w:rPr>
+              <w:t>通过</w:t>
+            </w:r>
+            <w:r>
+              <w:t>的</w:t>
+            </w:r>
+            <w:r>
+              <w:rPr>
+                <w:rFonts w:hint="eastAsia"/>
+              </w:rPr>
+              <w:t>用户</w:t>
+            </w:r>
+            <w:r>
+              <w:t>，</w:t>
+            </w:r>
+            <w:r>
+              <w:rPr>
+                <w:rFonts w:hint="eastAsia"/>
+              </w:rPr>
+              <w:t>授权</w:t>
+            </w:r>
+            <w:r>
+              <w:t>更新的模型实例</w:t>
+            </w:r>
+          </w:p>
+          <w:p>
+            <w:r>
+              <w:t xml:space="preserve">public function update(User </w:t>
+            </w:r>
+            <w:r>
+              <w:rPr>
+                <w:color w:val="00B050"/>
+              </w:rPr>
+              <w:t>$user</w:t>
+            </w:r>
+            <w:r>
+              <w:t xml:space="preserve">, Post </w:t>
+            </w:r>
+            <w:r>
+              <w:rPr>
+                <w:color w:val="00B050"/>
+              </w:rPr>
+              <w:t>$post</w:t>
+            </w:r>
+            <w:r>
+              <w:t>)</w:t>
+            </w:r>
+          </w:p>
+          <w:p>
+            <w:r>
+              <w:t xml:space="preserve">    {</w:t>
+            </w:r>
+          </w:p>
+          <w:p>
+            <w:r>
+              <w:t xml:space="preserve">        return $user-&gt;id === $post-&gt;user_id;</w:t>
+            </w:r>
+          </w:p>
+          <w:p>
+            <w:pPr>
+              <w:ind w:left="0"/>
+              <w:rPr>
+                <w:rFonts w:hint="eastAsia"/>
+              </w:rPr>
+            </w:pPr>
+            <w:r>
+              <w:t xml:space="preserve">    }</w:t>
+            </w:r>
+          </w:p>
+        </w:tc>
+      </w:tr>
+    </w:tbl>
+    <w:p>
+      <w:pPr>
+        <w:pStyle w:val="a3"/>
+        <w:ind w:firstLineChars="0" w:firstLine="0"/>
+      </w:pPr>
+    </w:p>
+    <w:p>
+      <w:pPr>
+        <w:pStyle w:val="a3"/>
+        <w:ind w:firstLineChars="0" w:firstLine="0"/>
+      </w:pPr>
+      <w:r>
+        <w:rPr>
+          <w:rFonts w:hint="eastAsia"/>
+        </w:rPr>
+        <w:t>不传模型</w:t>
+      </w:r>
+      <w:r>
+        <w:t>实例：</w:t>
+      </w:r>
+    </w:p>
+    <w:tbl>
+      <w:tblPr>
+        <w:tblStyle w:val="a4"/>
+        <w:tblW w:w="0" w:type="auto"/>
+        <w:tblInd w:w="1418" w:type="dxa"/>
+        <w:tblLook w:val="04A0" w:firstRow="1" w:lastRow="0" w:firstColumn="1" w:lastColumn="0" w:noHBand="0" w:noVBand="1"/>
+      </w:tblPr>
+      <w:tblGrid>
+        <w:gridCol w:w="6878"/>
+      </w:tblGrid>
+      <w:tr>
+        <w:tc>
+          <w:tcPr>
+            <w:tcW w:w="8296" w:type="dxa"/>
+          </w:tcPr>
+          <w:p>
+            <w:r>
+              <w:t>public function create(User $user)</w:t>
+            </w:r>
+          </w:p>
+          <w:p>
+            <w:r>
+              <w:t>{</w:t>
+            </w:r>
+          </w:p>
+          <w:p>
+            <w:r>
+              <w:t xml:space="preserve">    //</w:t>
+            </w:r>
+          </w:p>
+          <w:p>
+            <w:pPr>
+              <w:ind w:left="0" w:firstLineChars="250" w:firstLine="450"/>
+              <w:rPr>
+                <w:rFonts w:hint="eastAsia"/>
+              </w:rPr>
+            </w:pPr>
+            <w:r>
+              <w:t>}</w:t>
+            </w:r>
+          </w:p>
+        </w:tc>
+      </w:tr>
+    </w:tbl>
+    <w:p>
+      <w:pPr>
+        <w:pStyle w:val="a3"/>
+        <w:numPr>
+          <w:ilvl w:val="2"/>
+          <w:numId w:val="3"/>
+        </w:numPr>
+        <w:ind w:firstLineChars="0"/>
+      </w:pPr>
+      <w:r>
+        <w:rPr>
+          <w:rFonts w:hint="eastAsia"/>
+        </w:rPr>
+        <w:lastRenderedPageBreak/>
+        <w:t>策略</w:t>
+      </w:r>
+      <w:r>
+        <w:t>过滤器</w:t>
+      </w:r>
+    </w:p>
+    <w:p>
+      <w:pPr>
+        <w:pStyle w:val="a3"/>
+        <w:ind w:firstLineChars="0" w:firstLine="0"/>
+      </w:pPr>
+      <w:r>
+        <w:rPr>
+          <w:rFonts w:hint="eastAsia"/>
+        </w:rPr>
+        <w:t>before方法</w:t>
+      </w:r>
+      <w:r>
+        <w:t>会在</w:t>
+      </w:r>
+      <w:r>
+        <w:rPr>
+          <w:rFonts w:hint="eastAsia"/>
+        </w:rPr>
+        <w:t>策略</w:t>
+      </w:r>
+      <w:r>
+        <w:t>的其他方法之前</w:t>
+      </w:r>
+      <w:r>
+        <w:rPr>
+          <w:rFonts w:hint="eastAsia"/>
+        </w:rPr>
+        <w:t>执行</w:t>
+      </w:r>
+      <w:r>
+        <w:t>。</w:t>
+      </w:r>
+    </w:p>
+    <w:p>
+      <w:pPr>
+        <w:pStyle w:val="a3"/>
+        <w:ind w:firstLineChars="0" w:firstLine="0"/>
+      </w:pPr>
+      <w:r>
+        <w:rPr>
+          <w:rFonts w:hint="eastAsia"/>
+        </w:rPr>
+        <w:t>例如</w:t>
+      </w:r>
+      <w:r>
+        <w:t>管理员授权：</w:t>
+      </w:r>
+    </w:p>
+    <w:tbl>
+      <w:tblPr>
+        <w:tblStyle w:val="a4"/>
+        <w:tblW w:w="0" w:type="auto"/>
+        <w:tblInd w:w="1418" w:type="dxa"/>
+        <w:tblLook w:val="04A0" w:firstRow="1" w:lastRow="0" w:firstColumn="1" w:lastColumn="0" w:noHBand="0" w:noVBand="1"/>
+      </w:tblPr>
+      <w:tblGrid>
+        <w:gridCol w:w="6878"/>
+      </w:tblGrid>
+      <w:tr>
+        <w:tc>
+          <w:tcPr>
+            <w:tcW w:w="8296" w:type="dxa"/>
+          </w:tcPr>
+          <w:p>
+            <w:r>
+              <w:t>public function before($user, $ability)</w:t>
+            </w:r>
+          </w:p>
+          <w:p>
+            <w:r>
+              <w:t>{</w:t>
+            </w:r>
+          </w:p>
+          <w:p>
+            <w:r>
+              <w:t xml:space="preserve">    if ($user-&gt;isSuperAdmin()) {</w:t>
+            </w:r>
+          </w:p>
+          <w:p>
+            <w:r>
+              <w:t xml:space="preserve">        return true;</w:t>
+            </w:r>
+          </w:p>
+          <w:p>
+            <w:r>
+              <w:t xml:space="preserve">    }</w:t>
+            </w:r>
+          </w:p>
+          <w:p>
+            <w:pPr>
+              <w:ind w:left="0"/>
+              <w:rPr>
+                <w:rFonts w:hint="eastAsia"/>
+              </w:rPr>
+            </w:pPr>
+            <w:r>
+              <w:t>}</w:t>
+            </w:r>
+          </w:p>
+        </w:tc>
+      </w:tr>
+    </w:tbl>
+    <w:p>
+      <w:pPr>
+        <w:pStyle w:val="a3"/>
+        <w:numPr>
+          <w:ilvl w:val="2"/>
+          <w:numId w:val="3"/>
+        </w:numPr>
+        <w:ind w:firstLineChars="0"/>
+      </w:pPr>
+      <w:r>
+        <w:rPr>
+          <w:rFonts w:hint="eastAsia"/>
+        </w:rPr>
+        <w:t>判断</w:t>
+      </w:r>
+      <w:r>
+        <w:t>是否被授权</w:t>
+      </w:r>
+    </w:p>
+    <w:p>
+      <w:pPr>
+        <w:pStyle w:val="a3"/>
+        <w:ind w:firstLineChars="0" w:firstLine="0"/>
+      </w:pPr>
+    </w:p>
+    <w:p>
+      <w:pPr>
+        <w:pStyle w:val="a3"/>
+        <w:ind w:firstLineChars="0" w:firstLine="0"/>
+        <w:rPr>
+          <w:rFonts w:hint="eastAsia"/>
+        </w:rPr>
+      </w:pPr>
+      <w:r>
+        <w:rPr>
+          <w:rFonts w:hint="eastAsia"/>
+        </w:rPr>
+        <w:t>通过</w:t>
+      </w:r>
+      <w:r>
+        <w:rPr>
+          <w:rFonts w:hint="eastAsia"/>
+          <w:color w:val="7030A0"/>
+        </w:rPr>
+        <w:t>模型</w:t>
+      </w:r>
+      <w:r>
+        <w:t>的方法：</w:t>
+      </w:r>
+    </w:p>
+    <w:p>
+      <w:pPr>
+        <w:pStyle w:val="a3"/>
+        <w:ind w:leftChars="1021" w:left="2009" w:firstLineChars="0" w:firstLine="0"/>
+        <w:rPr>
+          <w:color w:val="00B050"/>
+        </w:rPr>
+      </w:pPr>
+      <w:r>
+        <w:rPr>
+          <w:rFonts w:hint="eastAsia"/>
+        </w:rPr>
+        <w:t>Laravel 应用</w:t>
+      </w:r>
+      <w:r>
+        <w:rPr>
+          <w:rFonts w:hint="eastAsia"/>
+          <w:color w:val="00B050"/>
+        </w:rPr>
+        <w:t xml:space="preserve">内置的 User </w:t>
+      </w:r>
+      <w:r>
+        <w:rPr>
+          <w:rFonts w:hint="eastAsia"/>
+        </w:rPr>
+        <w:t>模型包含 2 个有用的方法来授权动作：</w:t>
+      </w:r>
+      <w:r>
+        <w:rPr>
+          <w:rFonts w:hint="eastAsia"/>
+          <w:color w:val="00B050"/>
+        </w:rPr>
+        <w:t xml:space="preserve">can </w:t>
+      </w:r>
+      <w:r>
+        <w:rPr>
+          <w:rFonts w:hint="eastAsia"/>
+        </w:rPr>
+        <w:t xml:space="preserve">和 </w:t>
+      </w:r>
+      <w:r>
+        <w:rPr>
+          <w:rFonts w:hint="eastAsia"/>
+          <w:color w:val="00B050"/>
+        </w:rPr>
+        <w:t>cant</w:t>
+      </w:r>
+    </w:p>
+    <w:tbl>
+      <w:tblPr>
+        <w:tblStyle w:val="a4"/>
+        <w:tblW w:w="6878" w:type="dxa"/>
+        <w:tblInd w:w="2009" w:type="dxa"/>
+        <w:tblLook w:val="04A0" w:firstRow="1" w:lastRow="0" w:firstColumn="1" w:lastColumn="0" w:noHBand="0" w:noVBand="1"/>
+      </w:tblPr>
+      <w:tblGrid>
+        <w:gridCol w:w="6878"/>
+      </w:tblGrid>
+      <w:tr>
+        <w:tc>
+          <w:tcPr>
+            <w:tcW w:w="6878" w:type="dxa"/>
+          </w:tcPr>
+          <w:p>
+            <w:r>
+              <w:t>if ($user-&gt;can('update', $post)) {</w:t>
+            </w:r>
+          </w:p>
+          <w:p>
+            <w:r>
+              <w:t xml:space="preserve">    //</w:t>
+            </w:r>
+          </w:p>
+          <w:p>
+            <w:pPr>
+              <w:ind w:left="0"/>
+              <w:rPr>
+                <w:rFonts w:hint="eastAsia"/>
+              </w:rPr>
+            </w:pPr>
+            <w:r>
+              <w:t>}</w:t>
+            </w:r>
+          </w:p>
+        </w:tc>
+      </w:tr>
+    </w:tbl>
+    <w:p>
+      <w:pPr>
+        <w:pStyle w:val="a3"/>
+        <w:ind w:leftChars="1021" w:left="2009" w:firstLineChars="0" w:firstLine="0"/>
+      </w:pPr>
+      <w:r>
+        <w:rPr>
+          <w:rFonts w:hint="eastAsia"/>
+        </w:rPr>
+        <w:t>需要</w:t>
+      </w:r>
+      <w:r>
+        <w:t>传入</w:t>
+      </w:r>
+      <w:r>
+        <w:rPr>
+          <w:rFonts w:hint="eastAsia"/>
+        </w:rPr>
+        <w:t>授权</w:t>
+      </w:r>
+      <w:r>
+        <w:t>动作和</w:t>
+      </w:r>
+      <w:r>
+        <w:rPr>
+          <w:rFonts w:hint="eastAsia"/>
+        </w:rPr>
+        <w:t>模型</w:t>
+      </w:r>
+      <w:r>
+        <w:t>实例</w:t>
+      </w:r>
+      <w:r>
+        <w:rPr>
+          <w:rFonts w:hint="eastAsia"/>
+        </w:rPr>
+        <w:t>；</w:t>
+      </w:r>
+      <w:r>
+        <w:t>若</w:t>
+      </w:r>
+      <w:r>
+        <w:rPr>
+          <w:rFonts w:hint="eastAsia"/>
+        </w:rPr>
+        <w:t>该</w:t>
+      </w:r>
+      <w:r>
+        <w:t>模型的策略被注册过，</w:t>
+      </w:r>
+      <w:r>
+        <w:rPr>
+          <w:rFonts w:hint="eastAsia"/>
+        </w:rPr>
+        <w:t>can</w:t>
+      </w:r>
+      <w:r>
+        <w:t>方法自动</w:t>
+      </w:r>
+      <w:r>
+        <w:rPr>
+          <w:rFonts w:hint="eastAsia"/>
+        </w:rPr>
+        <w:t>调用策略</w:t>
+      </w:r>
+      <w:r>
+        <w:t>方法</w:t>
+      </w:r>
+      <w:r>
+        <w:rPr>
+          <w:rFonts w:hint="eastAsia"/>
+        </w:rPr>
+        <w:t>并且</w:t>
+      </w:r>
+      <w:r>
+        <w:t>返回bool值</w:t>
+      </w:r>
+      <w:r>
+        <w:rPr>
+          <w:rFonts w:hint="eastAsia"/>
+        </w:rPr>
+        <w:t>。若</w:t>
+      </w:r>
+      <w:r>
+        <w:t>模型的策略没被注册过，</w:t>
+      </w:r>
+      <w:r>
+        <w:rPr>
+          <w:rFonts w:hint="eastAsia"/>
+        </w:rPr>
+        <w:t>尝试</w:t>
+      </w:r>
+      <w:r>
+        <w:t>调用</w:t>
+      </w:r>
+      <w:r>
+        <w:rPr>
+          <w:rFonts w:hint="eastAsia"/>
+        </w:rPr>
+        <w:t>和</w:t>
+      </w:r>
+      <w:r>
+        <w:t>动作名匹配的gate闭包。</w:t>
+      </w:r>
+    </w:p>
+    <w:p>
+      <w:pPr>
+        <w:pStyle w:val="a3"/>
+        <w:ind w:leftChars="1021" w:left="2009" w:firstLineChars="0" w:firstLine="0"/>
+      </w:pPr>
+    </w:p>
+    <w:p>
+      <w:pPr>
+        <w:pStyle w:val="a3"/>
+        <w:ind w:leftChars="1021" w:left="2009" w:firstLineChars="0" w:firstLine="0"/>
+        <w:rPr>
+          <w:rFonts w:hint="eastAsia"/>
+        </w:rPr>
+      </w:pPr>
+      <w:r>
+        <w:rPr>
+          <w:rFonts w:hint="eastAsia"/>
+        </w:rPr>
+        <w:t>不需要</w:t>
+      </w:r>
+      <w:r>
+        <w:t>指定模型</w:t>
+      </w:r>
+      <w:r>
+        <w:rPr>
+          <w:rFonts w:hint="eastAsia"/>
+        </w:rPr>
+        <w:t>的</w:t>
+      </w:r>
+      <w:r>
+        <w:t>动作：</w:t>
+      </w:r>
+      <w:r>
+        <w:rPr>
+          <w:rFonts w:hint="eastAsia"/>
+        </w:rPr>
+        <w:t>只需</w:t>
+      </w:r>
+      <w:r>
+        <w:t>传个类名即可</w:t>
+      </w:r>
+    </w:p>
+    <w:tbl>
+      <w:tblPr>
+        <w:tblStyle w:val="a4"/>
+        <w:tblW w:w="6878" w:type="dxa"/>
+        <w:tblInd w:w="2009" w:type="dxa"/>
+        <w:tblLook w:val="04A0" w:firstRow="1" w:lastRow="0" w:firstColumn="1" w:lastColumn="0" w:noHBand="0" w:noVBand="1"/>
+      </w:tblPr>
+      <w:tblGrid>
+        <w:gridCol w:w="6878"/>
+      </w:tblGrid>
+      <w:tr>
+        <w:tc>
+          <w:tcPr>
+            <w:tcW w:w="6878" w:type="dxa"/>
+          </w:tcPr>
+          <w:p>
+            <w:r>
+              <w:t>if ($user-&gt;can('create', Post::class)) {</w:t>
+            </w:r>
+          </w:p>
+          <w:p>
+            <w:pPr>
+              <w:rPr>
+                <w:rFonts w:hint="eastAsia"/>
+              </w:rPr>
+            </w:pPr>
+            <w:r>
+              <w:rPr>
+                <w:rFonts w:hint="eastAsia"/>
+              </w:rPr>
+              <w:t xml:space="preserve">    // </w:t>
+            </w:r>
+            <w:r>
+              <w:rPr>
+                <w:rFonts w:hint="eastAsia"/>
+              </w:rPr>
+              <w:t>执行相关策略中的「</w:t>
+            </w:r>
+            <w:r>
+              <w:rPr>
+                <w:rFonts w:hint="eastAsia"/>
+              </w:rPr>
+              <w:t>create</w:t>
+            </w:r>
+            <w:r>
+              <w:rPr>
+                <w:rFonts w:hint="eastAsia"/>
+              </w:rPr>
+              <w:t>」方法</w:t>
+            </w:r>
+            <w:r>
+              <w:rPr>
+                <w:rFonts w:hint="eastAsia"/>
+              </w:rPr>
+              <w:t>...</w:t>
+            </w:r>
+          </w:p>
+          <w:p>
+            <w:pPr>
+              <w:ind w:left="0"/>
+              <w:rPr>
+                <w:rFonts w:hint="eastAsia"/>
+              </w:rPr>
+            </w:pPr>
+            <w:r>
+              <w:t>}</w:t>
+            </w:r>
+          </w:p>
+        </w:tc>
+      </w:tr>
+    </w:tbl>
+    <w:p>
+      <w:pPr>
+        <w:pStyle w:val="a3"/>
+        <w:ind w:firstLineChars="0" w:firstLine="0"/>
+      </w:pPr>
+      <w:r>
+        <w:rPr>
+          <w:rFonts w:hint="eastAsia"/>
+        </w:rPr>
+        <w:t>通过</w:t>
+      </w:r>
+      <w:r>
+        <w:rPr>
+          <w:rFonts w:hint="eastAsia"/>
+          <w:color w:val="7030A0"/>
+        </w:rPr>
+        <w:t>中间件</w:t>
+      </w:r>
+      <w:r>
+        <w:t>：</w:t>
+      </w:r>
+    </w:p>
+    <w:p>
+      <w:pPr>
+        <w:pStyle w:val="a3"/>
+        <w:wordWrap w:val="0"/>
+        <w:ind w:left="2093" w:firstLineChars="0" w:firstLine="0"/>
+      </w:pPr>
+      <w:r>
+        <w:rPr>
+          <w:rFonts w:hint="eastAsia"/>
+        </w:rPr>
+        <w:t>Illuminate\Auth\Middleware\Authorize 中间件被指定到 App\Http\Kernel 类中 can 键上</w:t>
+      </w:r>
+      <w:r>
+        <w:rPr>
+          <w:rFonts w:hint="eastAsia"/>
+        </w:rPr>
+        <w:t>：</w:t>
+      </w:r>
+    </w:p>
+    <w:tbl>
+      <w:tblPr>
+        <w:tblStyle w:val="a4"/>
+        <w:tblW w:w="0" w:type="auto"/>
+        <w:tblInd w:w="2093" w:type="dxa"/>
+        <w:tblLook w:val="04A0" w:firstRow="1" w:lastRow="0" w:firstColumn="1" w:lastColumn="0" w:noHBand="0" w:noVBand="1"/>
+      </w:tblPr>
+      <w:tblGrid>
+        <w:gridCol w:w="6203"/>
+      </w:tblGrid>
+      <w:tr>
+        <w:tc>
+          <w:tcPr>
+            <w:tcW w:w="8296" w:type="dxa"/>
+          </w:tcPr>
+          <w:p>
+            <w:pPr>
+              <w:pStyle w:val="a3"/>
+              <w:wordWrap w:val="0"/>
+              <w:ind w:left="0" w:firstLine="360"/>
+            </w:pPr>
+            <w:r>
+              <w:t>use App\Post;</w:t>
+            </w:r>
+          </w:p>
+          <w:p>
+            <w:pPr>
+              <w:pStyle w:val="a3"/>
+              <w:wordWrap w:val="0"/>
+              <w:ind w:left="0" w:firstLine="360"/>
+            </w:pPr>
+          </w:p>
+          <w:p>
+            <w:pPr>
+              <w:pStyle w:val="a3"/>
+              <w:wordWrap w:val="0"/>
+              <w:ind w:left="0" w:firstLine="360"/>
+            </w:pPr>
+            <w:r>
+              <w:t>Route::put('/post/{</w:t>
+            </w:r>
+            <w:r>
+              <w:rPr>
+                <w:color w:val="ED7D31" w:themeColor="accent2"/>
+              </w:rPr>
+              <w:t>post</w:t>
+            </w:r>
+            <w:r>
+              <w:t>}', function (Post $post) {</w:t>
+            </w:r>
+          </w:p>
+          <w:p>
+            <w:pPr>
+              <w:pStyle w:val="a3"/>
+              <w:wordWrap w:val="0"/>
+              <w:ind w:left="0" w:firstLine="360"/>
+              <w:rPr>
+                <w:rFonts w:hint="eastAsia"/>
+              </w:rPr>
+            </w:pPr>
+            <w:r>
+              <w:rPr>
+                <w:rFonts w:hint="eastAsia"/>
+              </w:rPr>
+              <w:t xml:space="preserve">    // </w:t>
+            </w:r>
+            <w:r>
+              <w:rPr>
+                <w:rFonts w:hint="eastAsia"/>
+              </w:rPr>
+              <w:t>当前用户可以更新博客</w:t>
+            </w:r>
+            <w:r>
+              <w:rPr>
+                <w:rFonts w:hint="eastAsia"/>
+              </w:rPr>
+              <w:t>...</w:t>
+            </w:r>
+          </w:p>
+          <w:p>
+            <w:pPr>
+              <w:pStyle w:val="a3"/>
+              <w:wordWrap w:val="0"/>
+              <w:ind w:left="0" w:firstLineChars="0" w:firstLine="0"/>
+              <w:rPr>
+                <w:rFonts w:hint="eastAsia"/>
+              </w:rPr>
+            </w:pPr>
+            <w:r>
+              <w:t>})-&gt;middleware('</w:t>
+            </w:r>
+            <w:r>
+              <w:rPr>
+                <w:color w:val="00B050"/>
+              </w:rPr>
+              <w:t>can:update</w:t>
+            </w:r>
+            <w:r>
+              <w:rPr>
+                <w:color w:val="FF0000"/>
+              </w:rPr>
+              <w:t>,</w:t>
+            </w:r>
+            <w:r>
+              <w:rPr>
+                <w:color w:val="ED7D31" w:themeColor="accent2"/>
+              </w:rPr>
+              <w:t>post</w:t>
+            </w:r>
+            <w:r>
+              <w:t>');</w:t>
+            </w:r>
+          </w:p>
+        </w:tc>
+      </w:tr>
+    </w:tbl>
+    <w:p>
+      <w:pPr>
+        <w:pStyle w:val="a3"/>
+        <w:wordWrap w:val="0"/>
+        <w:ind w:left="2093" w:firstLineChars="0" w:firstLine="0"/>
+      </w:pPr>
+      <w:r>
+        <w:rPr>
+          <w:rFonts w:hint="eastAsia"/>
+        </w:rPr>
+        <w:t>can</w:t>
+      </w:r>
+      <w:r>
+        <w:t>有两参数：</w:t>
+      </w:r>
+      <w:r>
+        <w:rPr>
+          <w:rFonts w:hint="eastAsia"/>
+        </w:rPr>
+        <w:t>需要</w:t>
+      </w:r>
+      <w:r>
+        <w:t>授权的动作名称</w:t>
+      </w:r>
+      <w:r>
+        <w:rPr>
+          <w:rFonts w:hint="eastAsia"/>
+        </w:rPr>
+        <w:t>（update），</w:t>
+      </w:r>
+      <w:r>
+        <w:t>要</w:t>
+      </w:r>
+      <w:r>
+        <w:rPr>
+          <w:rFonts w:hint="eastAsia"/>
+        </w:rPr>
+        <w:t>传</w:t>
+      </w:r>
+      <w:r>
+        <w:t>给策略方法的路由参数（</w:t>
+      </w:r>
+      <w:r>
+        <w:rPr>
+          <w:rFonts w:hint="eastAsia"/>
+        </w:rPr>
+        <w:t>对应</w:t>
+      </w:r>
+      <w:r>
+        <w:t>/post/</w:t>
+      </w:r>
+      <w:r>
+        <w:rPr>
+          <w:color w:val="FF0000"/>
+        </w:rPr>
+        <w:t>{post}</w:t>
+      </w:r>
+      <w:r>
+        <w:t>）</w:t>
+      </w:r>
+    </w:p>
+    <w:p>
+      <w:pPr>
+        <w:pStyle w:val="a3"/>
+        <w:wordWrap w:val="0"/>
+        <w:ind w:left="2093" w:firstLineChars="0" w:firstLine="0"/>
+        <w:rPr>
+          <w:rFonts w:hint="eastAsia"/>
+        </w:rPr>
+      </w:pPr>
+    </w:p>
+    <w:p>
+      <w:pPr>
+        <w:pStyle w:val="a3"/>
+        <w:wordWrap w:val="0"/>
+        <w:ind w:left="2093" w:firstLineChars="0" w:firstLine="0"/>
+        <w:rPr>
+          <w:color w:val="FF0000"/>
+        </w:rPr>
+      </w:pPr>
+      <w:r>
+        <w:rPr>
+          <w:rFonts w:hint="eastAsia"/>
+          <w:color w:val="FF0000"/>
+        </w:rPr>
+        <w:t>例如：</w:t>
+      </w:r>
+      <w:r>
+        <w:rPr>
+          <w:color w:val="FF0000"/>
+        </w:rPr>
+        <w:t xml:space="preserve">/post/1, </w:t>
+      </w:r>
+      <w:r>
+        <w:rPr>
+          <w:rFonts w:hint="eastAsia"/>
+          <w:color w:val="FF0000"/>
+        </w:rPr>
+        <w:t>通过</w:t>
+      </w:r>
+      <w:r>
+        <w:rPr>
+          <w:color w:val="FF0000"/>
+        </w:rPr>
+        <w:t>中间件</w:t>
+      </w:r>
+      <w:r>
+        <w:rPr>
+          <w:rFonts w:hint="eastAsia"/>
+          <w:color w:val="FF0000"/>
+        </w:rPr>
+        <w:t>会把</w:t>
+      </w:r>
+      <w:r>
+        <w:rPr>
+          <w:color w:val="FF0000"/>
+        </w:rPr>
+        <w:t>id=1</w:t>
+      </w:r>
+      <w:r>
+        <w:rPr>
+          <w:rFonts w:hint="eastAsia"/>
+          <w:color w:val="FF0000"/>
+        </w:rPr>
+        <w:t>的</w:t>
+      </w:r>
+      <w:r>
+        <w:rPr>
+          <w:color w:val="FF0000"/>
+        </w:rPr>
+        <w:t>Post实例</w:t>
+      </w:r>
+      <w:r>
+        <w:rPr>
+          <w:rFonts w:hint="eastAsia"/>
+          <w:color w:val="FF0000"/>
+        </w:rPr>
+        <w:t>（隐式参数绑定）</w:t>
+      </w:r>
+      <w:r>
+        <w:rPr>
+          <w:rFonts w:hint="eastAsia"/>
+          <w:color w:val="FF0000"/>
+        </w:rPr>
+        <w:t>和</w:t>
+      </w:r>
+      <w:r>
+        <w:rPr>
+          <w:color w:val="FF0000"/>
+        </w:rPr>
+        <w:t>update这个动作，传递到策略类里面，</w:t>
+      </w:r>
+      <w:r>
+        <w:rPr>
+          <w:rFonts w:hint="eastAsia"/>
+          <w:color w:val="FF0000"/>
+        </w:rPr>
+        <w:t>把</w:t>
+      </w:r>
+      <w:r>
+        <w:rPr>
+          <w:color w:val="FF0000"/>
+        </w:rPr>
+        <w:t>$post</w:t>
+      </w:r>
+      <w:r>
+        <w:rPr>
+          <w:rFonts w:hint="eastAsia"/>
+          <w:color w:val="FF0000"/>
+        </w:rPr>
+        <w:t>实例</w:t>
+      </w:r>
+      <w:r>
+        <w:rPr>
+          <w:color w:val="FF0000"/>
+        </w:rPr>
+        <w:t>传入并</w:t>
+      </w:r>
+      <w:r>
+        <w:rPr>
+          <w:color w:val="FF0000"/>
+        </w:rPr>
+        <w:t>验证update</w:t>
+      </w:r>
+      <w:r>
+        <w:rPr>
+          <w:color w:val="FF0000"/>
+        </w:rPr>
+        <w:t>方法</w:t>
+      </w:r>
+      <w:r>
+        <w:rPr>
+          <w:rFonts w:hint="eastAsia"/>
+          <w:color w:val="FF0000"/>
+        </w:rPr>
+        <w:t>是否</w:t>
+      </w:r>
+      <w:r>
+        <w:rPr>
+          <w:color w:val="FF0000"/>
+        </w:rPr>
+        <w:t>被授权。</w:t>
+      </w:r>
+    </w:p>
+    <w:p>
+      <w:pPr>
+        <w:pStyle w:val="a3"/>
+        <w:wordWrap w:val="0"/>
+        <w:ind w:left="2093" w:firstLineChars="0" w:firstLine="0"/>
+        <w:rPr>
+          <w:color w:val="FF0000"/>
+        </w:rPr>
+      </w:pPr>
+    </w:p>
+    <w:p>
+      <w:pPr>
+        <w:pStyle w:val="a3"/>
+        <w:wordWrap w:val="0"/>
+        <w:ind w:left="2093" w:firstLineChars="0" w:firstLine="0"/>
+      </w:pPr>
+      <w:r>
+        <w:rPr>
+          <w:rFonts w:hint="eastAsia"/>
+        </w:rPr>
+        <w:t>不需要</w:t>
+      </w:r>
+      <w:r>
+        <w:t>指定模型：</w:t>
+      </w:r>
+    </w:p>
+    <w:tbl>
+      <w:tblPr>
+        <w:tblStyle w:val="a4"/>
+        <w:tblW w:w="0" w:type="auto"/>
+        <w:tblInd w:w="2093" w:type="dxa"/>
+        <w:tblLook w:val="04A0" w:firstRow="1" w:lastRow="0" w:firstColumn="1" w:lastColumn="0" w:noHBand="0" w:noVBand="1"/>
+      </w:tblPr>
+      <w:tblGrid>
+        <w:gridCol w:w="6203"/>
+      </w:tblGrid>
+      <w:tr>
+        <w:tc>
+          <w:tcPr>
+            <w:tcW w:w="8296" w:type="dxa"/>
+          </w:tcPr>
+          <w:p>
+            <w:pPr>
+              <w:pStyle w:val="a3"/>
+              <w:wordWrap w:val="0"/>
+              <w:ind w:left="0" w:firstLine="360"/>
+            </w:pPr>
+            <w:r>
+              <w:t>Route::post('/post', function () {</w:t>
+            </w:r>
+          </w:p>
+          <w:p>
+            <w:pPr>
+              <w:pStyle w:val="a3"/>
+              <w:wordWrap w:val="0"/>
+              <w:ind w:left="0" w:firstLine="360"/>
+              <w:rPr>
+                <w:rFonts w:hint="eastAsia"/>
+              </w:rPr>
+            </w:pPr>
+            <w:r>
+              <w:rPr>
+                <w:rFonts w:hint="eastAsia"/>
+              </w:rPr>
+              <w:t xml:space="preserve">    // </w:t>
+            </w:r>
+            <w:r>
+              <w:rPr>
+                <w:rFonts w:hint="eastAsia"/>
+              </w:rPr>
+              <w:t>当前用户可以创建博客</w:t>
+            </w:r>
+            <w:r>
+              <w:rPr>
+                <w:rFonts w:hint="eastAsia"/>
+              </w:rPr>
+              <w:t>...</w:t>
+            </w:r>
+          </w:p>
+          <w:p>
+            <w:pPr>
+              <w:pStyle w:val="a3"/>
+              <w:wordWrap w:val="0"/>
+              <w:ind w:left="0" w:firstLineChars="0" w:firstLine="0"/>
+              <w:rPr>
+                <w:rFonts w:hint="eastAsia"/>
+              </w:rPr>
+            </w:pPr>
+            <w:r>
+              <w:t>})-&gt;middleware('can:create,</w:t>
+            </w:r>
+            <w:r>
+              <w:rPr>
+                <w:color w:val="ED7D31" w:themeColor="accent2"/>
+              </w:rPr>
+              <w:t>App\Post</w:t>
+            </w:r>
+            <w:r>
+              <w:t>');</w:t>
+            </w:r>
+          </w:p>
+        </w:tc>
+      </w:tr>
+    </w:tbl>
+    <w:p>
+      <w:pPr>
+        <w:pStyle w:val="a3"/>
+        <w:wordWrap w:val="0"/>
+        <w:ind w:left="2093" w:firstLineChars="0" w:firstLine="0"/>
+      </w:pPr>
+      <w:r>
+        <w:rPr>
+          <w:rFonts w:hint="eastAsia"/>
+        </w:rPr>
+        <w:lastRenderedPageBreak/>
+        <w:t>因为</w:t>
+      </w:r>
+      <w:r>
+        <w:t>不需要传递模型实例，</w:t>
+      </w:r>
+      <w:r>
+        <w:rPr>
+          <w:rFonts w:hint="eastAsia"/>
+        </w:rPr>
+        <w:t>中间</w:t>
+      </w:r>
+      <w:r>
+        <w:t>件的第二个参数只需传入App\Post</w:t>
+      </w:r>
+      <w:r>
+        <w:rPr>
+          <w:rFonts w:hint="eastAsia"/>
+        </w:rPr>
+        <w:t>类</w:t>
+      </w:r>
+      <w:r>
+        <w:t>即可</w:t>
+      </w:r>
+    </w:p>
+    <w:p>
+      <w:pPr>
+        <w:wordWrap w:val="0"/>
+      </w:pPr>
+      <w:r>
+        <w:rPr>
+          <w:rFonts w:hint="eastAsia"/>
+        </w:rPr>
+        <w:t>通过</w:t>
+      </w:r>
+      <w:r>
+        <w:rPr>
+          <w:rFonts w:hint="eastAsia"/>
+          <w:color w:val="7030A0"/>
+        </w:rPr>
+        <w:t>控制</w:t>
+      </w:r>
+      <w:r>
+        <w:rPr>
+          <w:color w:val="7030A0"/>
+        </w:rPr>
+        <w:t>器</w:t>
+      </w:r>
+      <w:r>
+        <w:t>的辅助函数</w:t>
+      </w:r>
+      <w:r>
+        <w:rPr>
+          <w:rFonts w:hint="eastAsia"/>
+        </w:rPr>
+        <w:t>：</w:t>
+      </w:r>
+    </w:p>
+    <w:p>
+      <w:pPr>
+        <w:wordWrap w:val="0"/>
+        <w:ind w:left="2100"/>
+      </w:pPr>
+      <w:r>
+        <w:rPr>
+          <w:rFonts w:hint="eastAsia"/>
+        </w:rPr>
+        <w:t xml:space="preserve">App\Http\Controllers\Controller </w:t>
+      </w:r>
+      <w:r>
+        <w:rPr>
+          <w:rFonts w:hint="eastAsia"/>
+          <w:color w:val="7030A0"/>
+        </w:rPr>
+        <w:t>基类</w:t>
+      </w:r>
+      <w:r>
+        <w:rPr>
+          <w:rFonts w:hint="eastAsia"/>
+        </w:rPr>
+        <w:t>的控制器提供了一个有用的 authorize 方法</w:t>
+      </w:r>
+    </w:p>
+    <w:tbl>
+      <w:tblPr>
+        <w:tblStyle w:val="a4"/>
+        <w:tblW w:w="6467" w:type="dxa"/>
+        <w:tblInd w:w="1970" w:type="dxa"/>
+        <w:tblLook w:val="04A0" w:firstRow="1" w:lastRow="0" w:firstColumn="1" w:lastColumn="0" w:noHBand="0" w:noVBand="1"/>
+      </w:tblPr>
+      <w:tblGrid>
+        <w:gridCol w:w="6467"/>
+      </w:tblGrid>
+      <w:tr>
+        <w:trPr>
+          <w:trHeight w:val="1291"/>
+        </w:trPr>
+        <w:tc>
+          <w:tcPr>
+            <w:tcW w:w="6467" w:type="dxa"/>
+          </w:tcPr>
+          <w:p>
+            <w:pPr>
+              <w:wordWrap w:val="0"/>
+              <w:ind w:left="0"/>
+            </w:pPr>
+            <w:r>
+              <w:t>public function update(Request $request, Post $post)</w:t>
+            </w:r>
+          </w:p>
+          <w:p>
+            <w:pPr>
+              <w:wordWrap w:val="0"/>
+              <w:ind w:left="0"/>
+            </w:pPr>
+            <w:r>
+              <w:t xml:space="preserve">    {</w:t>
+            </w:r>
+          </w:p>
+          <w:p>
+            <w:pPr>
+              <w:wordWrap w:val="0"/>
+              <w:ind w:left="0"/>
+              <w:rPr>
+                <w:rFonts w:hint="eastAsia"/>
+              </w:rPr>
+            </w:pPr>
+            <w:r>
+              <w:t xml:space="preserve">        $this-&gt;</w:t>
+            </w:r>
+            <w:r>
+              <w:rPr>
+                <w:color w:val="FF0000"/>
+              </w:rPr>
+              <w:t>authorize</w:t>
+            </w:r>
+            <w:r>
+              <w:t>('update', $post);</w:t>
+            </w:r>
+          </w:p>
+          <w:p>
+            <w:pPr>
+              <w:wordWrap w:val="0"/>
+              <w:ind w:left="0"/>
+              <w:rPr>
+                <w:rFonts w:hint="eastAsia"/>
+              </w:rPr>
+            </w:pPr>
+            <w:r>
+              <w:rPr>
+                <w:rFonts w:hint="eastAsia"/>
+              </w:rPr>
+              <w:t xml:space="preserve">        // </w:t>
+            </w:r>
+            <w:r>
+              <w:rPr>
+                <w:rFonts w:hint="eastAsia"/>
+              </w:rPr>
+              <w:t>当前用户可以更新博客</w:t>
+            </w:r>
+            <w:r>
+              <w:rPr>
+                <w:rFonts w:hint="eastAsia"/>
+              </w:rPr>
+              <w:t>...</w:t>
+            </w:r>
+          </w:p>
+          <w:p>
+            <w:pPr>
+              <w:wordWrap w:val="0"/>
+              <w:ind w:left="0"/>
+              <w:rPr>
+                <w:rFonts w:hint="eastAsia"/>
+              </w:rPr>
+            </w:pPr>
+            <w:r>
+              <w:t xml:space="preserve">    }</w:t>
+            </w:r>
+          </w:p>
+        </w:tc>
+      </w:tr>
+    </w:tbl>
+    <w:p>
+      <w:pPr>
+        <w:wordWrap w:val="0"/>
+        <w:ind w:left="0"/>
+      </w:pPr>
+      <w:r>
+        <w:rPr>
+          <w:rFonts w:hint="eastAsia"/>
+        </w:rPr>
+        <w:tab/>
+      </w:r>
+      <w:r>
+        <w:rPr>
+          <w:rFonts w:hint="eastAsia"/>
+        </w:rPr>
+        <w:tab/>
+      </w:r>
+      <w:r>
+        <w:rPr>
+          <w:rFonts w:hint="eastAsia"/>
+        </w:rPr>
+        <w:tab/>
+      </w:r>
+      <w:r>
+        <w:rPr>
+          <w:rFonts w:hint="eastAsia"/>
+        </w:rPr>
+        <w:tab/>
+      </w:r>
+      <w:r>
+        <w:rPr>
+          <w:rFonts w:hint="eastAsia"/>
+        </w:rPr>
+        <w:tab/>
+      </w:r>
+      <w:r>
+        <w:t>authorize</w:t>
+      </w:r>
+      <w:r>
+        <w:t>()</w:t>
+      </w:r>
+      <w:r>
+        <w:rPr>
+          <w:rFonts w:hint="eastAsia"/>
+        </w:rPr>
+        <w:t>两个</w:t>
+      </w:r>
+      <w:r>
+        <w:t>参数：动作，模型实例</w:t>
+      </w:r>
+    </w:p>
+    <w:p>
+      <w:pPr>
+        <w:wordWrap w:val="0"/>
+        <w:ind w:left="0"/>
+      </w:pPr>
+      <w:r>
+        <w:tab/>
+      </w:r>
+      <w:r>
+        <w:tab/>
+      </w:r>
+      <w:r>
+        <w:tab/>
+      </w:r>
+      <w:r>
+        <w:tab/>
+      </w:r>
+      <w:r>
+        <w:rPr>
+          <w:rFonts w:hint="eastAsia"/>
+        </w:rPr>
+        <w:t>不需要</w:t>
+      </w:r>
+      <w:r>
+        <w:t>指定模型的：</w:t>
+      </w:r>
+    </w:p>
+    <w:p>
+      <w:pPr>
+        <w:wordWrap w:val="0"/>
+        <w:snapToGrid w:val="0"/>
+        <w:ind w:left="0"/>
+        <w:jc w:val="left"/>
+        <w:rPr>
+          <w:rFonts w:hint="eastAsia"/>
+        </w:rPr>
+      </w:pPr>
+      <w:r>
+        <w:tab/>
+      </w:r>
+      <w:r>
+        <w:tab/>
+      </w:r>
+      <w:r>
+        <w:tab/>
+      </w:r>
+      <w:r>
+        <w:tab/>
+      </w:r>
+      <w:r>
+        <w:t>$this-&gt;</w:t>
+      </w:r>
+      <w:r>
+        <w:rPr>
+          <w:color w:val="FF0000"/>
+        </w:rPr>
+        <w:t>authorize</w:t>
+      </w:r>
+      <w:r>
+        <w:t>('create</w:t>
+      </w:r>
+      <w:r>
+        <w:t xml:space="preserve">', </w:t>
+      </w:r>
+      <w:r>
+        <w:t>‘</w:t>
+      </w:r>
+      <w:r>
+        <w:t>Post::class</w:t>
+      </w:r>
+      <w:r>
+        <w:t>’</w:t>
+      </w:r>
+      <w:r>
+        <w:t>)</w:t>
+      </w:r>
+      <w:r>
+        <w:t>;</w:t>
+      </w:r>
+    </w:p>
+    <w:p>
+      <w:pPr>
+        <w:wordWrap w:val="0"/>
+        <w:ind w:left="0"/>
+      </w:pPr>
+      <w:r>
+        <w:tab/>
+      </w:r>
+      <w:r>
+        <w:tab/>
+      </w:r>
+      <w:r>
+        <w:tab/>
+      </w:r>
+      <w:r>
+        <w:rPr>
+          <w:rFonts w:hint="eastAsia"/>
+        </w:rPr>
+        <w:t>通过</w:t>
+      </w:r>
+      <w:r>
+        <w:t>blade模板：</w:t>
+      </w:r>
+    </w:p>
+    <w:p>
+      <w:pPr>
+        <w:wordWrap w:val="0"/>
+        <w:ind w:left="0"/>
+      </w:pPr>
+      <w:r>
+        <w:tab/>
+      </w:r>
+      <w:r>
+        <w:tab/>
+      </w:r>
+      <w:r>
+        <w:tab/>
+      </w:r>
+      <w:r>
+        <w:tab/>
+      </w:r>
+      <w:r>
+        <w:rPr>
+          <w:rFonts w:hint="eastAsia"/>
+        </w:rPr>
+        <w:t>需要</w:t>
+      </w:r>
+      <w:r>
+        <w:t>给不同权限的用户</w:t>
+      </w:r>
+      <w:r>
+        <w:rPr>
+          <w:rFonts w:hint="eastAsia"/>
+        </w:rPr>
+        <w:t>展示</w:t>
+      </w:r>
+      <w:r>
+        <w:t>不同的页面，可以这样在前端判断：</w:t>
+      </w:r>
+    </w:p>
+    <w:tbl>
+      <w:tblPr>
+        <w:tblStyle w:val="a4"/>
+        <w:tblpPr w:leftFromText="180" w:rightFromText="180" w:vertAnchor="text" w:horzAnchor="page" w:tblpX="3481" w:tblpY="240"/>
+        <w:tblW w:w="0" w:type="auto"/>
+        <w:tblLook w:val="04A0" w:firstRow="1" w:lastRow="0" w:firstColumn="1" w:lastColumn="0" w:noHBand="0" w:noVBand="1"/>
+      </w:tblPr>
+      <w:tblGrid>
+        <w:gridCol w:w="6811"/>
+      </w:tblGrid>
+      <w:tr>
+        <w:trPr>
+          <w:trHeight w:val="1394"/>
+        </w:trPr>
+        <w:tc>
+          <w:tcPr>
+            <w:tcW w:w="6811" w:type="dxa"/>
+          </w:tcPr>
+          <w:p>
+            <w:pPr>
+              <w:wordWrap w:val="0"/>
+              <w:ind w:left="0"/>
+            </w:pPr>
+            <w:r>
+              <w:t>@can('update', $post)</w:t>
+            </w:r>
+          </w:p>
+          <w:p>
+            <w:pPr>
+              <w:wordWrap w:val="0"/>
+              <w:ind w:left="0"/>
+              <w:rPr>
+                <w:rFonts w:hint="eastAsia"/>
+              </w:rPr>
+            </w:pPr>
+            <w:r>
+              <w:rPr>
+                <w:rFonts w:hint="eastAsia"/>
+              </w:rPr>
+              <w:t xml:space="preserve">    &lt;!-- </w:t>
+            </w:r>
+            <w:r>
+              <w:rPr>
+                <w:rFonts w:hint="eastAsia"/>
+                <w:color w:val="FF0000"/>
+              </w:rPr>
+              <w:t>当前用户</w:t>
+            </w:r>
+            <w:r>
+              <w:rPr>
+                <w:rFonts w:hint="eastAsia"/>
+              </w:rPr>
+              <w:t>可以更新博客</w:t>
+            </w:r>
+            <w:r>
+              <w:rPr>
+                <w:rFonts w:hint="eastAsia"/>
+              </w:rPr>
+              <w:t xml:space="preserve"> --&gt;</w:t>
+            </w:r>
+          </w:p>
+          <w:p>
+            <w:pPr>
+              <w:wordWrap w:val="0"/>
+              <w:ind w:left="0"/>
+            </w:pPr>
+            <w:r>
+              <w:t>@elsecan('create', $post)</w:t>
+            </w:r>
+          </w:p>
+          <w:p>
+            <w:pPr>
+              <w:wordWrap w:val="0"/>
+              <w:ind w:left="0"/>
+              <w:rPr>
+                <w:rFonts w:hint="eastAsia"/>
+              </w:rPr>
+            </w:pPr>
+            <w:r>
+              <w:rPr>
+                <w:rFonts w:hint="eastAsia"/>
+              </w:rPr>
+              <w:t xml:space="preserve">    &lt;!-- </w:t>
+            </w:r>
+            <w:r>
+              <w:rPr>
+                <w:rFonts w:hint="eastAsia"/>
+              </w:rPr>
+              <w:t>当前用户可以新建博客</w:t>
+            </w:r>
+            <w:r>
+              <w:rPr>
+                <w:rFonts w:hint="eastAsia"/>
+              </w:rPr>
+              <w:t xml:space="preserve"> --&gt;</w:t>
+            </w:r>
+          </w:p>
+          <w:p>
+            <w:pPr>
+              <w:wordWrap w:val="0"/>
+              <w:ind w:left="0"/>
+              <w:rPr>
+                <w:rFonts w:hint="eastAsia"/>
+              </w:rPr>
+            </w:pPr>
+            <w:r>
+              <w:t>@endcan</w:t>
+            </w:r>
+          </w:p>
+        </w:tc>
+      </w:tr>
+    </w:tbl>
+    <w:p>
+      <w:pPr>
+        <w:wordWrap w:val="0"/>
+        <w:ind w:left="0"/>
+      </w:pPr>
+      <w:r>
+        <w:tab/>
+      </w:r>
+      <w:r>
+        <w:tab/>
+      </w:r>
+      <w:r>
+        <w:tab/>
+      </w:r>
+      <w:r>
+        <w:tab/>
+      </w:r>
+    </w:p>
+    <w:p>
+      <w:pPr>
+        <w:wordWrap w:val="0"/>
+        <w:ind w:left="0"/>
         <w:rPr>
           <w:rFonts w:hint="eastAsia"/>
         </w:rPr>
@@ -2365,6 +5789,92 @@
 <file path=word/numbering.xml><?xml version="1.0" encoding="utf-8"?>
 <w:numbering xmlns:wpc="http://schemas.microsoft.com/office/word/2010/wordprocessingCanvas" xmlns:mc="http://schemas.openxmlformats.org/markup-compatibility/2006" xmlns:o="urn:schemas-microsoft-com:office:office" xmlns:r="http://schemas.openxmlformats.org/officeDocument/2006/relationships" xmlns:m="http://schemas.openxmlformats.org/officeDocument/2006/math" xmlns:v="urn:schemas-microsoft-com:vml" xmlns:wp14="http://schemas.microsoft.com/office/word/2010/wordprocessingDrawing" xmlns:wp="http://schemas.openxmlformats.org/drawingml/2006/wordprocessingDrawing" xmlns:w10="urn:schemas-microsoft-com:office:word" xmlns:w="http://schemas.openxmlformats.org/wordprocessingml/2006/main" xmlns:w14="http://schemas.microsoft.com/office/word/2010/wordml" xmlns:w15="http://schemas.microsoft.com/office/word/2012/wordml" xmlns:wpg="http://schemas.microsoft.com/office/word/2010/wordprocessingGroup" xmlns:wpi="http://schemas.microsoft.com/office/word/2010/wordprocessingInk" xmlns:wne="http://schemas.microsoft.com/office/word/2006/wordml" xmlns:wps="http://schemas.microsoft.com/office/word/2010/wordprocessingShape" mc:Ignorable="w14 w15 wp14">
   <w:abstractNum w:abstractNumId="0" w15:restartNumberingAfterBreak="0">
+    <w:nsid w:val="28271722"/>
+    <w:multiLevelType w:val="multilevel"/>
+    <w:tmpl w:val="0409001D"/>
+    <w:lvl w:ilvl="0">
+      <w:start w:val="1"/>
+      <w:numFmt w:val="decimal"/>
+      <w:lvlText w:val="%1"/>
+      <w:lvlJc w:val="left"/>
+      <w:pPr>
+        <w:ind w:left="425" w:hanging="425"/>
+      </w:pPr>
+    </w:lvl>
+    <w:lvl w:ilvl="1">
+      <w:start w:val="1"/>
+      <w:numFmt w:val="decimal"/>
+      <w:lvlText w:val="%1.%2"/>
+      <w:lvlJc w:val="left"/>
+      <w:pPr>
+        <w:ind w:left="992" w:hanging="567"/>
+      </w:pPr>
+    </w:lvl>
+    <w:lvl w:ilvl="2">
+      <w:start w:val="1"/>
+      <w:numFmt w:val="decimal"/>
+      <w:lvlText w:val="%1.%2.%3"/>
+      <w:lvlJc w:val="left"/>
+      <w:pPr>
+        <w:ind w:left="1418" w:hanging="567"/>
+      </w:pPr>
+    </w:lvl>
+    <w:lvl w:ilvl="3">
+      <w:start w:val="1"/>
+      <w:numFmt w:val="decimal"/>
+      <w:lvlText w:val="%1.%2.%3.%4"/>
+      <w:lvlJc w:val="left"/>
+      <w:pPr>
+        <w:ind w:left="1984" w:hanging="708"/>
+      </w:pPr>
+    </w:lvl>
+    <w:lvl w:ilvl="4">
+      <w:start w:val="1"/>
+      <w:numFmt w:val="decimal"/>
+      <w:lvlText w:val="%1.%2.%3.%4.%5"/>
+      <w:lvlJc w:val="left"/>
+      <w:pPr>
+        <w:ind w:left="2551" w:hanging="850"/>
+      </w:pPr>
+    </w:lvl>
+    <w:lvl w:ilvl="5">
+      <w:start w:val="1"/>
+      <w:numFmt w:val="decimal"/>
+      <w:lvlText w:val="%1.%2.%3.%4.%5.%6"/>
+      <w:lvlJc w:val="left"/>
+      <w:pPr>
+        <w:ind w:left="3260" w:hanging="1134"/>
+      </w:pPr>
+    </w:lvl>
+    <w:lvl w:ilvl="6">
+      <w:start w:val="1"/>
+      <w:numFmt w:val="decimal"/>
+      <w:lvlText w:val="%1.%2.%3.%4.%5.%6.%7"/>
+      <w:lvlJc w:val="left"/>
+      <w:pPr>
+        <w:ind w:left="3827" w:hanging="1276"/>
+      </w:pPr>
+    </w:lvl>
+    <w:lvl w:ilvl="7">
+      <w:start w:val="1"/>
+      <w:numFmt w:val="decimal"/>
+      <w:lvlText w:val="%1.%2.%3.%4.%5.%6.%7.%8"/>
+      <w:lvlJc w:val="left"/>
+      <w:pPr>
+        <w:ind w:left="4394" w:hanging="1418"/>
+      </w:pPr>
+    </w:lvl>
+    <w:lvl w:ilvl="8">
+      <w:start w:val="1"/>
+      <w:numFmt w:val="decimal"/>
+      <w:lvlText w:val="%1.%2.%3.%4.%5.%6.%7.%8.%9"/>
+      <w:lvlJc w:val="left"/>
+      <w:pPr>
+        <w:ind w:left="5102" w:hanging="1700"/>
+      </w:pPr>
+    </w:lvl>
+  </w:abstractNum>
+  <w:abstractNum w:abstractNumId="1" w15:restartNumberingAfterBreak="0">
     <w:nsid w:val="2A5D72BD"/>
     <w:multiLevelType w:val="multilevel"/>
     <w:tmpl w:val="0409001D"/>
@@ -2450,7 +5960,7 @@
       </w:pPr>
     </w:lvl>
   </w:abstractNum>
-  <w:abstractNum w:abstractNumId="1" w15:restartNumberingAfterBreak="0">
+  <w:abstractNum w:abstractNumId="2" w15:restartNumberingAfterBreak="0">
     <w:nsid w:val="5F870609"/>
     <w:multiLevelType w:val="multilevel"/>
     <w:tmpl w:val="0409001D"/>
@@ -2536,7 +6046,7 @@
       </w:pPr>
     </w:lvl>
   </w:abstractNum>
-  <w:abstractNum w:abstractNumId="2" w15:restartNumberingAfterBreak="0">
+  <w:abstractNum w:abstractNumId="3" w15:restartNumberingAfterBreak="0">
     <w:nsid w:val="6E295AC3"/>
     <w:multiLevelType w:val="hybridMultilevel"/>
     <w:tmpl w:val="5794642E"/>
@@ -2622,7 +6132,93 @@
       </w:pPr>
     </w:lvl>
   </w:abstractNum>
-  <w:abstractNum w:abstractNumId="3" w15:restartNumberingAfterBreak="0">
+  <w:abstractNum w:abstractNumId="4" w15:restartNumberingAfterBreak="0">
+    <w:nsid w:val="795F0AA9"/>
+    <w:multiLevelType w:val="hybridMultilevel"/>
+    <w:tmpl w:val="62805422"/>
+    <w:lvl w:ilvl="0" w:tplc="0409000F">
+      <w:start w:val="1"/>
+      <w:numFmt w:val="decimal"/>
+      <w:lvlText w:val="%1."/>
+      <w:lvlJc w:val="left"/>
+      <w:pPr>
+        <w:ind w:left="420" w:hanging="420"/>
+      </w:pPr>
+    </w:lvl>
+    <w:lvl w:ilvl="1" w:tplc="04090019" w:tentative="1">
+      <w:start w:val="1"/>
+      <w:numFmt w:val="lowerLetter"/>
+      <w:lvlText w:val="%2)"/>
+      <w:lvlJc w:val="left"/>
+      <w:pPr>
+        <w:ind w:left="840" w:hanging="420"/>
+      </w:pPr>
+    </w:lvl>
+    <w:lvl w:ilvl="2" w:tplc="0409001B" w:tentative="1">
+      <w:start w:val="1"/>
+      <w:numFmt w:val="lowerRoman"/>
+      <w:lvlText w:val="%3."/>
+      <w:lvlJc w:val="right"/>
+      <w:pPr>
+        <w:ind w:left="1260" w:hanging="420"/>
+      </w:pPr>
+    </w:lvl>
+    <w:lvl w:ilvl="3" w:tplc="0409000F" w:tentative="1">
+      <w:start w:val="1"/>
+      <w:numFmt w:val="decimal"/>
+      <w:lvlText w:val="%4."/>
+      <w:lvlJc w:val="left"/>
+      <w:pPr>
+        <w:ind w:left="1680" w:hanging="420"/>
+      </w:pPr>
+    </w:lvl>
+    <w:lvl w:ilvl="4" w:tplc="04090019" w:tentative="1">
+      <w:start w:val="1"/>
+      <w:numFmt w:val="lowerLetter"/>
+      <w:lvlText w:val="%5)"/>
+      <w:lvlJc w:val="left"/>
+      <w:pPr>
+        <w:ind w:left="2100" w:hanging="420"/>
+      </w:pPr>
+    </w:lvl>
+    <w:lvl w:ilvl="5" w:tplc="0409001B" w:tentative="1">
+      <w:start w:val="1"/>
+      <w:numFmt w:val="lowerRoman"/>
+      <w:lvlText w:val="%6."/>
+      <w:lvlJc w:val="right"/>
+      <w:pPr>
+        <w:ind w:left="2520" w:hanging="420"/>
+      </w:pPr>
+    </w:lvl>
+    <w:lvl w:ilvl="6" w:tplc="0409000F" w:tentative="1">
+      <w:start w:val="1"/>
+      <w:numFmt w:val="decimal"/>
+      <w:lvlText w:val="%7."/>
+      <w:lvlJc w:val="left"/>
+      <w:pPr>
+        <w:ind w:left="2940" w:hanging="420"/>
+      </w:pPr>
+    </w:lvl>
+    <w:lvl w:ilvl="7" w:tplc="04090019" w:tentative="1">
+      <w:start w:val="1"/>
+      <w:numFmt w:val="lowerLetter"/>
+      <w:lvlText w:val="%8)"/>
+      <w:lvlJc w:val="left"/>
+      <w:pPr>
+        <w:ind w:left="3360" w:hanging="420"/>
+      </w:pPr>
+    </w:lvl>
+    <w:lvl w:ilvl="8" w:tplc="0409001B" w:tentative="1">
+      <w:start w:val="1"/>
+      <w:numFmt w:val="lowerRoman"/>
+      <w:lvlText w:val="%9."/>
+      <w:lvlJc w:val="right"/>
+      <w:pPr>
+        <w:ind w:left="3780" w:hanging="420"/>
+      </w:pPr>
+    </w:lvl>
+  </w:abstractNum>
+  <w:abstractNum w:abstractNumId="5" w15:restartNumberingAfterBreak="0">
     <w:nsid w:val="7EFB2BAE"/>
     <w:multiLevelType w:val="hybridMultilevel"/>
     <w:tmpl w:val="0898E9F2"/>
@@ -2736,16 +6332,22 @@
     </w:lvl>
   </w:abstractNum>
   <w:num w:numId="1">
+    <w:abstractNumId w:val="3"/>
+  </w:num>
+  <w:num w:numId="2">
+    <w:abstractNumId w:val="5"/>
+  </w:num>
+  <w:num w:numId="3">
+    <w:abstractNumId w:val="1"/>
+  </w:num>
+  <w:num w:numId="4">
     <w:abstractNumId w:val="2"/>
   </w:num>
-  <w:num w:numId="2">
-    <w:abstractNumId w:val="3"/>
+  <w:num w:numId="5">
+    <w:abstractNumId w:val="4"/>
   </w:num>
-  <w:num w:numId="3">
+  <w:num w:numId="6">
     <w:abstractNumId w:val="0"/>
-  </w:num>
-  <w:num w:numId="4">
-    <w:abstractNumId w:val="1"/>
   </w:num>
 </w:numbering>
 </file>
@@ -2764,6 +6366,7 @@
     </w:rPrDefault>
     <w:pPrDefault>
       <w:pPr>
+        <w:ind w:left="1418"/>
         <w:jc w:val="both"/>
       </w:pPr>
     </w:pPrDefault>
@@ -3171,9 +6774,31 @@
       <w:szCs w:val="32"/>
     </w:rPr>
   </w:style>
+  <w:style w:type="paragraph" w:styleId="3">
+    <w:name w:val="heading 3"/>
+    <w:basedOn w:val="a"/>
+    <w:next w:val="a"/>
+    <w:link w:val="3Char"/>
+    <w:uiPriority w:val="9"/>
+    <w:unhideWhenUsed/>
+    <w:qFormat/>
+    <w:rsid w:val="00F46E6D"/>
+    <w:pPr>
+      <w:keepNext/>
+      <w:keepLines/>
+      <w:spacing w:before="260" w:after="260" w:line="416" w:lineRule="auto"/>
+      <w:outlineLvl w:val="2"/>
+    </w:pPr>
+    <w:rPr>
+      <w:b/>
+      <w:bCs/>
+      <w:szCs w:val="32"/>
+    </w:rPr>
+  </w:style>
   <w:style w:type="character" w:default="1" w:styleId="a0">
     <w:name w:val="Default Paragraph Font"/>
     <w:uiPriority w:val="1"/>
+    <w:semiHidden/>
     <w:unhideWhenUsed/>
   </w:style>
   <w:style w:type="table" w:default="1" w:styleId="a1">
@@ -3211,15 +6836,24 @@
     <w:name w:val="Table Grid"/>
     <w:basedOn w:val="a1"/>
     <w:uiPriority w:val="39"/>
-    <w:rsid w:val="004A5E35"/>
+    <w:rsid w:val="00F46E6D"/>
+    <w:pPr>
+      <w:snapToGrid w:val="0"/>
+      <w:ind w:left="420"/>
+      <w:jc w:val="left"/>
+    </w:pPr>
+    <w:rPr>
+      <w:rFonts w:ascii="Microsoft YaHei UI" w:eastAsia="黑体" w:hAnsi="Microsoft YaHei UI"/>
+      <w:sz w:val="18"/>
+    </w:rPr>
     <w:tblPr>
       <w:tblBorders>
-        <w:top w:val="single" w:sz="4" w:space="0" w:color="auto"/>
-        <w:left w:val="single" w:sz="4" w:space="0" w:color="auto"/>
-        <w:bottom w:val="single" w:sz="4" w:space="0" w:color="auto"/>
-        <w:right w:val="single" w:sz="4" w:space="0" w:color="auto"/>
-        <w:insideH w:val="single" w:sz="4" w:space="0" w:color="auto"/>
-        <w:insideV w:val="single" w:sz="4" w:space="0" w:color="auto"/>
+        <w:top w:val="single" w:sz="4" w:space="0" w:color="BFBFBF" w:themeColor="background1" w:themeShade="BF"/>
+        <w:left w:val="single" w:sz="4" w:space="0" w:color="BFBFBF" w:themeColor="background1" w:themeShade="BF"/>
+        <w:bottom w:val="single" w:sz="4" w:space="0" w:color="BFBFBF" w:themeColor="background1" w:themeShade="BF"/>
+        <w:right w:val="single" w:sz="4" w:space="0" w:color="BFBFBF" w:themeColor="background1" w:themeShade="BF"/>
+        <w:insideH w:val="single" w:sz="4" w:space="0" w:color="BFBFBF" w:themeColor="background1" w:themeShade="BF"/>
+        <w:insideV w:val="single" w:sz="4" w:space="0" w:color="BFBFBF" w:themeColor="background1" w:themeShade="BF"/>
       </w:tblBorders>
     </w:tblPr>
   </w:style>
@@ -3359,6 +6993,31 @@
       <w:bCs/>
       <w:noProof/>
       <w:sz w:val="28"/>
+      <w:szCs w:val="32"/>
+    </w:rPr>
+  </w:style>
+  <w:style w:type="character" w:styleId="aa">
+    <w:name w:val="FollowedHyperlink"/>
+    <w:basedOn w:val="a0"/>
+    <w:uiPriority w:val="99"/>
+    <w:semiHidden/>
+    <w:unhideWhenUsed/>
+    <w:rsid w:val="00E30EF2"/>
+    <w:rPr>
+      <w:color w:val="954F72" w:themeColor="followedHyperlink"/>
+      <w:u w:val="single"/>
+    </w:rPr>
+  </w:style>
+  <w:style w:type="character" w:customStyle="1" w:styleId="3Char">
+    <w:name w:val="标题 3 Char"/>
+    <w:basedOn w:val="a0"/>
+    <w:link w:val="3"/>
+    <w:uiPriority w:val="9"/>
+    <w:rsid w:val="00F46E6D"/>
+    <w:rPr>
+      <w:b/>
+      <w:bCs/>
+      <w:noProof/>
       <w:szCs w:val="32"/>
     </w:rPr>
   </w:style>

--- a/Laravel2.docx
+++ b/Laravel2.docx
@@ -2226,11 +2226,6 @@
             </w:r>
           </w:p>
           <w:p>
-            <w:pPr>
-              <w:rPr>
-                <w:rFonts w:hint="eastAsia"/>
-              </w:rPr>
-            </w:pPr>
             <w:r>
               <w:rPr>
                 <w:rFonts w:hint="eastAsia"/>
@@ -2314,12 +2309,7 @@
               <w:t>对象</w:t>
             </w:r>
             <w:r>
-              <w:t>实</w:t>
-            </w:r>
-            <w:bookmarkStart w:id="0" w:name="_GoBack"/>
-            <w:bookmarkEnd w:id="0"/>
-            <w:r>
-              <w:t>例，可以进一步获取</w:t>
+              <w:t>实例，可以进一步获取</w:t>
             </w:r>
             <w:r>
               <w:rPr>
@@ -2341,11 +2331,6 @@
             </w:r>
           </w:p>
           <w:p>
-            <w:pPr>
-              <w:rPr>
-                <w:rFonts w:hint="eastAsia"/>
-              </w:rPr>
-            </w:pPr>
             <w:r>
               <w:t>Auth::check()</w:t>
             </w:r>
@@ -3201,7 +3186,7 @@
               </w:tabs>
               <w:ind w:firstLine="450"/>
               <w:rPr>
-                <w:rFonts w:ascii="Consolas" w:eastAsia="宋体" w:hAnsi="Consolas" w:cs="Consolas" w:hint="eastAsia"/>
+                <w:rFonts w:ascii="Consolas" w:eastAsia="宋体" w:hAnsi="Consolas" w:cs="Consolas"/>
                 <w:noProof w:val="0"/>
                 <w:color w:val="999999"/>
                 <w:kern w:val="0"/>
@@ -3332,9 +3317,6 @@
           <w:p>
             <w:pPr>
               <w:wordWrap w:val="0"/>
-              <w:rPr>
-                <w:rFonts w:hint="eastAsia"/>
-              </w:rPr>
             </w:pPr>
           </w:p>
         </w:tc>
@@ -3344,9 +3326,6 @@
       <w:pPr>
         <w:wordWrap w:val="0"/>
         <w:ind w:left="420"/>
-        <w:rPr>
-          <w:rFonts w:hint="eastAsia"/>
-        </w:rPr>
       </w:pPr>
     </w:p>
     <w:p>
@@ -3382,11 +3361,6 @@
             <w:tcW w:w="8296" w:type="dxa"/>
           </w:tcPr>
           <w:p>
-            <w:pPr>
-              <w:rPr>
-                <w:rFonts w:hint="eastAsia"/>
-              </w:rPr>
-            </w:pPr>
             <w:r>
               <w:rPr>
                 <w:rFonts w:hint="eastAsia"/>
@@ -3455,11 +3429,6 @@
             </w:r>
           </w:p>
           <w:p>
-            <w:pPr>
-              <w:rPr>
-                <w:rFonts w:hint="eastAsia"/>
-              </w:rPr>
-            </w:pPr>
             <w:r>
               <w:t>if (</w:t>
             </w:r>
@@ -3470,63 +3439,50 @@
               <w:t>Gate::allows</w:t>
             </w:r>
             <w:r>
+              <w:t xml:space="preserve">('update-post', $post)) { </w:t>
+            </w:r>
+          </w:p>
+          <w:p>
+            <w:r>
+              <w:rPr>
+                <w:rFonts w:hint="eastAsia"/>
+              </w:rPr>
+              <w:t xml:space="preserve">    // </w:t>
+            </w:r>
+            <w:r>
+              <w:rPr>
+                <w:rFonts w:hint="eastAsia"/>
+              </w:rPr>
+              <w:t>当前用户可以更新</w:t>
+            </w:r>
+            <w:r>
+              <w:rPr>
+                <w:rFonts w:hint="eastAsia"/>
+              </w:rPr>
+              <w:t xml:space="preserve"> post...</w:t>
+            </w:r>
+          </w:p>
+          <w:p>
+            <w:r>
+              <w:t>}</w:t>
+            </w:r>
+          </w:p>
+          <w:p/>
+          <w:p>
+            <w:r>
+              <w:t>if (Gate::</w:t>
+            </w:r>
+            <w:r>
+              <w:rPr>
+                <w:color w:val="00B050"/>
+              </w:rPr>
+              <w:t>denies</w:t>
+            </w:r>
+            <w:r>
               <w:t>('update-post', $post)) {</w:t>
             </w:r>
-            <w:r>
-              <w:t xml:space="preserve"> </w:t>
-            </w:r>
-          </w:p>
-          <w:p>
-            <w:pPr>
-              <w:rPr>
-                <w:rFonts w:hint="eastAsia"/>
-              </w:rPr>
-            </w:pPr>
-            <w:r>
-              <w:rPr>
-                <w:rFonts w:hint="eastAsia"/>
-              </w:rPr>
-              <w:t xml:space="preserve">    // </w:t>
-            </w:r>
-            <w:r>
-              <w:rPr>
-                <w:rFonts w:hint="eastAsia"/>
-              </w:rPr>
-              <w:t>当前用户可以更新</w:t>
-            </w:r>
-            <w:r>
-              <w:rPr>
-                <w:rFonts w:hint="eastAsia"/>
-              </w:rPr>
-              <w:t xml:space="preserve"> post...</w:t>
-            </w:r>
-          </w:p>
-          <w:p>
-            <w:r>
-              <w:t>}</w:t>
-            </w:r>
-          </w:p>
-          <w:p/>
-          <w:p>
-            <w:r>
-              <w:t>if (Gate::</w:t>
-            </w:r>
-            <w:r>
-              <w:rPr>
-                <w:color w:val="00B050"/>
-              </w:rPr>
-              <w:t>denies</w:t>
-            </w:r>
-            <w:r>
-              <w:t>('update-post', $post)) {</w:t>
-            </w:r>
-          </w:p>
-          <w:p>
-            <w:pPr>
-              <w:rPr>
-                <w:rFonts w:hint="eastAsia"/>
-              </w:rPr>
-            </w:pPr>
+          </w:p>
+          <w:p>
             <w:r>
               <w:rPr>
                 <w:rFonts w:hint="eastAsia"/>
@@ -3616,11 +3572,6 @@
             </w:r>
           </w:p>
           <w:p>
-            <w:pPr>
-              <w:rPr>
-                <w:rFonts w:hint="eastAsia"/>
-              </w:rPr>
-            </w:pPr>
             <w:r>
               <w:rPr>
                 <w:rFonts w:hint="eastAsia"/>
@@ -3652,11 +3603,6 @@
             </w:r>
           </w:p>
           <w:p>
-            <w:pPr>
-              <w:rPr>
-                <w:rFonts w:hint="eastAsia"/>
-              </w:rPr>
-            </w:pPr>
             <w:r>
               <w:rPr>
                 <w:rFonts w:hint="eastAsia"/>
@@ -3677,11 +3623,6 @@
             </w:r>
           </w:p>
           <w:p>
-            <w:pPr>
-              <w:rPr>
-                <w:rFonts w:hint="eastAsia"/>
-              </w:rPr>
-            </w:pPr>
             <w:r>
               <w:t>}</w:t>
             </w:r>
@@ -3692,9 +3633,6 @@
     <w:p>
       <w:pPr>
         <w:ind w:left="420"/>
-        <w:rPr>
-          <w:rFonts w:hint="eastAsia"/>
-        </w:rPr>
       </w:pPr>
     </w:p>
     <w:p>
@@ -3704,9 +3642,6 @@
           <w:ilvl w:val="1"/>
           <w:numId w:val="3"/>
         </w:numPr>
-        <w:rPr>
-          <w:rFonts w:hint="eastAsia"/>
-        </w:rPr>
       </w:pPr>
       <w:r>
         <w:rPr>
@@ -3776,9 +3711,6 @@
     <w:p>
       <w:pPr>
         <w:ind w:left="998" w:firstLine="420"/>
-        <w:rPr>
-          <w:rFonts w:hint="eastAsia"/>
-        </w:rPr>
       </w:pPr>
     </w:p>
     <w:p>
@@ -3831,9 +3763,6 @@
           <w:p>
             <w:pPr>
               <w:ind w:left="0"/>
-              <w:rPr>
-                <w:rFonts w:hint="eastAsia"/>
-              </w:rPr>
             </w:pPr>
             <w:r>
               <w:rPr>
@@ -3875,9 +3804,6 @@
           <w:p>
             <w:pPr>
               <w:ind w:left="0"/>
-              <w:rPr>
-                <w:rFonts w:hint="eastAsia"/>
-              </w:rPr>
             </w:pPr>
             <w:r>
               <w:t>php artisan make:policy PostPolicy --model=Post</w:t>
@@ -3941,11 +3867,6 @@
             </w:r>
           </w:p>
           <w:p>
-            <w:pPr>
-              <w:rPr>
-                <w:rFonts w:hint="eastAsia"/>
-              </w:rPr>
-            </w:pPr>
             <w:r>
               <w:rPr>
                 <w:rFonts w:hint="eastAsia"/>
@@ -3987,9 +3908,6 @@
           <w:p>
             <w:pPr>
               <w:ind w:left="0"/>
-              <w:rPr>
-                <w:rFonts w:hint="eastAsia"/>
-              </w:rPr>
             </w:pPr>
             <w:r>
               <w:t xml:space="preserve">    ];</w:t>
@@ -4021,9 +3939,6 @@
       <w:pPr>
         <w:pStyle w:val="a3"/>
         <w:ind w:firstLineChars="0" w:firstLine="0"/>
-        <w:rPr>
-          <w:rFonts w:hint="eastAsia"/>
-        </w:rPr>
       </w:pPr>
       <w:r>
         <w:rPr>
@@ -4114,11 +4029,6 @@
             <w:tcW w:w="8296" w:type="dxa"/>
           </w:tcPr>
           <w:p>
-            <w:pPr>
-              <w:rPr>
-                <w:rFonts w:hint="eastAsia"/>
-              </w:rPr>
-            </w:pPr>
             <w:r>
               <w:rPr>
                 <w:rFonts w:hint="eastAsia"/>
@@ -4198,9 +4108,6 @@
           <w:p>
             <w:pPr>
               <w:ind w:left="0"/>
-              <w:rPr>
-                <w:rFonts w:hint="eastAsia"/>
-              </w:rPr>
             </w:pPr>
             <w:r>
               <w:t xml:space="preserve">    }</w:t>
@@ -4263,9 +4170,6 @@
           <w:p>
             <w:pPr>
               <w:ind w:left="0" w:firstLineChars="250" w:firstLine="450"/>
-              <w:rPr>
-                <w:rFonts w:hint="eastAsia"/>
-              </w:rPr>
             </w:pPr>
             <w:r>
               <w:t>}</w:t>
@@ -4385,9 +4289,6 @@
           <w:p>
             <w:pPr>
               <w:ind w:left="0"/>
-              <w:rPr>
-                <w:rFonts w:hint="eastAsia"/>
-              </w:rPr>
             </w:pPr>
             <w:r>
               <w:t>}</w:t>
@@ -4425,9 +4326,6 @@
       <w:pPr>
         <w:pStyle w:val="a3"/>
         <w:ind w:firstLineChars="0" w:firstLine="0"/>
-        <w:rPr>
-          <w:rFonts w:hint="eastAsia"/>
-        </w:rPr>
       </w:pPr>
       <w:r>
         <w:rPr>
@@ -4522,9 +4420,6 @@
           <w:p>
             <w:pPr>
               <w:ind w:left="0"/>
-              <w:rPr>
-                <w:rFonts w:hint="eastAsia"/>
-              </w:rPr>
             </w:pPr>
             <w:r>
               <w:t>}</w:t>
@@ -4648,9 +4543,6 @@
       <w:pPr>
         <w:pStyle w:val="a3"/>
         <w:ind w:leftChars="1021" w:left="2009" w:firstLineChars="0" w:firstLine="0"/>
-        <w:rPr>
-          <w:rFonts w:hint="eastAsia"/>
-        </w:rPr>
       </w:pPr>
       <w:r>
         <w:rPr>
@@ -4701,11 +4593,6 @@
             </w:r>
           </w:p>
           <w:p>
-            <w:pPr>
-              <w:rPr>
-                <w:rFonts w:hint="eastAsia"/>
-              </w:rPr>
-            </w:pPr>
             <w:r>
               <w:rPr>
                 <w:rFonts w:hint="eastAsia"/>
@@ -4740,9 +4627,6 @@
           <w:p>
             <w:pPr>
               <w:ind w:left="0"/>
-              <w:rPr>
-                <w:rFonts w:hint="eastAsia"/>
-              </w:rPr>
             </w:pPr>
             <w:r>
               <w:t>}</w:t>
@@ -4848,9 +4732,6 @@
               <w:pStyle w:val="a3"/>
               <w:wordWrap w:val="0"/>
               <w:ind w:left="0" w:firstLine="360"/>
-              <w:rPr>
-                <w:rFonts w:hint="eastAsia"/>
-              </w:rPr>
             </w:pPr>
             <w:r>
               <w:rPr>
@@ -4876,9 +4757,6 @@
               <w:pStyle w:val="a3"/>
               <w:wordWrap w:val="0"/>
               <w:ind w:left="0" w:firstLineChars="0" w:firstLine="0"/>
-              <w:rPr>
-                <w:rFonts w:hint="eastAsia"/>
-              </w:rPr>
             </w:pPr>
             <w:r>
               <w:t>})-&gt;middleware('</w:t>
@@ -4974,9 +4852,6 @@
         <w:pStyle w:val="a3"/>
         <w:wordWrap w:val="0"/>
         <w:ind w:left="2093" w:firstLineChars="0" w:firstLine="0"/>
-        <w:rPr>
-          <w:rFonts w:hint="eastAsia"/>
-        </w:rPr>
       </w:pPr>
     </w:p>
     <w:p>
@@ -5084,19 +4959,7 @@
         <w:rPr>
           <w:color w:val="FF0000"/>
         </w:rPr>
-        <w:t>传入并</w:t>
-      </w:r>
-      <w:r>
-        <w:rPr>
-          <w:color w:val="FF0000"/>
-        </w:rPr>
-        <w:t>验证update</w:t>
-      </w:r>
-      <w:r>
-        <w:rPr>
-          <w:color w:val="FF0000"/>
-        </w:rPr>
-        <w:t>方法</w:t>
+        <w:t>传入并验证update方法</w:t>
       </w:r>
       <w:r>
         <w:rPr>
@@ -5168,9 +5031,6 @@
               <w:pStyle w:val="a3"/>
               <w:wordWrap w:val="0"/>
               <w:ind w:left="0" w:firstLine="360"/>
-              <w:rPr>
-                <w:rFonts w:hint="eastAsia"/>
-              </w:rPr>
             </w:pPr>
             <w:r>
               <w:rPr>
@@ -5196,9 +5056,6 @@
               <w:pStyle w:val="a3"/>
               <w:wordWrap w:val="0"/>
               <w:ind w:left="0" w:firstLineChars="0" w:firstLine="0"/>
-              <w:rPr>
-                <w:rFonts w:hint="eastAsia"/>
-              </w:rPr>
             </w:pPr>
             <w:r>
               <w:t>})-&gt;middleware('can:create,</w:t>
@@ -5349,9 +5206,6 @@
             <w:pPr>
               <w:wordWrap w:val="0"/>
               <w:ind w:left="0"/>
-              <w:rPr>
-                <w:rFonts w:hint="eastAsia"/>
-              </w:rPr>
             </w:pPr>
             <w:r>
               <w:t xml:space="preserve">        $this-&gt;</w:t>
@@ -5370,9 +5224,6 @@
             <w:pPr>
               <w:wordWrap w:val="0"/>
               <w:ind w:left="0"/>
-              <w:rPr>
-                <w:rFonts w:hint="eastAsia"/>
-              </w:rPr>
             </w:pPr>
             <w:r>
               <w:rPr>
@@ -5397,9 +5248,6 @@
             <w:pPr>
               <w:wordWrap w:val="0"/>
               <w:ind w:left="0"/>
-              <w:rPr>
-                <w:rFonts w:hint="eastAsia"/>
-              </w:rPr>
             </w:pPr>
             <w:r>
               <w:t xml:space="preserve">    }</w:t>
@@ -5492,9 +5340,6 @@
         <w:snapToGrid w:val="0"/>
         <w:ind w:left="0"/>
         <w:jc w:val="left"/>
-        <w:rPr>
-          <w:rFonts w:hint="eastAsia"/>
-        </w:rPr>
       </w:pPr>
       <w:r>
         <w:tab/>
@@ -5507,8 +5352,6 @@
       </w:r>
       <w:r>
         <w:tab/>
-      </w:r>
-      <w:r>
         <w:t>$this-&gt;</w:t>
       </w:r>
       <w:r>
@@ -5518,10 +5361,7 @@
         <w:t>authorize</w:t>
       </w:r>
       <w:r>
-        <w:t>('create</w:t>
-      </w:r>
-      <w:r>
-        <w:t xml:space="preserve">', </w:t>
+        <w:t xml:space="preserve">('create', </w:t>
       </w:r>
       <w:r>
         <w:t>‘</w:t>
@@ -5533,10 +5373,7 @@
         <w:t>’</w:t>
       </w:r>
       <w:r>
-        <w:t>)</w:t>
-      </w:r>
-      <w:r>
-        <w:t>;</w:t>
+        <w:t>);</w:t>
       </w:r>
     </w:p>
     <w:p>
@@ -5630,9 +5467,6 @@
             <w:pPr>
               <w:wordWrap w:val="0"/>
               <w:ind w:left="0"/>
-              <w:rPr>
-                <w:rFonts w:hint="eastAsia"/>
-              </w:rPr>
             </w:pPr>
             <w:r>
               <w:rPr>
@@ -5673,9 +5507,6 @@
             <w:pPr>
               <w:wordWrap w:val="0"/>
               <w:ind w:left="0"/>
-              <w:rPr>
-                <w:rFonts w:hint="eastAsia"/>
-              </w:rPr>
             </w:pPr>
             <w:r>
               <w:rPr>
@@ -5700,9 +5531,6 @@
             <w:pPr>
               <w:wordWrap w:val="0"/>
               <w:ind w:left="0"/>
-              <w:rPr>
-                <w:rFonts w:hint="eastAsia"/>
-              </w:rPr>
             </w:pPr>
             <w:r>
               <w:t>@endcan</w:t>
@@ -5733,10 +5561,61 @@
       <w:pPr>
         <w:wordWrap w:val="0"/>
         <w:ind w:left="0"/>
-        <w:rPr>
-          <w:rFonts w:hint="eastAsia"/>
-        </w:rPr>
-      </w:pPr>
+      </w:pPr>
+    </w:p>
+    <w:p/>
+    <w:p/>
+    <w:p/>
+    <w:p>
+      <w:pPr>
+        <w:pStyle w:val="2"/>
+        <w:numPr>
+          <w:ilvl w:val="0"/>
+          <w:numId w:val="3"/>
+        </w:numPr>
+      </w:pPr>
+      <w:r>
+        <w:rPr>
+          <w:rFonts w:hint="eastAsia"/>
+        </w:rPr>
+        <w:t>elasticsearch</w:t>
+      </w:r>
+      <w:r>
+        <w:rPr>
+          <w:rFonts w:hint="eastAsia"/>
+        </w:rPr>
+        <w:t>搜索</w:t>
+      </w:r>
+    </w:p>
+    <w:p>
+      <w:pPr>
+        <w:ind w:left="0"/>
+        <w:rPr>
+          <w:rFonts w:hint="eastAsia"/>
+        </w:rPr>
+      </w:pPr>
+      <w:r>
+        <w:rPr>
+          <w:rFonts w:hint="eastAsia"/>
+        </w:rPr>
+        <w:t>安装中文</w:t>
+      </w:r>
+      <w:r>
+        <w:t>集成包</w:t>
+      </w:r>
+    </w:p>
+    <w:p>
+      <w:pPr>
+        <w:ind w:left="0"/>
+      </w:pPr>
+      <w:r>
+        <w:t>https://github.com/medcl/elasticsear</w:t>
+      </w:r>
+      <w:bookmarkStart w:id="0" w:name="_GoBack"/>
+      <w:bookmarkEnd w:id="0"/>
+      <w:r>
+        <w:t>ch-rtf</w:t>
+      </w:r>
     </w:p>
     <w:sectPr>
       <w:pgSz w:w="11906" w:h="16838"/>
@@ -5789,6 +5668,92 @@
 <file path=word/numbering.xml><?xml version="1.0" encoding="utf-8"?>
 <w:numbering xmlns:wpc="http://schemas.microsoft.com/office/word/2010/wordprocessingCanvas" xmlns:mc="http://schemas.openxmlformats.org/markup-compatibility/2006" xmlns:o="urn:schemas-microsoft-com:office:office" xmlns:r="http://schemas.openxmlformats.org/officeDocument/2006/relationships" xmlns:m="http://schemas.openxmlformats.org/officeDocument/2006/math" xmlns:v="urn:schemas-microsoft-com:vml" xmlns:wp14="http://schemas.microsoft.com/office/word/2010/wordprocessingDrawing" xmlns:wp="http://schemas.openxmlformats.org/drawingml/2006/wordprocessingDrawing" xmlns:w10="urn:schemas-microsoft-com:office:word" xmlns:w="http://schemas.openxmlformats.org/wordprocessingml/2006/main" xmlns:w14="http://schemas.microsoft.com/office/word/2010/wordml" xmlns:w15="http://schemas.microsoft.com/office/word/2012/wordml" xmlns:wpg="http://schemas.microsoft.com/office/word/2010/wordprocessingGroup" xmlns:wpi="http://schemas.microsoft.com/office/word/2010/wordprocessingInk" xmlns:wne="http://schemas.microsoft.com/office/word/2006/wordml" xmlns:wps="http://schemas.microsoft.com/office/word/2010/wordprocessingShape" mc:Ignorable="w14 w15 wp14">
   <w:abstractNum w:abstractNumId="0" w15:restartNumberingAfterBreak="0">
+    <w:nsid w:val="1F117D80"/>
+    <w:multiLevelType w:val="hybridMultilevel"/>
+    <w:tmpl w:val="D7464058"/>
+    <w:lvl w:ilvl="0" w:tplc="0409000F">
+      <w:start w:val="1"/>
+      <w:numFmt w:val="decimal"/>
+      <w:lvlText w:val="%1."/>
+      <w:lvlJc w:val="left"/>
+      <w:pPr>
+        <w:ind w:left="420" w:hanging="420"/>
+      </w:pPr>
+    </w:lvl>
+    <w:lvl w:ilvl="1" w:tplc="04090019" w:tentative="1">
+      <w:start w:val="1"/>
+      <w:numFmt w:val="lowerLetter"/>
+      <w:lvlText w:val="%2)"/>
+      <w:lvlJc w:val="left"/>
+      <w:pPr>
+        <w:ind w:left="840" w:hanging="420"/>
+      </w:pPr>
+    </w:lvl>
+    <w:lvl w:ilvl="2" w:tplc="0409001B" w:tentative="1">
+      <w:start w:val="1"/>
+      <w:numFmt w:val="lowerRoman"/>
+      <w:lvlText w:val="%3."/>
+      <w:lvlJc w:val="right"/>
+      <w:pPr>
+        <w:ind w:left="1260" w:hanging="420"/>
+      </w:pPr>
+    </w:lvl>
+    <w:lvl w:ilvl="3" w:tplc="0409000F" w:tentative="1">
+      <w:start w:val="1"/>
+      <w:numFmt w:val="decimal"/>
+      <w:lvlText w:val="%4."/>
+      <w:lvlJc w:val="left"/>
+      <w:pPr>
+        <w:ind w:left="1680" w:hanging="420"/>
+      </w:pPr>
+    </w:lvl>
+    <w:lvl w:ilvl="4" w:tplc="04090019" w:tentative="1">
+      <w:start w:val="1"/>
+      <w:numFmt w:val="lowerLetter"/>
+      <w:lvlText w:val="%5)"/>
+      <w:lvlJc w:val="left"/>
+      <w:pPr>
+        <w:ind w:left="2100" w:hanging="420"/>
+      </w:pPr>
+    </w:lvl>
+    <w:lvl w:ilvl="5" w:tplc="0409001B" w:tentative="1">
+      <w:start w:val="1"/>
+      <w:numFmt w:val="lowerRoman"/>
+      <w:lvlText w:val="%6."/>
+      <w:lvlJc w:val="right"/>
+      <w:pPr>
+        <w:ind w:left="2520" w:hanging="420"/>
+      </w:pPr>
+    </w:lvl>
+    <w:lvl w:ilvl="6" w:tplc="0409000F" w:tentative="1">
+      <w:start w:val="1"/>
+      <w:numFmt w:val="decimal"/>
+      <w:lvlText w:val="%7."/>
+      <w:lvlJc w:val="left"/>
+      <w:pPr>
+        <w:ind w:left="2940" w:hanging="420"/>
+      </w:pPr>
+    </w:lvl>
+    <w:lvl w:ilvl="7" w:tplc="04090019" w:tentative="1">
+      <w:start w:val="1"/>
+      <w:numFmt w:val="lowerLetter"/>
+      <w:lvlText w:val="%8)"/>
+      <w:lvlJc w:val="left"/>
+      <w:pPr>
+        <w:ind w:left="3360" w:hanging="420"/>
+      </w:pPr>
+    </w:lvl>
+    <w:lvl w:ilvl="8" w:tplc="0409001B" w:tentative="1">
+      <w:start w:val="1"/>
+      <w:numFmt w:val="lowerRoman"/>
+      <w:lvlText w:val="%9."/>
+      <w:lvlJc w:val="right"/>
+      <w:pPr>
+        <w:ind w:left="3780" w:hanging="420"/>
+      </w:pPr>
+    </w:lvl>
+  </w:abstractNum>
+  <w:abstractNum w:abstractNumId="1" w15:restartNumberingAfterBreak="0">
     <w:nsid w:val="28271722"/>
     <w:multiLevelType w:val="multilevel"/>
     <w:tmpl w:val="0409001D"/>
@@ -5874,7 +5839,7 @@
       </w:pPr>
     </w:lvl>
   </w:abstractNum>
-  <w:abstractNum w:abstractNumId="1" w15:restartNumberingAfterBreak="0">
+  <w:abstractNum w:abstractNumId="2" w15:restartNumberingAfterBreak="0">
     <w:nsid w:val="2A5D72BD"/>
     <w:multiLevelType w:val="multilevel"/>
     <w:tmpl w:val="0409001D"/>
@@ -5960,7 +5925,7 @@
       </w:pPr>
     </w:lvl>
   </w:abstractNum>
-  <w:abstractNum w:abstractNumId="2" w15:restartNumberingAfterBreak="0">
+  <w:abstractNum w:abstractNumId="3" w15:restartNumberingAfterBreak="0">
     <w:nsid w:val="5F870609"/>
     <w:multiLevelType w:val="multilevel"/>
     <w:tmpl w:val="0409001D"/>
@@ -6046,7 +6011,7 @@
       </w:pPr>
     </w:lvl>
   </w:abstractNum>
-  <w:abstractNum w:abstractNumId="3" w15:restartNumberingAfterBreak="0">
+  <w:abstractNum w:abstractNumId="4" w15:restartNumberingAfterBreak="0">
     <w:nsid w:val="6E295AC3"/>
     <w:multiLevelType w:val="hybridMultilevel"/>
     <w:tmpl w:val="5794642E"/>
@@ -6132,7 +6097,7 @@
       </w:pPr>
     </w:lvl>
   </w:abstractNum>
-  <w:abstractNum w:abstractNumId="4" w15:restartNumberingAfterBreak="0">
+  <w:abstractNum w:abstractNumId="5" w15:restartNumberingAfterBreak="0">
     <w:nsid w:val="795F0AA9"/>
     <w:multiLevelType w:val="hybridMultilevel"/>
     <w:tmpl w:val="62805422"/>
@@ -6218,7 +6183,7 @@
       </w:pPr>
     </w:lvl>
   </w:abstractNum>
-  <w:abstractNum w:abstractNumId="5" w15:restartNumberingAfterBreak="0">
+  <w:abstractNum w:abstractNumId="6" w15:restartNumberingAfterBreak="0">
     <w:nsid w:val="7EFB2BAE"/>
     <w:multiLevelType w:val="hybridMultilevel"/>
     <w:tmpl w:val="0898E9F2"/>
@@ -6332,21 +6297,24 @@
     </w:lvl>
   </w:abstractNum>
   <w:num w:numId="1">
+    <w:abstractNumId w:val="4"/>
+  </w:num>
+  <w:num w:numId="2">
+    <w:abstractNumId w:val="6"/>
+  </w:num>
+  <w:num w:numId="3">
+    <w:abstractNumId w:val="2"/>
+  </w:num>
+  <w:num w:numId="4">
     <w:abstractNumId w:val="3"/>
   </w:num>
-  <w:num w:numId="2">
+  <w:num w:numId="5">
     <w:abstractNumId w:val="5"/>
   </w:num>
-  <w:num w:numId="3">
+  <w:num w:numId="6">
     <w:abstractNumId w:val="1"/>
   </w:num>
-  <w:num w:numId="4">
-    <w:abstractNumId w:val="2"/>
-  </w:num>
-  <w:num w:numId="5">
-    <w:abstractNumId w:val="4"/>
-  </w:num>
-  <w:num w:numId="6">
+  <w:num w:numId="7">
     <w:abstractNumId w:val="0"/>
   </w:num>
 </w:numbering>

--- a/Laravel2.docx
+++ b/Laravel2.docx
@@ -2,6 +2,7 @@
 <file path=word/document.xml><?xml version="1.0" encoding="utf-8"?>
 <w:document xmlns:wpc="http://schemas.microsoft.com/office/word/2010/wordprocessingCanvas" xmlns:mc="http://schemas.openxmlformats.org/markup-compatibility/2006" xmlns:o="urn:schemas-microsoft-com:office:office" xmlns:r="http://schemas.openxmlformats.org/officeDocument/2006/relationships" xmlns:m="http://schemas.openxmlformats.org/officeDocument/2006/math" xmlns:v="urn:schemas-microsoft-com:vml" xmlns:wp14="http://schemas.microsoft.com/office/word/2010/wordprocessingDrawing" xmlns:wp="http://schemas.openxmlformats.org/drawingml/2006/wordprocessingDrawing" xmlns:w10="urn:schemas-microsoft-com:office:word" xmlns:w="http://schemas.openxmlformats.org/wordprocessingml/2006/main" xmlns:w14="http://schemas.microsoft.com/office/word/2010/wordml" xmlns:w15="http://schemas.microsoft.com/office/word/2012/wordml" xmlns:wpg="http://schemas.microsoft.com/office/word/2010/wordprocessingGroup" xmlns:wpi="http://schemas.microsoft.com/office/word/2010/wordprocessingInk" xmlns:wne="http://schemas.microsoft.com/office/word/2006/wordml" xmlns:wps="http://schemas.microsoft.com/office/word/2010/wordprocessingShape" mc:Ignorable="w14 w15 wp14">
   <w:body>
+    <w:p/>
     <w:p>
       <w:pPr>
         <w:pStyle w:val="2"/>
@@ -922,6 +923,7 @@
               <w:ind w:firstLine="360"/>
             </w:pPr>
             <w:r>
+              <w:lastRenderedPageBreak/>
               <w:t xml:space="preserve">        }</w:t>
             </w:r>
           </w:p>
@@ -933,7 +935,6 @@
               <w:rPr>
                 <w:rFonts w:hint="eastAsia"/>
               </w:rPr>
-              <w:lastRenderedPageBreak/>
               <w:t>//</w:t>
             </w:r>
             <w:r>
@@ -1819,73 +1820,73 @@
                 <w:szCs w:val="21"/>
               </w:rPr>
               <w:br/>
-              <w:t xml:space="preserve">    </w:t>
-            </w:r>
-            <w:r>
-              <w:rPr>
-                <w:rFonts w:ascii="Consolas" w:eastAsia="宋体" w:hAnsi="Consolas" w:cs="Consolas"/>
-                <w:noProof w:val="0"/>
-                <w:color w:val="F92672"/>
+            </w:r>
+            <w:r>
+              <w:rPr>
+                <w:rFonts w:ascii="Consolas" w:eastAsia="宋体" w:hAnsi="Consolas" w:cs="Consolas"/>
+                <w:noProof w:val="0"/>
+                <w:color w:val="F8F8F2"/>
                 <w:kern w:val="0"/>
                 <w:sz w:val="21"/>
                 <w:szCs w:val="21"/>
               </w:rPr>
-              <w:t xml:space="preserve">return </w:t>
-            </w:r>
-            <w:r>
-              <w:rPr>
-                <w:rFonts w:ascii="Consolas" w:eastAsia="宋体" w:hAnsi="Consolas" w:cs="Consolas"/>
-                <w:noProof w:val="0"/>
-                <w:color w:val="A6E22E"/>
+              <w:lastRenderedPageBreak/>
+              <w:t xml:space="preserve">    </w:t>
+            </w:r>
+            <w:r>
+              <w:rPr>
+                <w:rFonts w:ascii="Consolas" w:eastAsia="宋体" w:hAnsi="Consolas" w:cs="Consolas"/>
+                <w:noProof w:val="0"/>
+                <w:color w:val="F92672"/>
                 <w:kern w:val="0"/>
                 <w:sz w:val="21"/>
                 <w:szCs w:val="21"/>
               </w:rPr>
-              <w:t>redirect</w:t>
-            </w:r>
-            <w:r>
-              <w:rPr>
-                <w:rFonts w:ascii="Consolas" w:eastAsia="宋体" w:hAnsi="Consolas" w:cs="Consolas"/>
-                <w:noProof w:val="0"/>
-                <w:color w:val="F8F8F2"/>
+              <w:t xml:space="preserve">return </w:t>
+            </w:r>
+            <w:r>
+              <w:rPr>
+                <w:rFonts w:ascii="Consolas" w:eastAsia="宋体" w:hAnsi="Consolas" w:cs="Consolas"/>
+                <w:noProof w:val="0"/>
+                <w:color w:val="A6E22E"/>
                 <w:kern w:val="0"/>
                 <w:sz w:val="21"/>
                 <w:szCs w:val="21"/>
               </w:rPr>
-              <w:t>(</w:t>
-            </w:r>
-            <w:r>
-              <w:rPr>
-                <w:rFonts w:ascii="Consolas" w:eastAsia="宋体" w:hAnsi="Consolas" w:cs="Consolas"/>
-                <w:noProof w:val="0"/>
-                <w:color w:val="E6DB74"/>
+              <w:t>redirect</w:t>
+            </w:r>
+            <w:r>
+              <w:rPr>
+                <w:rFonts w:ascii="Consolas" w:eastAsia="宋体" w:hAnsi="Consolas" w:cs="Consolas"/>
+                <w:noProof w:val="0"/>
+                <w:color w:val="F8F8F2"/>
                 <w:kern w:val="0"/>
                 <w:sz w:val="21"/>
                 <w:szCs w:val="21"/>
               </w:rPr>
-              <w:t>'posts'</w:t>
-            </w:r>
-            <w:r>
-              <w:rPr>
-                <w:rFonts w:ascii="Consolas" w:eastAsia="宋体" w:hAnsi="Consolas" w:cs="Consolas"/>
-                <w:noProof w:val="0"/>
-                <w:color w:val="F8F8F2"/>
+              <w:t>(</w:t>
+            </w:r>
+            <w:r>
+              <w:rPr>
+                <w:rFonts w:ascii="Consolas" w:eastAsia="宋体" w:hAnsi="Consolas" w:cs="Consolas"/>
+                <w:noProof w:val="0"/>
+                <w:color w:val="E6DB74"/>
                 <w:kern w:val="0"/>
                 <w:sz w:val="21"/>
                 <w:szCs w:val="21"/>
               </w:rPr>
-              <w:t>)</w:t>
-            </w:r>
-            <w:r>
-              <w:rPr>
-                <w:rFonts w:ascii="Consolas" w:eastAsia="宋体" w:hAnsi="Consolas" w:cs="Consolas"/>
-                <w:noProof w:val="0"/>
-                <w:color w:val="CC7832"/>
+              <w:t>'posts'</w:t>
+            </w:r>
+            <w:r>
+              <w:rPr>
+                <w:rFonts w:ascii="Consolas" w:eastAsia="宋体" w:hAnsi="Consolas" w:cs="Consolas"/>
+                <w:noProof w:val="0"/>
+                <w:color w:val="F8F8F2"/>
                 <w:kern w:val="0"/>
                 <w:sz w:val="21"/>
                 <w:szCs w:val="21"/>
               </w:rPr>
-              <w:t>;</w:t>
+              <w:t>)</w:t>
             </w:r>
             <w:r>
               <w:rPr>
@@ -1896,18 +1897,28 @@
                 <w:sz w:val="21"/>
                 <w:szCs w:val="21"/>
               </w:rPr>
-              <w:br/>
-            </w:r>
-            <w:r>
-              <w:rPr>
-                <w:rFonts w:ascii="Consolas" w:eastAsia="宋体" w:hAnsi="Consolas" w:cs="Consolas"/>
-                <w:noProof w:val="0"/>
-                <w:color w:val="F8F8F2"/>
+              <w:t>;</w:t>
+            </w:r>
+            <w:r>
+              <w:rPr>
+                <w:rFonts w:ascii="Consolas" w:eastAsia="宋体" w:hAnsi="Consolas" w:cs="Consolas"/>
+                <w:noProof w:val="0"/>
+                <w:color w:val="CC7832"/>
                 <w:kern w:val="0"/>
                 <w:sz w:val="21"/>
                 <w:szCs w:val="21"/>
               </w:rPr>
-              <w:lastRenderedPageBreak/>
+              <w:br/>
+            </w:r>
+            <w:r>
+              <w:rPr>
+                <w:rFonts w:ascii="Consolas" w:eastAsia="宋体" w:hAnsi="Consolas" w:cs="Consolas"/>
+                <w:noProof w:val="0"/>
+                <w:color w:val="F8F8F2"/>
+                <w:kern w:val="0"/>
+                <w:sz w:val="21"/>
+                <w:szCs w:val="21"/>
+              </w:rPr>
               <w:t xml:space="preserve">} </w:t>
             </w:r>
             <w:r>
@@ -5590,9 +5601,6 @@
     <w:p>
       <w:pPr>
         <w:ind w:left="0"/>
-        <w:rPr>
-          <w:rFonts w:hint="eastAsia"/>
-        </w:rPr>
       </w:pPr>
       <w:r>
         <w:rPr>
@@ -5608,14 +5616,46 @@
       <w:pPr>
         <w:ind w:left="0"/>
       </w:pPr>
-      <w:r>
-        <w:t>https://github.com/medcl/elasticsear</w:t>
+      <w:hyperlink r:id="rId9" w:history="1">
+        <w:r>
+          <w:rPr>
+            <w:rStyle w:val="a7"/>
+          </w:rPr>
+          <w:t>https://github.com/medcl/elasticsearch-rtf</w:t>
+        </w:r>
+      </w:hyperlink>
+    </w:p>
+    <w:p>
+      <w:pPr>
+        <w:pStyle w:val="2"/>
+        <w:widowControl w:val="0"/>
+        <w:numPr>
+          <w:ilvl w:val="0"/>
+          <w:numId w:val="3"/>
+        </w:numPr>
+      </w:pPr>
+      <w:r>
+        <w:rPr>
+          <w:rFonts w:hint="eastAsia"/>
+        </w:rPr>
+        <w:t>php artisan tinker</w:t>
+      </w:r>
+    </w:p>
+    <w:p>
+      <w:pPr>
+        <w:ind w:left="284"/>
+        <w:rPr>
+          <w:rFonts w:hint="eastAsia"/>
+        </w:rPr>
+      </w:pPr>
+      <w:r>
+        <w:rPr>
+          <w:rFonts w:hint="eastAsia"/>
+        </w:rPr>
+        <w:t>可以直接在里面写代码，用于测试；</w:t>
       </w:r>
       <w:bookmarkStart w:id="0" w:name="_GoBack"/>
       <w:bookmarkEnd w:id="0"/>
-      <w:r>
-        <w:t>ch-rtf</w:t>
-      </w:r>
     </w:p>
     <w:sectPr>
       <w:pgSz w:w="11906" w:h="16838"/>
@@ -5667,7 +5707,7 @@
 
 <file path=word/numbering.xml><?xml version="1.0" encoding="utf-8"?>
 <w:numbering xmlns:wpc="http://schemas.microsoft.com/office/word/2010/wordprocessingCanvas" xmlns:mc="http://schemas.openxmlformats.org/markup-compatibility/2006" xmlns:o="urn:schemas-microsoft-com:office:office" xmlns:r="http://schemas.openxmlformats.org/officeDocument/2006/relationships" xmlns:m="http://schemas.openxmlformats.org/officeDocument/2006/math" xmlns:v="urn:schemas-microsoft-com:vml" xmlns:wp14="http://schemas.microsoft.com/office/word/2010/wordprocessingDrawing" xmlns:wp="http://schemas.openxmlformats.org/drawingml/2006/wordprocessingDrawing" xmlns:w10="urn:schemas-microsoft-com:office:word" xmlns:w="http://schemas.openxmlformats.org/wordprocessingml/2006/main" xmlns:w14="http://schemas.microsoft.com/office/word/2010/wordml" xmlns:w15="http://schemas.microsoft.com/office/word/2012/wordml" xmlns:wpg="http://schemas.microsoft.com/office/word/2010/wordprocessingGroup" xmlns:wpi="http://schemas.microsoft.com/office/word/2010/wordprocessingInk" xmlns:wne="http://schemas.microsoft.com/office/word/2006/wordml" xmlns:wps="http://schemas.microsoft.com/office/word/2010/wordprocessingShape" mc:Ignorable="w14 w15 wp14">
-  <w:abstractNum w:abstractNumId="0" w15:restartNumberingAfterBreak="0">
+  <w:abstractNum w:abstractNumId="0">
     <w:nsid w:val="1F117D80"/>
     <w:multiLevelType w:val="hybridMultilevel"/>
     <w:tmpl w:val="D7464058"/>
@@ -5753,7 +5793,7 @@
       </w:pPr>
     </w:lvl>
   </w:abstractNum>
-  <w:abstractNum w:abstractNumId="1" w15:restartNumberingAfterBreak="0">
+  <w:abstractNum w:abstractNumId="1">
     <w:nsid w:val="28271722"/>
     <w:multiLevelType w:val="multilevel"/>
     <w:tmpl w:val="0409001D"/>
@@ -5839,7 +5879,7 @@
       </w:pPr>
     </w:lvl>
   </w:abstractNum>
-  <w:abstractNum w:abstractNumId="2" w15:restartNumberingAfterBreak="0">
+  <w:abstractNum w:abstractNumId="2">
     <w:nsid w:val="2A5D72BD"/>
     <w:multiLevelType w:val="multilevel"/>
     <w:tmpl w:val="0409001D"/>
@@ -5925,7 +5965,93 @@
       </w:pPr>
     </w:lvl>
   </w:abstractNum>
-  <w:abstractNum w:abstractNumId="3" w15:restartNumberingAfterBreak="0">
+  <w:abstractNum w:abstractNumId="3">
+    <w:nsid w:val="5DCA4E2D"/>
+    <w:multiLevelType w:val="multilevel"/>
+    <w:tmpl w:val="0409001D"/>
+    <w:lvl w:ilvl="0">
+      <w:start w:val="1"/>
+      <w:numFmt w:val="decimal"/>
+      <w:lvlText w:val="%1"/>
+      <w:lvlJc w:val="left"/>
+      <w:pPr>
+        <w:ind w:left="425" w:hanging="425"/>
+      </w:pPr>
+    </w:lvl>
+    <w:lvl w:ilvl="1">
+      <w:start w:val="1"/>
+      <w:numFmt w:val="decimal"/>
+      <w:lvlText w:val="%1.%2"/>
+      <w:lvlJc w:val="left"/>
+      <w:pPr>
+        <w:ind w:left="992" w:hanging="567"/>
+      </w:pPr>
+    </w:lvl>
+    <w:lvl w:ilvl="2">
+      <w:start w:val="1"/>
+      <w:numFmt w:val="decimal"/>
+      <w:lvlText w:val="%1.%2.%3"/>
+      <w:lvlJc w:val="left"/>
+      <w:pPr>
+        <w:ind w:left="1418" w:hanging="567"/>
+      </w:pPr>
+    </w:lvl>
+    <w:lvl w:ilvl="3">
+      <w:start w:val="1"/>
+      <w:numFmt w:val="decimal"/>
+      <w:lvlText w:val="%1.%2.%3.%4"/>
+      <w:lvlJc w:val="left"/>
+      <w:pPr>
+        <w:ind w:left="1984" w:hanging="708"/>
+      </w:pPr>
+    </w:lvl>
+    <w:lvl w:ilvl="4">
+      <w:start w:val="1"/>
+      <w:numFmt w:val="decimal"/>
+      <w:lvlText w:val="%1.%2.%3.%4.%5"/>
+      <w:lvlJc w:val="left"/>
+      <w:pPr>
+        <w:ind w:left="2551" w:hanging="850"/>
+      </w:pPr>
+    </w:lvl>
+    <w:lvl w:ilvl="5">
+      <w:start w:val="1"/>
+      <w:numFmt w:val="decimal"/>
+      <w:lvlText w:val="%1.%2.%3.%4.%5.%6"/>
+      <w:lvlJc w:val="left"/>
+      <w:pPr>
+        <w:ind w:left="3260" w:hanging="1134"/>
+      </w:pPr>
+    </w:lvl>
+    <w:lvl w:ilvl="6">
+      <w:start w:val="1"/>
+      <w:numFmt w:val="decimal"/>
+      <w:lvlText w:val="%1.%2.%3.%4.%5.%6.%7"/>
+      <w:lvlJc w:val="left"/>
+      <w:pPr>
+        <w:ind w:left="3827" w:hanging="1276"/>
+      </w:pPr>
+    </w:lvl>
+    <w:lvl w:ilvl="7">
+      <w:start w:val="1"/>
+      <w:numFmt w:val="decimal"/>
+      <w:lvlText w:val="%1.%2.%3.%4.%5.%6.%7.%8"/>
+      <w:lvlJc w:val="left"/>
+      <w:pPr>
+        <w:ind w:left="4394" w:hanging="1418"/>
+      </w:pPr>
+    </w:lvl>
+    <w:lvl w:ilvl="8">
+      <w:start w:val="1"/>
+      <w:numFmt w:val="decimal"/>
+      <w:lvlText w:val="%1.%2.%3.%4.%5.%6.%7.%8.%9"/>
+      <w:lvlJc w:val="left"/>
+      <w:pPr>
+        <w:ind w:left="5102" w:hanging="1700"/>
+      </w:pPr>
+    </w:lvl>
+  </w:abstractNum>
+  <w:abstractNum w:abstractNumId="4">
     <w:nsid w:val="5F870609"/>
     <w:multiLevelType w:val="multilevel"/>
     <w:tmpl w:val="0409001D"/>
@@ -6011,7 +6137,93 @@
       </w:pPr>
     </w:lvl>
   </w:abstractNum>
-  <w:abstractNum w:abstractNumId="4" w15:restartNumberingAfterBreak="0">
+  <w:abstractNum w:abstractNumId="5">
+    <w:nsid w:val="63BE29A8"/>
+    <w:multiLevelType w:val="multilevel"/>
+    <w:tmpl w:val="0409001D"/>
+    <w:lvl w:ilvl="0">
+      <w:start w:val="1"/>
+      <w:numFmt w:val="decimal"/>
+      <w:lvlText w:val="%1"/>
+      <w:lvlJc w:val="left"/>
+      <w:pPr>
+        <w:ind w:left="425" w:hanging="425"/>
+      </w:pPr>
+    </w:lvl>
+    <w:lvl w:ilvl="1">
+      <w:start w:val="1"/>
+      <w:numFmt w:val="decimal"/>
+      <w:lvlText w:val="%1.%2"/>
+      <w:lvlJc w:val="left"/>
+      <w:pPr>
+        <w:ind w:left="992" w:hanging="567"/>
+      </w:pPr>
+    </w:lvl>
+    <w:lvl w:ilvl="2">
+      <w:start w:val="1"/>
+      <w:numFmt w:val="decimal"/>
+      <w:lvlText w:val="%1.%2.%3"/>
+      <w:lvlJc w:val="left"/>
+      <w:pPr>
+        <w:ind w:left="1418" w:hanging="567"/>
+      </w:pPr>
+    </w:lvl>
+    <w:lvl w:ilvl="3">
+      <w:start w:val="1"/>
+      <w:numFmt w:val="decimal"/>
+      <w:lvlText w:val="%1.%2.%3.%4"/>
+      <w:lvlJc w:val="left"/>
+      <w:pPr>
+        <w:ind w:left="1984" w:hanging="708"/>
+      </w:pPr>
+    </w:lvl>
+    <w:lvl w:ilvl="4">
+      <w:start w:val="1"/>
+      <w:numFmt w:val="decimal"/>
+      <w:lvlText w:val="%1.%2.%3.%4.%5"/>
+      <w:lvlJc w:val="left"/>
+      <w:pPr>
+        <w:ind w:left="2551" w:hanging="850"/>
+      </w:pPr>
+    </w:lvl>
+    <w:lvl w:ilvl="5">
+      <w:start w:val="1"/>
+      <w:numFmt w:val="decimal"/>
+      <w:lvlText w:val="%1.%2.%3.%4.%5.%6"/>
+      <w:lvlJc w:val="left"/>
+      <w:pPr>
+        <w:ind w:left="3260" w:hanging="1134"/>
+      </w:pPr>
+    </w:lvl>
+    <w:lvl w:ilvl="6">
+      <w:start w:val="1"/>
+      <w:numFmt w:val="decimal"/>
+      <w:lvlText w:val="%1.%2.%3.%4.%5.%6.%7"/>
+      <w:lvlJc w:val="left"/>
+      <w:pPr>
+        <w:ind w:left="3827" w:hanging="1276"/>
+      </w:pPr>
+    </w:lvl>
+    <w:lvl w:ilvl="7">
+      <w:start w:val="1"/>
+      <w:numFmt w:val="decimal"/>
+      <w:lvlText w:val="%1.%2.%3.%4.%5.%6.%7.%8"/>
+      <w:lvlJc w:val="left"/>
+      <w:pPr>
+        <w:ind w:left="4394" w:hanging="1418"/>
+      </w:pPr>
+    </w:lvl>
+    <w:lvl w:ilvl="8">
+      <w:start w:val="1"/>
+      <w:numFmt w:val="decimal"/>
+      <w:lvlText w:val="%1.%2.%3.%4.%5.%6.%7.%8.%9"/>
+      <w:lvlJc w:val="left"/>
+      <w:pPr>
+        <w:ind w:left="5102" w:hanging="1700"/>
+      </w:pPr>
+    </w:lvl>
+  </w:abstractNum>
+  <w:abstractNum w:abstractNumId="6">
     <w:nsid w:val="6E295AC3"/>
     <w:multiLevelType w:val="hybridMultilevel"/>
     <w:tmpl w:val="5794642E"/>
@@ -6097,7 +6309,7 @@
       </w:pPr>
     </w:lvl>
   </w:abstractNum>
-  <w:abstractNum w:abstractNumId="5" w15:restartNumberingAfterBreak="0">
+  <w:abstractNum w:abstractNumId="7">
     <w:nsid w:val="795F0AA9"/>
     <w:multiLevelType w:val="hybridMultilevel"/>
     <w:tmpl w:val="62805422"/>
@@ -6183,7 +6395,7 @@
       </w:pPr>
     </w:lvl>
   </w:abstractNum>
-  <w:abstractNum w:abstractNumId="6" w15:restartNumberingAfterBreak="0">
+  <w:abstractNum w:abstractNumId="8">
     <w:nsid w:val="7EFB2BAE"/>
     <w:multiLevelType w:val="hybridMultilevel"/>
     <w:tmpl w:val="0898E9F2"/>
@@ -6297,25 +6509,31 @@
     </w:lvl>
   </w:abstractNum>
   <w:num w:numId="1">
-    <w:abstractNumId w:val="4"/>
+    <w:abstractNumId w:val="6"/>
   </w:num>
   <w:num w:numId="2">
-    <w:abstractNumId w:val="6"/>
+    <w:abstractNumId w:val="8"/>
   </w:num>
   <w:num w:numId="3">
     <w:abstractNumId w:val="2"/>
   </w:num>
   <w:num w:numId="4">
-    <w:abstractNumId w:val="3"/>
+    <w:abstractNumId w:val="4"/>
   </w:num>
   <w:num w:numId="5">
-    <w:abstractNumId w:val="5"/>
+    <w:abstractNumId w:val="7"/>
   </w:num>
   <w:num w:numId="6">
     <w:abstractNumId w:val="1"/>
   </w:num>
   <w:num w:numId="7">
     <w:abstractNumId w:val="0"/>
+  </w:num>
+  <w:num w:numId="8">
+    <w:abstractNumId w:val="5"/>
+  </w:num>
+  <w:num w:numId="9">
+    <w:abstractNumId w:val="3"/>
   </w:num>
 </w:numbering>
 </file>
@@ -6815,6 +7033,7 @@
       <w:sz w:val="18"/>
     </w:rPr>
     <w:tblPr>
+      <w:tblInd w:w="0" w:type="dxa"/>
       <w:tblBorders>
         <w:top w:val="single" w:sz="4" w:space="0" w:color="BFBFBF" w:themeColor="background1" w:themeShade="BF"/>
         <w:left w:val="single" w:sz="4" w:space="0" w:color="BFBFBF" w:themeColor="background1" w:themeShade="BF"/>
@@ -6823,6 +7042,12 @@
         <w:insideH w:val="single" w:sz="4" w:space="0" w:color="BFBFBF" w:themeColor="background1" w:themeShade="BF"/>
         <w:insideV w:val="single" w:sz="4" w:space="0" w:color="BFBFBF" w:themeColor="background1" w:themeShade="BF"/>
       </w:tblBorders>
+      <w:tblCellMar>
+        <w:top w:w="0" w:type="dxa"/>
+        <w:left w:w="108" w:type="dxa"/>
+        <w:bottom w:w="0" w:type="dxa"/>
+        <w:right w:w="108" w:type="dxa"/>
+      </w:tblCellMar>
     </w:tblPr>
   </w:style>
   <w:style w:type="paragraph" w:styleId="a5">

--- a/Laravel2.docx
+++ b/Laravel2.docx
@@ -2,7 +2,13 @@
 <file path=word/document.xml><?xml version="1.0" encoding="utf-8"?>
 <w:document xmlns:wpc="http://schemas.microsoft.com/office/word/2010/wordprocessingCanvas" xmlns:mc="http://schemas.openxmlformats.org/markup-compatibility/2006" xmlns:o="urn:schemas-microsoft-com:office:office" xmlns:r="http://schemas.openxmlformats.org/officeDocument/2006/relationships" xmlns:m="http://schemas.openxmlformats.org/officeDocument/2006/math" xmlns:v="urn:schemas-microsoft-com:vml" xmlns:wp14="http://schemas.microsoft.com/office/word/2010/wordprocessingDrawing" xmlns:wp="http://schemas.openxmlformats.org/drawingml/2006/wordprocessingDrawing" xmlns:w10="urn:schemas-microsoft-com:office:word" xmlns:w="http://schemas.openxmlformats.org/wordprocessingml/2006/main" xmlns:w14="http://schemas.microsoft.com/office/word/2010/wordml" xmlns:w15="http://schemas.microsoft.com/office/word/2012/wordml" xmlns:wpg="http://schemas.microsoft.com/office/word/2010/wordprocessingGroup" xmlns:wpi="http://schemas.microsoft.com/office/word/2010/wordprocessingInk" xmlns:wne="http://schemas.microsoft.com/office/word/2006/wordml" xmlns:wps="http://schemas.microsoft.com/office/word/2010/wordprocessingShape" mc:Ignorable="w14 w15 wp14">
   <w:body>
-    <w:p/>
+    <w:p>
+      <w:pPr>
+        <w:rPr>
+          <w:rFonts w:hint="eastAsia"/>
+        </w:rPr>
+      </w:pPr>
+    </w:p>
     <w:p>
       <w:pPr>
         <w:pStyle w:val="2"/>
@@ -5270,7 +5276,6 @@
     <w:p>
       <w:pPr>
         <w:wordWrap w:val="0"/>
-        <w:ind w:left="0"/>
       </w:pPr>
       <w:r>
         <w:rPr>
@@ -5321,7 +5326,6 @@
     <w:p>
       <w:pPr>
         <w:wordWrap w:val="0"/>
-        <w:ind w:left="0"/>
       </w:pPr>
       <w:r>
         <w:tab/>
@@ -5349,7 +5353,6 @@
       <w:pPr>
         <w:wordWrap w:val="0"/>
         <w:snapToGrid w:val="0"/>
-        <w:ind w:left="0"/>
         <w:jc w:val="left"/>
       </w:pPr>
       <w:r>
@@ -5390,7 +5393,6 @@
     <w:p>
       <w:pPr>
         <w:wordWrap w:val="0"/>
-        <w:ind w:left="0"/>
       </w:pPr>
       <w:r>
         <w:tab/>
@@ -5414,7 +5416,6 @@
     <w:p>
       <w:pPr>
         <w:wordWrap w:val="0"/>
-        <w:ind w:left="0"/>
       </w:pPr>
       <w:r>
         <w:tab/>
@@ -5553,7 +5554,6 @@
     <w:p>
       <w:pPr>
         <w:wordWrap w:val="0"/>
-        <w:ind w:left="0"/>
       </w:pPr>
       <w:r>
         <w:tab/>
@@ -5571,7 +5571,6 @@
     <w:p>
       <w:pPr>
         <w:wordWrap w:val="0"/>
-        <w:ind w:left="0"/>
       </w:pPr>
     </w:p>
     <w:p/>
@@ -5599,9 +5598,6 @@
       </w:r>
     </w:p>
     <w:p>
-      <w:pPr>
-        <w:ind w:left="0"/>
-      </w:pPr>
       <w:r>
         <w:rPr>
           <w:rFonts w:hint="eastAsia"/>
@@ -5613,9 +5609,6 @@
       </w:r>
     </w:p>
     <w:p>
-      <w:pPr>
-        <w:ind w:left="0"/>
-      </w:pPr>
       <w:hyperlink r:id="rId9" w:history="1">
         <w:r>
           <w:rPr>
@@ -5644,9 +5637,6 @@
     <w:p>
       <w:pPr>
         <w:ind w:left="284"/>
-        <w:rPr>
-          <w:rFonts w:hint="eastAsia"/>
-        </w:rPr>
       </w:pPr>
       <w:r>
         <w:rPr>
@@ -5654,6 +5644,142 @@
         </w:rPr>
         <w:t>可以直接在里面写代码，用于测试；</w:t>
       </w:r>
+    </w:p>
+    <w:p>
+      <w:pPr>
+        <w:pStyle w:val="2"/>
+        <w:numPr>
+          <w:ilvl w:val="0"/>
+          <w:numId w:val="3"/>
+        </w:numPr>
+      </w:pPr>
+      <w:r>
+        <w:rPr>
+          <w:rFonts w:hint="eastAsia"/>
+        </w:rPr>
+        <w:t>admin</w:t>
+      </w:r>
+      <w:r>
+        <w:t xml:space="preserve">lte </w:t>
+      </w:r>
+      <w:r>
+        <w:rPr>
+          <w:rFonts w:hint="eastAsia"/>
+        </w:rPr>
+        <w:t>后台</w:t>
+      </w:r>
+      <w:r>
+        <w:t>页面模板</w:t>
+      </w:r>
+    </w:p>
+    <w:p>
+      <w:pPr>
+        <w:ind w:left="420"/>
+      </w:pPr>
+      <w:hyperlink r:id="rId10" w:history="1">
+        <w:r>
+          <w:rPr>
+            <w:rStyle w:val="a7"/>
+            <w:rFonts w:hint="eastAsia"/>
+          </w:rPr>
+          <w:t>h</w:t>
+        </w:r>
+        <w:r>
+          <w:rPr>
+            <w:rStyle w:val="a7"/>
+          </w:rPr>
+          <w:t>ttps://github.com/almasaeed2010/AdminLTE/</w:t>
+        </w:r>
+      </w:hyperlink>
+    </w:p>
+    <w:p>
+      <w:pPr>
+        <w:ind w:left="420"/>
+      </w:pPr>
+    </w:p>
+    <w:p>
+      <w:pPr>
+        <w:ind w:left="420"/>
+      </w:pPr>
+      <w:r>
+        <w:rPr>
+          <w:rFonts w:hint="eastAsia"/>
+        </w:rPr>
+        <w:t xml:space="preserve">使用composer require </w:t>
+      </w:r>
+      <w:r>
+        <w:t>“</w:t>
+      </w:r>
+      <w:r>
+        <w:t>almasaeed2010/adminlte=~2.0</w:t>
+      </w:r>
+      <w:r>
+        <w:t>”</w:t>
+      </w:r>
+      <w:r>
+        <w:rPr>
+          <w:rFonts w:hint="eastAsia"/>
+        </w:rPr>
+        <w:t>获取</w:t>
+      </w:r>
+      <w:r>
+        <w:t>源码</w:t>
+      </w:r>
+    </w:p>
+    <w:p>
+      <w:pPr>
+        <w:ind w:left="420"/>
+      </w:pPr>
+      <w:r>
+        <w:rPr>
+          <w:rFonts w:hint="eastAsia"/>
+        </w:rPr>
+        <w:t>之后把</w:t>
+      </w:r>
+      <w:r>
+        <w:t>下载的</w:t>
+      </w:r>
+      <w:r>
+        <w:rPr>
+          <w:rFonts w:hint="eastAsia"/>
+        </w:rPr>
+        <w:t>文件（vender</w:t>
+      </w:r>
+      <w:r>
+        <w:t>下面</w:t>
+      </w:r>
+      <w:r>
+        <w:rPr>
+          <w:rFonts w:hint="eastAsia"/>
+        </w:rPr>
+        <w:t>）复制admin</w:t>
+      </w:r>
+      <w:r>
+        <w:t>lte</w:t>
+      </w:r>
+      <w:r>
+        <w:rPr>
+          <w:rFonts w:hint="eastAsia"/>
+        </w:rPr>
+        <w:t>到</w:t>
+      </w:r>
+      <w:r>
+        <w:t>public</w:t>
+      </w:r>
+      <w:r>
+        <w:rPr>
+          <w:rFonts w:hint="eastAsia"/>
+        </w:rPr>
+        <w:t>下面</w:t>
+      </w:r>
+    </w:p>
+    <w:p>
+      <w:pPr>
+        <w:ind w:left="420"/>
+        <w:rPr>
+          <w:rFonts w:hint="eastAsia"/>
+        </w:rPr>
+      </w:pPr>
       <w:bookmarkStart w:id="0" w:name="_GoBack"/>
       <w:bookmarkEnd w:id="0"/>
     </w:p>
@@ -5707,7 +5833,7 @@
 
 <file path=word/numbering.xml><?xml version="1.0" encoding="utf-8"?>
 <w:numbering xmlns:wpc="http://schemas.microsoft.com/office/word/2010/wordprocessingCanvas" xmlns:mc="http://schemas.openxmlformats.org/markup-compatibility/2006" xmlns:o="urn:schemas-microsoft-com:office:office" xmlns:r="http://schemas.openxmlformats.org/officeDocument/2006/relationships" xmlns:m="http://schemas.openxmlformats.org/officeDocument/2006/math" xmlns:v="urn:schemas-microsoft-com:vml" xmlns:wp14="http://schemas.microsoft.com/office/word/2010/wordprocessingDrawing" xmlns:wp="http://schemas.openxmlformats.org/drawingml/2006/wordprocessingDrawing" xmlns:w10="urn:schemas-microsoft-com:office:word" xmlns:w="http://schemas.openxmlformats.org/wordprocessingml/2006/main" xmlns:w14="http://schemas.microsoft.com/office/word/2010/wordml" xmlns:w15="http://schemas.microsoft.com/office/word/2012/wordml" xmlns:wpg="http://schemas.microsoft.com/office/word/2010/wordprocessingGroup" xmlns:wpi="http://schemas.microsoft.com/office/word/2010/wordprocessingInk" xmlns:wne="http://schemas.microsoft.com/office/word/2006/wordml" xmlns:wps="http://schemas.microsoft.com/office/word/2010/wordprocessingShape" mc:Ignorable="w14 w15 wp14">
-  <w:abstractNum w:abstractNumId="0">
+  <w:abstractNum w:abstractNumId="0" w15:restartNumberingAfterBreak="0">
     <w:nsid w:val="1F117D80"/>
     <w:multiLevelType w:val="hybridMultilevel"/>
     <w:tmpl w:val="D7464058"/>
@@ -5793,7 +5919,7 @@
       </w:pPr>
     </w:lvl>
   </w:abstractNum>
-  <w:abstractNum w:abstractNumId="1">
+  <w:abstractNum w:abstractNumId="1" w15:restartNumberingAfterBreak="0">
     <w:nsid w:val="28271722"/>
     <w:multiLevelType w:val="multilevel"/>
     <w:tmpl w:val="0409001D"/>
@@ -5879,7 +6005,7 @@
       </w:pPr>
     </w:lvl>
   </w:abstractNum>
-  <w:abstractNum w:abstractNumId="2">
+  <w:abstractNum w:abstractNumId="2" w15:restartNumberingAfterBreak="0">
     <w:nsid w:val="2A5D72BD"/>
     <w:multiLevelType w:val="multilevel"/>
     <w:tmpl w:val="0409001D"/>
@@ -5965,7 +6091,93 @@
       </w:pPr>
     </w:lvl>
   </w:abstractNum>
-  <w:abstractNum w:abstractNumId="3">
+  <w:abstractNum w:abstractNumId="3" w15:restartNumberingAfterBreak="0">
+    <w:nsid w:val="2DF01DCE"/>
+    <w:multiLevelType w:val="multilevel"/>
+    <w:tmpl w:val="0409001D"/>
+    <w:lvl w:ilvl="0">
+      <w:start w:val="1"/>
+      <w:numFmt w:val="decimal"/>
+      <w:lvlText w:val="%1"/>
+      <w:lvlJc w:val="left"/>
+      <w:pPr>
+        <w:ind w:left="425" w:hanging="425"/>
+      </w:pPr>
+    </w:lvl>
+    <w:lvl w:ilvl="1">
+      <w:start w:val="1"/>
+      <w:numFmt w:val="decimal"/>
+      <w:lvlText w:val="%1.%2"/>
+      <w:lvlJc w:val="left"/>
+      <w:pPr>
+        <w:ind w:left="992" w:hanging="567"/>
+      </w:pPr>
+    </w:lvl>
+    <w:lvl w:ilvl="2">
+      <w:start w:val="1"/>
+      <w:numFmt w:val="decimal"/>
+      <w:lvlText w:val="%1.%2.%3"/>
+      <w:lvlJc w:val="left"/>
+      <w:pPr>
+        <w:ind w:left="1418" w:hanging="567"/>
+      </w:pPr>
+    </w:lvl>
+    <w:lvl w:ilvl="3">
+      <w:start w:val="1"/>
+      <w:numFmt w:val="decimal"/>
+      <w:lvlText w:val="%1.%2.%3.%4"/>
+      <w:lvlJc w:val="left"/>
+      <w:pPr>
+        <w:ind w:left="1984" w:hanging="708"/>
+      </w:pPr>
+    </w:lvl>
+    <w:lvl w:ilvl="4">
+      <w:start w:val="1"/>
+      <w:numFmt w:val="decimal"/>
+      <w:lvlText w:val="%1.%2.%3.%4.%5"/>
+      <w:lvlJc w:val="left"/>
+      <w:pPr>
+        <w:ind w:left="2551" w:hanging="850"/>
+      </w:pPr>
+    </w:lvl>
+    <w:lvl w:ilvl="5">
+      <w:start w:val="1"/>
+      <w:numFmt w:val="decimal"/>
+      <w:lvlText w:val="%1.%2.%3.%4.%5.%6"/>
+      <w:lvlJc w:val="left"/>
+      <w:pPr>
+        <w:ind w:left="3260" w:hanging="1134"/>
+      </w:pPr>
+    </w:lvl>
+    <w:lvl w:ilvl="6">
+      <w:start w:val="1"/>
+      <w:numFmt w:val="decimal"/>
+      <w:lvlText w:val="%1.%2.%3.%4.%5.%6.%7"/>
+      <w:lvlJc w:val="left"/>
+      <w:pPr>
+        <w:ind w:left="3827" w:hanging="1276"/>
+      </w:pPr>
+    </w:lvl>
+    <w:lvl w:ilvl="7">
+      <w:start w:val="1"/>
+      <w:numFmt w:val="decimal"/>
+      <w:lvlText w:val="%1.%2.%3.%4.%5.%6.%7.%8"/>
+      <w:lvlJc w:val="left"/>
+      <w:pPr>
+        <w:ind w:left="4394" w:hanging="1418"/>
+      </w:pPr>
+    </w:lvl>
+    <w:lvl w:ilvl="8">
+      <w:start w:val="1"/>
+      <w:numFmt w:val="decimal"/>
+      <w:lvlText w:val="%1.%2.%3.%4.%5.%6.%7.%8.%9"/>
+      <w:lvlJc w:val="left"/>
+      <w:pPr>
+        <w:ind w:left="5102" w:hanging="1700"/>
+      </w:pPr>
+    </w:lvl>
+  </w:abstractNum>
+  <w:abstractNum w:abstractNumId="4" w15:restartNumberingAfterBreak="0">
     <w:nsid w:val="5DCA4E2D"/>
     <w:multiLevelType w:val="multilevel"/>
     <w:tmpl w:val="0409001D"/>
@@ -6051,7 +6263,7 @@
       </w:pPr>
     </w:lvl>
   </w:abstractNum>
-  <w:abstractNum w:abstractNumId="4">
+  <w:abstractNum w:abstractNumId="5" w15:restartNumberingAfterBreak="0">
     <w:nsid w:val="5F870609"/>
     <w:multiLevelType w:val="multilevel"/>
     <w:tmpl w:val="0409001D"/>
@@ -6137,7 +6349,7 @@
       </w:pPr>
     </w:lvl>
   </w:abstractNum>
-  <w:abstractNum w:abstractNumId="5">
+  <w:abstractNum w:abstractNumId="6" w15:restartNumberingAfterBreak="0">
     <w:nsid w:val="63BE29A8"/>
     <w:multiLevelType w:val="multilevel"/>
     <w:tmpl w:val="0409001D"/>
@@ -6223,7 +6435,7 @@
       </w:pPr>
     </w:lvl>
   </w:abstractNum>
-  <w:abstractNum w:abstractNumId="6">
+  <w:abstractNum w:abstractNumId="7" w15:restartNumberingAfterBreak="0">
     <w:nsid w:val="6E295AC3"/>
     <w:multiLevelType w:val="hybridMultilevel"/>
     <w:tmpl w:val="5794642E"/>
@@ -6309,7 +6521,7 @@
       </w:pPr>
     </w:lvl>
   </w:abstractNum>
-  <w:abstractNum w:abstractNumId="7">
+  <w:abstractNum w:abstractNumId="8" w15:restartNumberingAfterBreak="0">
     <w:nsid w:val="795F0AA9"/>
     <w:multiLevelType w:val="hybridMultilevel"/>
     <w:tmpl w:val="62805422"/>
@@ -6395,7 +6607,93 @@
       </w:pPr>
     </w:lvl>
   </w:abstractNum>
-  <w:abstractNum w:abstractNumId="8">
+  <w:abstractNum w:abstractNumId="9" w15:restartNumberingAfterBreak="0">
+    <w:nsid w:val="7EC51DD3"/>
+    <w:multiLevelType w:val="hybridMultilevel"/>
+    <w:tmpl w:val="A3B04520"/>
+    <w:lvl w:ilvl="0" w:tplc="0409000F">
+      <w:start w:val="1"/>
+      <w:numFmt w:val="decimal"/>
+      <w:lvlText w:val="%1."/>
+      <w:lvlJc w:val="left"/>
+      <w:pPr>
+        <w:ind w:left="420" w:hanging="420"/>
+      </w:pPr>
+    </w:lvl>
+    <w:lvl w:ilvl="1" w:tplc="04090019" w:tentative="1">
+      <w:start w:val="1"/>
+      <w:numFmt w:val="lowerLetter"/>
+      <w:lvlText w:val="%2)"/>
+      <w:lvlJc w:val="left"/>
+      <w:pPr>
+        <w:ind w:left="840" w:hanging="420"/>
+      </w:pPr>
+    </w:lvl>
+    <w:lvl w:ilvl="2" w:tplc="0409001B" w:tentative="1">
+      <w:start w:val="1"/>
+      <w:numFmt w:val="lowerRoman"/>
+      <w:lvlText w:val="%3."/>
+      <w:lvlJc w:val="right"/>
+      <w:pPr>
+        <w:ind w:left="1260" w:hanging="420"/>
+      </w:pPr>
+    </w:lvl>
+    <w:lvl w:ilvl="3" w:tplc="0409000F" w:tentative="1">
+      <w:start w:val="1"/>
+      <w:numFmt w:val="decimal"/>
+      <w:lvlText w:val="%4."/>
+      <w:lvlJc w:val="left"/>
+      <w:pPr>
+        <w:ind w:left="1680" w:hanging="420"/>
+      </w:pPr>
+    </w:lvl>
+    <w:lvl w:ilvl="4" w:tplc="04090019" w:tentative="1">
+      <w:start w:val="1"/>
+      <w:numFmt w:val="lowerLetter"/>
+      <w:lvlText w:val="%5)"/>
+      <w:lvlJc w:val="left"/>
+      <w:pPr>
+        <w:ind w:left="2100" w:hanging="420"/>
+      </w:pPr>
+    </w:lvl>
+    <w:lvl w:ilvl="5" w:tplc="0409001B" w:tentative="1">
+      <w:start w:val="1"/>
+      <w:numFmt w:val="lowerRoman"/>
+      <w:lvlText w:val="%6."/>
+      <w:lvlJc w:val="right"/>
+      <w:pPr>
+        <w:ind w:left="2520" w:hanging="420"/>
+      </w:pPr>
+    </w:lvl>
+    <w:lvl w:ilvl="6" w:tplc="0409000F" w:tentative="1">
+      <w:start w:val="1"/>
+      <w:numFmt w:val="decimal"/>
+      <w:lvlText w:val="%7."/>
+      <w:lvlJc w:val="left"/>
+      <w:pPr>
+        <w:ind w:left="2940" w:hanging="420"/>
+      </w:pPr>
+    </w:lvl>
+    <w:lvl w:ilvl="7" w:tplc="04090019" w:tentative="1">
+      <w:start w:val="1"/>
+      <w:numFmt w:val="lowerLetter"/>
+      <w:lvlText w:val="%8)"/>
+      <w:lvlJc w:val="left"/>
+      <w:pPr>
+        <w:ind w:left="3360" w:hanging="420"/>
+      </w:pPr>
+    </w:lvl>
+    <w:lvl w:ilvl="8" w:tplc="0409001B" w:tentative="1">
+      <w:start w:val="1"/>
+      <w:numFmt w:val="lowerRoman"/>
+      <w:lvlText w:val="%9."/>
+      <w:lvlJc w:val="right"/>
+      <w:pPr>
+        <w:ind w:left="3780" w:hanging="420"/>
+      </w:pPr>
+    </w:lvl>
+  </w:abstractNum>
+  <w:abstractNum w:abstractNumId="10" w15:restartNumberingAfterBreak="0">
     <w:nsid w:val="7EFB2BAE"/>
     <w:multiLevelType w:val="hybridMultilevel"/>
     <w:tmpl w:val="0898E9F2"/>
@@ -6509,19 +6807,19 @@
     </w:lvl>
   </w:abstractNum>
   <w:num w:numId="1">
-    <w:abstractNumId w:val="6"/>
+    <w:abstractNumId w:val="7"/>
   </w:num>
   <w:num w:numId="2">
-    <w:abstractNumId w:val="8"/>
+    <w:abstractNumId w:val="10"/>
   </w:num>
   <w:num w:numId="3">
     <w:abstractNumId w:val="2"/>
   </w:num>
   <w:num w:numId="4">
-    <w:abstractNumId w:val="4"/>
+    <w:abstractNumId w:val="5"/>
   </w:num>
   <w:num w:numId="5">
-    <w:abstractNumId w:val="7"/>
+    <w:abstractNumId w:val="8"/>
   </w:num>
   <w:num w:numId="6">
     <w:abstractNumId w:val="1"/>
@@ -6530,9 +6828,15 @@
     <w:abstractNumId w:val="0"/>
   </w:num>
   <w:num w:numId="8">
-    <w:abstractNumId w:val="5"/>
+    <w:abstractNumId w:val="6"/>
   </w:num>
   <w:num w:numId="9">
+    <w:abstractNumId w:val="4"/>
+  </w:num>
+  <w:num w:numId="10">
+    <w:abstractNumId w:val="9"/>
+  </w:num>
+  <w:num w:numId="11">
     <w:abstractNumId w:val="3"/>
   </w:num>
 </w:numbering>
@@ -6552,7 +6856,6 @@
     </w:rPrDefault>
     <w:pPrDefault>
       <w:pPr>
-        <w:ind w:left="1418"/>
         <w:jc w:val="both"/>
       </w:pPr>
     </w:pPrDefault>
@@ -7033,7 +7336,6 @@
       <w:sz w:val="18"/>
     </w:rPr>
     <w:tblPr>
-      <w:tblInd w:w="0" w:type="dxa"/>
       <w:tblBorders>
         <w:top w:val="single" w:sz="4" w:space="0" w:color="BFBFBF" w:themeColor="background1" w:themeShade="BF"/>
         <w:left w:val="single" w:sz="4" w:space="0" w:color="BFBFBF" w:themeColor="background1" w:themeShade="BF"/>
@@ -7042,12 +7344,6 @@
         <w:insideH w:val="single" w:sz="4" w:space="0" w:color="BFBFBF" w:themeColor="background1" w:themeShade="BF"/>
         <w:insideV w:val="single" w:sz="4" w:space="0" w:color="BFBFBF" w:themeColor="background1" w:themeShade="BF"/>
       </w:tblBorders>
-      <w:tblCellMar>
-        <w:top w:w="0" w:type="dxa"/>
-        <w:left w:w="108" w:type="dxa"/>
-        <w:bottom w:w="0" w:type="dxa"/>
-        <w:right w:w="108" w:type="dxa"/>
-      </w:tblCellMar>
     </w:tblPr>
   </w:style>
   <w:style w:type="paragraph" w:styleId="a5">

--- a/Laravel2.docx
+++ b/Laravel2.docx
@@ -2,13 +2,7 @@
 <file path=word/document.xml><?xml version="1.0" encoding="utf-8"?>
 <w:document xmlns:wpc="http://schemas.microsoft.com/office/word/2010/wordprocessingCanvas" xmlns:mc="http://schemas.openxmlformats.org/markup-compatibility/2006" xmlns:o="urn:schemas-microsoft-com:office:office" xmlns:r="http://schemas.openxmlformats.org/officeDocument/2006/relationships" xmlns:m="http://schemas.openxmlformats.org/officeDocument/2006/math" xmlns:v="urn:schemas-microsoft-com:vml" xmlns:wp14="http://schemas.microsoft.com/office/word/2010/wordprocessingDrawing" xmlns:wp="http://schemas.openxmlformats.org/drawingml/2006/wordprocessingDrawing" xmlns:w10="urn:schemas-microsoft-com:office:word" xmlns:w="http://schemas.openxmlformats.org/wordprocessingml/2006/main" xmlns:w14="http://schemas.microsoft.com/office/word/2010/wordml" xmlns:w15="http://schemas.microsoft.com/office/word/2012/wordml" xmlns:wpg="http://schemas.microsoft.com/office/word/2010/wordprocessingGroup" xmlns:wpi="http://schemas.microsoft.com/office/word/2010/wordprocessingInk" xmlns:wne="http://schemas.microsoft.com/office/word/2006/wordml" xmlns:wps="http://schemas.microsoft.com/office/word/2010/wordprocessingShape" mc:Ignorable="w14 w15 wp14">
   <w:body>
-    <w:p>
-      <w:pPr>
-        <w:rPr>
-          <w:rFonts w:hint="eastAsia"/>
-        </w:rPr>
-      </w:pPr>
-    </w:p>
+    <w:p/>
     <w:p>
       <w:pPr>
         <w:pStyle w:val="2"/>
@@ -2406,6 +2400,8 @@
         </w:rPr>
         <w:t>Gate</w:t>
       </w:r>
+      <w:bookmarkStart w:id="0" w:name="_GoBack"/>
+      <w:bookmarkEnd w:id="0"/>
     </w:p>
     <w:p>
       <w:pPr>
@@ -5775,13 +5771,1061 @@
     </w:p>
     <w:p>
       <w:pPr>
-        <w:ind w:left="420"/>
-        <w:rPr>
-          <w:rFonts w:hint="eastAsia"/>
-        </w:rPr>
-      </w:pPr>
-      <w:bookmarkStart w:id="0" w:name="_GoBack"/>
-      <w:bookmarkEnd w:id="0"/>
+        <w:pStyle w:val="2"/>
+        <w:numPr>
+          <w:ilvl w:val="0"/>
+          <w:numId w:val="3"/>
+        </w:numPr>
+      </w:pPr>
+      <w:r>
+        <w:rPr>
+          <w:rFonts w:hint="eastAsia"/>
+        </w:rPr>
+        <w:t>laravel</w:t>
+      </w:r>
+      <w:r>
+        <w:t xml:space="preserve"> </w:t>
+      </w:r>
+      <w:r>
+        <w:rPr>
+          <w:rFonts w:hint="eastAsia"/>
+        </w:rPr>
+        <w:t>无限极</w:t>
+      </w:r>
+      <w:r>
+        <w:t>分类</w:t>
+      </w:r>
+    </w:p>
+    <w:p>
+      <w:pPr>
+        <w:rPr>
+          <w:rFonts w:hint="eastAsia"/>
+        </w:rPr>
+      </w:pPr>
+    </w:p>
+    <w:tbl>
+      <w:tblPr>
+        <w:tblStyle w:val="a4"/>
+        <w:tblW w:w="0" w:type="auto"/>
+        <w:tblLook w:val="04A0" w:firstRow="1" w:lastRow="0" w:firstColumn="1" w:lastColumn="0" w:noHBand="0" w:noVBand="1"/>
+      </w:tblPr>
+      <w:tblGrid>
+        <w:gridCol w:w="8296"/>
+      </w:tblGrid>
+      <w:tr>
+        <w:tc>
+          <w:tcPr>
+            <w:tcW w:w="8296" w:type="dxa"/>
+          </w:tcPr>
+          <w:p>
+            <w:pPr>
+              <w:pStyle w:val="a3"/>
+              <w:shd w:val="clear" w:color="auto" w:fill="272822"/>
+              <w:tabs>
+                <w:tab w:val="left" w:pos="916"/>
+                <w:tab w:val="left" w:pos="1832"/>
+                <w:tab w:val="left" w:pos="2748"/>
+                <w:tab w:val="left" w:pos="3664"/>
+                <w:tab w:val="left" w:pos="4580"/>
+                <w:tab w:val="left" w:pos="5496"/>
+                <w:tab w:val="left" w:pos="6412"/>
+                <w:tab w:val="left" w:pos="7328"/>
+                <w:tab w:val="left" w:pos="8244"/>
+                <w:tab w:val="left" w:pos="9160"/>
+                <w:tab w:val="left" w:pos="10076"/>
+                <w:tab w:val="left" w:pos="10992"/>
+                <w:tab w:val="left" w:pos="11908"/>
+                <w:tab w:val="left" w:pos="12824"/>
+                <w:tab w:val="left" w:pos="13740"/>
+                <w:tab w:val="left" w:pos="14656"/>
+              </w:tabs>
+              <w:wordWrap w:val="0"/>
+              <w:ind w:left="425" w:firstLineChars="0" w:firstLine="0"/>
+              <w:rPr>
+                <w:rFonts w:ascii="Consolas" w:eastAsia="宋体" w:hAnsi="Consolas" w:cs="Consolas"/>
+                <w:noProof w:val="0"/>
+                <w:color w:val="F8F8F2"/>
+                <w:kern w:val="0"/>
+                <w:sz w:val="21"/>
+                <w:szCs w:val="27"/>
+              </w:rPr>
+            </w:pPr>
+            <w:r>
+              <w:rPr>
+                <w:rFonts w:ascii="Consolas" w:eastAsia="宋体" w:hAnsi="Consolas" w:cs="Consolas"/>
+                <w:noProof w:val="0"/>
+                <w:color w:val="F92672"/>
+                <w:kern w:val="0"/>
+                <w:sz w:val="21"/>
+                <w:szCs w:val="27"/>
+              </w:rPr>
+              <w:lastRenderedPageBreak/>
+              <w:t xml:space="preserve">class </w:t>
+            </w:r>
+            <w:r>
+              <w:rPr>
+                <w:rFonts w:ascii="Consolas" w:eastAsia="宋体" w:hAnsi="Consolas" w:cs="Consolas"/>
+                <w:noProof w:val="0"/>
+                <w:color w:val="F8F8F2"/>
+                <w:kern w:val="0"/>
+                <w:sz w:val="21"/>
+                <w:szCs w:val="27"/>
+              </w:rPr>
+              <w:t xml:space="preserve">Category </w:t>
+            </w:r>
+            <w:r>
+              <w:rPr>
+                <w:rFonts w:ascii="Consolas" w:eastAsia="宋体" w:hAnsi="Consolas" w:cs="Consolas"/>
+                <w:noProof w:val="0"/>
+                <w:color w:val="F92672"/>
+                <w:kern w:val="0"/>
+                <w:sz w:val="21"/>
+                <w:szCs w:val="27"/>
+              </w:rPr>
+              <w:t xml:space="preserve">extends </w:t>
+            </w:r>
+            <w:r>
+              <w:rPr>
+                <w:rFonts w:ascii="Consolas" w:eastAsia="宋体" w:hAnsi="Consolas" w:cs="Consolas"/>
+                <w:noProof w:val="0"/>
+                <w:color w:val="F8F8F2"/>
+                <w:kern w:val="0"/>
+                <w:sz w:val="21"/>
+                <w:szCs w:val="27"/>
+              </w:rPr>
+              <w:t>Model</w:t>
+            </w:r>
+            <w:r>
+              <w:rPr>
+                <w:rFonts w:ascii="Consolas" w:eastAsia="宋体" w:hAnsi="Consolas" w:cs="Consolas"/>
+                <w:noProof w:val="0"/>
+                <w:color w:val="F8F8F2"/>
+                <w:kern w:val="0"/>
+                <w:sz w:val="21"/>
+                <w:szCs w:val="27"/>
+              </w:rPr>
+              <w:br/>
+              <w:t>{</w:t>
+            </w:r>
+            <w:r>
+              <w:rPr>
+                <w:rFonts w:ascii="Consolas" w:eastAsia="宋体" w:hAnsi="Consolas" w:cs="Consolas"/>
+                <w:noProof w:val="0"/>
+                <w:color w:val="F8F8F2"/>
+                <w:kern w:val="0"/>
+                <w:sz w:val="21"/>
+                <w:szCs w:val="27"/>
+              </w:rPr>
+              <w:br/>
+              <w:t xml:space="preserve">    </w:t>
+            </w:r>
+            <w:r>
+              <w:rPr>
+                <w:rFonts w:ascii="Consolas" w:eastAsia="宋体" w:hAnsi="Consolas" w:cs="Consolas"/>
+                <w:noProof w:val="0"/>
+                <w:color w:val="F92672"/>
+                <w:kern w:val="0"/>
+                <w:sz w:val="21"/>
+                <w:szCs w:val="27"/>
+              </w:rPr>
+              <w:t xml:space="preserve">public function </w:t>
+            </w:r>
+            <w:r>
+              <w:rPr>
+                <w:rFonts w:ascii="Consolas" w:eastAsia="宋体" w:hAnsi="Consolas" w:cs="Consolas"/>
+                <w:noProof w:val="0"/>
+                <w:color w:val="A6E22E"/>
+                <w:kern w:val="0"/>
+                <w:sz w:val="21"/>
+                <w:szCs w:val="27"/>
+              </w:rPr>
+              <w:t>childCategory</w:t>
+            </w:r>
+            <w:r>
+              <w:rPr>
+                <w:rFonts w:ascii="Consolas" w:eastAsia="宋体" w:hAnsi="Consolas" w:cs="Consolas"/>
+                <w:noProof w:val="0"/>
+                <w:color w:val="F8F8F2"/>
+                <w:kern w:val="0"/>
+                <w:sz w:val="21"/>
+                <w:szCs w:val="27"/>
+              </w:rPr>
+              <w:t>() {</w:t>
+            </w:r>
+            <w:r>
+              <w:rPr>
+                <w:rFonts w:ascii="Consolas" w:eastAsia="宋体" w:hAnsi="Consolas" w:cs="Consolas"/>
+                <w:noProof w:val="0"/>
+                <w:color w:val="F8F8F2"/>
+                <w:kern w:val="0"/>
+                <w:sz w:val="21"/>
+                <w:szCs w:val="27"/>
+              </w:rPr>
+              <w:br/>
+              <w:t xml:space="preserve">        </w:t>
+            </w:r>
+            <w:r>
+              <w:rPr>
+                <w:rFonts w:ascii="Consolas" w:eastAsia="宋体" w:hAnsi="Consolas" w:cs="Consolas"/>
+                <w:noProof w:val="0"/>
+                <w:color w:val="F92672"/>
+                <w:kern w:val="0"/>
+                <w:sz w:val="21"/>
+                <w:szCs w:val="27"/>
+              </w:rPr>
+              <w:t xml:space="preserve">return </w:t>
+            </w:r>
+            <w:r>
+              <w:rPr>
+                <w:rFonts w:ascii="Consolas" w:eastAsia="宋体" w:hAnsi="Consolas" w:cs="Consolas"/>
+                <w:noProof w:val="0"/>
+                <w:color w:val="9876AA"/>
+                <w:kern w:val="0"/>
+                <w:sz w:val="21"/>
+                <w:szCs w:val="27"/>
+              </w:rPr>
+              <w:t>$this</w:t>
+            </w:r>
+            <w:r>
+              <w:rPr>
+                <w:rFonts w:ascii="Consolas" w:eastAsia="宋体" w:hAnsi="Consolas" w:cs="Consolas"/>
+                <w:noProof w:val="0"/>
+                <w:color w:val="F92672"/>
+                <w:kern w:val="0"/>
+                <w:sz w:val="21"/>
+                <w:szCs w:val="27"/>
+              </w:rPr>
+              <w:t>-&gt;</w:t>
+            </w:r>
+            <w:r>
+              <w:rPr>
+                <w:rFonts w:ascii="Consolas" w:eastAsia="宋体" w:hAnsi="Consolas" w:cs="Consolas"/>
+                <w:noProof w:val="0"/>
+                <w:color w:val="A6E22E"/>
+                <w:kern w:val="0"/>
+                <w:sz w:val="21"/>
+                <w:szCs w:val="27"/>
+              </w:rPr>
+              <w:t>hasMany</w:t>
+            </w:r>
+            <w:r>
+              <w:rPr>
+                <w:rFonts w:ascii="Consolas" w:eastAsia="宋体" w:hAnsi="Consolas" w:cs="Consolas"/>
+                <w:noProof w:val="0"/>
+                <w:color w:val="F8F8F2"/>
+                <w:kern w:val="0"/>
+                <w:sz w:val="21"/>
+                <w:szCs w:val="27"/>
+              </w:rPr>
+              <w:t>(</w:t>
+            </w:r>
+            <w:r>
+              <w:rPr>
+                <w:rFonts w:ascii="Consolas" w:eastAsia="宋体" w:hAnsi="Consolas" w:cs="Consolas"/>
+                <w:noProof w:val="0"/>
+                <w:color w:val="E6DB74"/>
+                <w:kern w:val="0"/>
+                <w:sz w:val="21"/>
+                <w:szCs w:val="27"/>
+              </w:rPr>
+              <w:t>'App\Category'</w:t>
+            </w:r>
+            <w:r>
+              <w:rPr>
+                <w:rFonts w:ascii="Consolas" w:eastAsia="宋体" w:hAnsi="Consolas" w:cs="Consolas"/>
+                <w:noProof w:val="0"/>
+                <w:color w:val="CC7832"/>
+                <w:kern w:val="0"/>
+                <w:sz w:val="21"/>
+                <w:szCs w:val="27"/>
+              </w:rPr>
+              <w:t xml:space="preserve">, </w:t>
+            </w:r>
+            <w:r>
+              <w:rPr>
+                <w:rFonts w:ascii="Consolas" w:eastAsia="宋体" w:hAnsi="Consolas" w:cs="Consolas"/>
+                <w:noProof w:val="0"/>
+                <w:color w:val="E6DB74"/>
+                <w:kern w:val="0"/>
+                <w:sz w:val="21"/>
+                <w:szCs w:val="27"/>
+              </w:rPr>
+              <w:t>'parent_id'</w:t>
+            </w:r>
+            <w:r>
+              <w:rPr>
+                <w:rFonts w:ascii="Consolas" w:eastAsia="宋体" w:hAnsi="Consolas" w:cs="Consolas"/>
+                <w:noProof w:val="0"/>
+                <w:color w:val="CC7832"/>
+                <w:kern w:val="0"/>
+                <w:sz w:val="21"/>
+                <w:szCs w:val="27"/>
+              </w:rPr>
+              <w:t xml:space="preserve">, </w:t>
+            </w:r>
+            <w:r>
+              <w:rPr>
+                <w:rFonts w:ascii="Consolas" w:eastAsia="宋体" w:hAnsi="Consolas" w:cs="Consolas"/>
+                <w:noProof w:val="0"/>
+                <w:color w:val="E6DB74"/>
+                <w:kern w:val="0"/>
+                <w:sz w:val="21"/>
+                <w:szCs w:val="27"/>
+              </w:rPr>
+              <w:t>'id'</w:t>
+            </w:r>
+            <w:r>
+              <w:rPr>
+                <w:rFonts w:ascii="Consolas" w:eastAsia="宋体" w:hAnsi="Consolas" w:cs="Consolas"/>
+                <w:noProof w:val="0"/>
+                <w:color w:val="F8F8F2"/>
+                <w:kern w:val="0"/>
+                <w:sz w:val="21"/>
+                <w:szCs w:val="27"/>
+              </w:rPr>
+              <w:t>)</w:t>
+            </w:r>
+            <w:r>
+              <w:rPr>
+                <w:rFonts w:ascii="Consolas" w:eastAsia="宋体" w:hAnsi="Consolas" w:cs="Consolas"/>
+                <w:noProof w:val="0"/>
+                <w:color w:val="CC7832"/>
+                <w:kern w:val="0"/>
+                <w:sz w:val="21"/>
+                <w:szCs w:val="27"/>
+              </w:rPr>
+              <w:t>;</w:t>
+            </w:r>
+            <w:r>
+              <w:rPr>
+                <w:rFonts w:ascii="Consolas" w:eastAsia="宋体" w:hAnsi="Consolas" w:cs="Consolas"/>
+                <w:noProof w:val="0"/>
+                <w:color w:val="CC7832"/>
+                <w:kern w:val="0"/>
+                <w:sz w:val="21"/>
+                <w:szCs w:val="27"/>
+              </w:rPr>
+              <w:br/>
+              <w:t xml:space="preserve">    </w:t>
+            </w:r>
+            <w:r>
+              <w:rPr>
+                <w:rFonts w:ascii="Consolas" w:eastAsia="宋体" w:hAnsi="Consolas" w:cs="Consolas"/>
+                <w:noProof w:val="0"/>
+                <w:color w:val="F8F8F2"/>
+                <w:kern w:val="0"/>
+                <w:sz w:val="21"/>
+                <w:szCs w:val="27"/>
+              </w:rPr>
+              <w:t>}</w:t>
+            </w:r>
+            <w:r>
+              <w:rPr>
+                <w:rFonts w:ascii="Consolas" w:eastAsia="宋体" w:hAnsi="Consolas" w:cs="Consolas"/>
+                <w:noProof w:val="0"/>
+                <w:color w:val="F8F8F2"/>
+                <w:kern w:val="0"/>
+                <w:sz w:val="21"/>
+                <w:szCs w:val="27"/>
+              </w:rPr>
+              <w:br/>
+            </w:r>
+            <w:r>
+              <w:rPr>
+                <w:rFonts w:ascii="Consolas" w:eastAsia="宋体" w:hAnsi="Consolas" w:cs="Consolas"/>
+                <w:noProof w:val="0"/>
+                <w:color w:val="F8F8F2"/>
+                <w:kern w:val="0"/>
+                <w:sz w:val="21"/>
+                <w:szCs w:val="27"/>
+              </w:rPr>
+              <w:br/>
+              <w:t xml:space="preserve">    </w:t>
+            </w:r>
+            <w:r>
+              <w:rPr>
+                <w:rFonts w:ascii="Consolas" w:eastAsia="宋体" w:hAnsi="Consolas" w:cs="Consolas"/>
+                <w:noProof w:val="0"/>
+                <w:color w:val="F92672"/>
+                <w:kern w:val="0"/>
+                <w:sz w:val="21"/>
+                <w:szCs w:val="27"/>
+              </w:rPr>
+              <w:t xml:space="preserve">public function </w:t>
+            </w:r>
+            <w:r>
+              <w:rPr>
+                <w:rFonts w:ascii="Consolas" w:eastAsia="宋体" w:hAnsi="Consolas" w:cs="Consolas"/>
+                <w:noProof w:val="0"/>
+                <w:color w:val="A6E22E"/>
+                <w:kern w:val="0"/>
+                <w:sz w:val="21"/>
+                <w:szCs w:val="27"/>
+              </w:rPr>
+              <w:t>allChildrenCategorys</w:t>
+            </w:r>
+            <w:r>
+              <w:rPr>
+                <w:rFonts w:ascii="Consolas" w:eastAsia="宋体" w:hAnsi="Consolas" w:cs="Consolas"/>
+                <w:noProof w:val="0"/>
+                <w:color w:val="F8F8F2"/>
+                <w:kern w:val="0"/>
+                <w:sz w:val="21"/>
+                <w:szCs w:val="27"/>
+              </w:rPr>
+              <w:t>()</w:t>
+            </w:r>
+            <w:r>
+              <w:rPr>
+                <w:rFonts w:ascii="Consolas" w:eastAsia="宋体" w:hAnsi="Consolas" w:cs="Consolas"/>
+                <w:noProof w:val="0"/>
+                <w:color w:val="F8F8F2"/>
+                <w:kern w:val="0"/>
+                <w:sz w:val="21"/>
+                <w:szCs w:val="27"/>
+              </w:rPr>
+              <w:br/>
+              <w:t xml:space="preserve">    {</w:t>
+            </w:r>
+            <w:r>
+              <w:rPr>
+                <w:rFonts w:ascii="Consolas" w:eastAsia="宋体" w:hAnsi="Consolas" w:cs="Consolas"/>
+                <w:noProof w:val="0"/>
+                <w:color w:val="F8F8F2"/>
+                <w:kern w:val="0"/>
+                <w:sz w:val="21"/>
+                <w:szCs w:val="27"/>
+              </w:rPr>
+              <w:br/>
+              <w:t xml:space="preserve">        </w:t>
+            </w:r>
+            <w:r>
+              <w:rPr>
+                <w:rFonts w:ascii="Consolas" w:eastAsia="宋体" w:hAnsi="Consolas" w:cs="Consolas"/>
+                <w:noProof w:val="0"/>
+                <w:color w:val="F92672"/>
+                <w:kern w:val="0"/>
+                <w:sz w:val="21"/>
+                <w:szCs w:val="27"/>
+              </w:rPr>
+              <w:t xml:space="preserve">return </w:t>
+            </w:r>
+            <w:r>
+              <w:rPr>
+                <w:rFonts w:ascii="Consolas" w:eastAsia="宋体" w:hAnsi="Consolas" w:cs="Consolas"/>
+                <w:noProof w:val="0"/>
+                <w:color w:val="9876AA"/>
+                <w:kern w:val="0"/>
+                <w:sz w:val="21"/>
+                <w:szCs w:val="27"/>
+              </w:rPr>
+              <w:t>$this</w:t>
+            </w:r>
+            <w:r>
+              <w:rPr>
+                <w:rFonts w:ascii="Consolas" w:eastAsia="宋体" w:hAnsi="Consolas" w:cs="Consolas"/>
+                <w:noProof w:val="0"/>
+                <w:color w:val="F92672"/>
+                <w:kern w:val="0"/>
+                <w:sz w:val="21"/>
+                <w:szCs w:val="27"/>
+              </w:rPr>
+              <w:t>-&gt;</w:t>
+            </w:r>
+            <w:r>
+              <w:rPr>
+                <w:rFonts w:ascii="Consolas" w:eastAsia="宋体" w:hAnsi="Consolas" w:cs="Consolas"/>
+                <w:noProof w:val="0"/>
+                <w:color w:val="A6E22E"/>
+                <w:kern w:val="0"/>
+                <w:sz w:val="21"/>
+                <w:szCs w:val="27"/>
+              </w:rPr>
+              <w:t>childCategory</w:t>
+            </w:r>
+            <w:r>
+              <w:rPr>
+                <w:rFonts w:ascii="Consolas" w:eastAsia="宋体" w:hAnsi="Consolas" w:cs="Consolas"/>
+                <w:noProof w:val="0"/>
+                <w:color w:val="F8F8F2"/>
+                <w:kern w:val="0"/>
+                <w:sz w:val="21"/>
+                <w:szCs w:val="27"/>
+              </w:rPr>
+              <w:t>()</w:t>
+            </w:r>
+            <w:r>
+              <w:rPr>
+                <w:rFonts w:ascii="Consolas" w:eastAsia="宋体" w:hAnsi="Consolas" w:cs="Consolas"/>
+                <w:noProof w:val="0"/>
+                <w:color w:val="F92672"/>
+                <w:kern w:val="0"/>
+                <w:sz w:val="21"/>
+                <w:szCs w:val="27"/>
+              </w:rPr>
+              <w:t>-&gt;</w:t>
+            </w:r>
+            <w:r>
+              <w:rPr>
+                <w:rFonts w:ascii="Consolas" w:eastAsia="宋体" w:hAnsi="Consolas" w:cs="Consolas"/>
+                <w:noProof w:val="0"/>
+                <w:color w:val="A6E22E"/>
+                <w:kern w:val="0"/>
+                <w:sz w:val="21"/>
+                <w:szCs w:val="27"/>
+              </w:rPr>
+              <w:t>with</w:t>
+            </w:r>
+            <w:r>
+              <w:rPr>
+                <w:rFonts w:ascii="Consolas" w:eastAsia="宋体" w:hAnsi="Consolas" w:cs="Consolas"/>
+                <w:noProof w:val="0"/>
+                <w:color w:val="F8F8F2"/>
+                <w:kern w:val="0"/>
+                <w:sz w:val="21"/>
+                <w:szCs w:val="27"/>
+              </w:rPr>
+              <w:t>(</w:t>
+            </w:r>
+            <w:r>
+              <w:rPr>
+                <w:rFonts w:ascii="Consolas" w:eastAsia="宋体" w:hAnsi="Consolas" w:cs="Consolas"/>
+                <w:noProof w:val="0"/>
+                <w:color w:val="E6DB74"/>
+                <w:kern w:val="0"/>
+                <w:sz w:val="21"/>
+                <w:szCs w:val="27"/>
+              </w:rPr>
+              <w:t>'allChildrenCategorys'</w:t>
+            </w:r>
+            <w:r>
+              <w:rPr>
+                <w:rFonts w:ascii="Consolas" w:eastAsia="宋体" w:hAnsi="Consolas" w:cs="Consolas"/>
+                <w:noProof w:val="0"/>
+                <w:color w:val="F8F8F2"/>
+                <w:kern w:val="0"/>
+                <w:sz w:val="21"/>
+                <w:szCs w:val="27"/>
+              </w:rPr>
+              <w:t>)</w:t>
+            </w:r>
+            <w:r>
+              <w:rPr>
+                <w:rFonts w:ascii="Consolas" w:eastAsia="宋体" w:hAnsi="Consolas" w:cs="Consolas"/>
+                <w:noProof w:val="0"/>
+                <w:color w:val="CC7832"/>
+                <w:kern w:val="0"/>
+                <w:sz w:val="21"/>
+                <w:szCs w:val="27"/>
+              </w:rPr>
+              <w:t>;</w:t>
+            </w:r>
+            <w:r>
+              <w:rPr>
+                <w:rFonts w:ascii="Consolas" w:eastAsia="宋体" w:hAnsi="Consolas" w:cs="Consolas"/>
+                <w:noProof w:val="0"/>
+                <w:color w:val="CC7832"/>
+                <w:kern w:val="0"/>
+                <w:sz w:val="21"/>
+                <w:szCs w:val="27"/>
+              </w:rPr>
+              <w:br/>
+              <w:t xml:space="preserve">    </w:t>
+            </w:r>
+            <w:r>
+              <w:rPr>
+                <w:rFonts w:ascii="Consolas" w:eastAsia="宋体" w:hAnsi="Consolas" w:cs="Consolas"/>
+                <w:noProof w:val="0"/>
+                <w:color w:val="F8F8F2"/>
+                <w:kern w:val="0"/>
+                <w:sz w:val="21"/>
+                <w:szCs w:val="27"/>
+              </w:rPr>
+              <w:t>}</w:t>
+            </w:r>
+            <w:r>
+              <w:rPr>
+                <w:rFonts w:ascii="Consolas" w:eastAsia="宋体" w:hAnsi="Consolas" w:cs="Consolas"/>
+                <w:noProof w:val="0"/>
+                <w:color w:val="F8F8F2"/>
+                <w:kern w:val="0"/>
+                <w:sz w:val="21"/>
+                <w:szCs w:val="27"/>
+              </w:rPr>
+              <w:br/>
+              <w:t>}</w:t>
+            </w:r>
+          </w:p>
+          <w:p>
+            <w:pPr>
+              <w:pStyle w:val="a3"/>
+              <w:wordWrap w:val="0"/>
+              <w:ind w:left="425" w:firstLineChars="0" w:firstLine="0"/>
+              <w:rPr>
+                <w:rFonts w:hint="eastAsia"/>
+              </w:rPr>
+            </w:pPr>
+          </w:p>
+        </w:tc>
+      </w:tr>
+      <w:tr>
+        <w:tc>
+          <w:tcPr>
+            <w:tcW w:w="8296" w:type="dxa"/>
+          </w:tcPr>
+          <w:p>
+            <w:pPr>
+              <w:wordWrap w:val="0"/>
+              <w:ind w:left="0"/>
+            </w:pPr>
+            <w:r>
+              <w:rPr>
+                <w:rFonts w:hint="eastAsia"/>
+              </w:rPr>
+              <w:t>调用</w:t>
+            </w:r>
+            <w:r>
+              <w:t>：</w:t>
+            </w:r>
+          </w:p>
+          <w:p>
+            <w:pPr>
+              <w:shd w:val="clear" w:color="auto" w:fill="272822"/>
+              <w:tabs>
+                <w:tab w:val="left" w:pos="916"/>
+                <w:tab w:val="left" w:pos="1832"/>
+                <w:tab w:val="left" w:pos="2748"/>
+                <w:tab w:val="left" w:pos="3664"/>
+                <w:tab w:val="left" w:pos="4580"/>
+                <w:tab w:val="left" w:pos="5496"/>
+                <w:tab w:val="left" w:pos="6412"/>
+                <w:tab w:val="left" w:pos="7328"/>
+                <w:tab w:val="left" w:pos="8244"/>
+                <w:tab w:val="left" w:pos="9160"/>
+                <w:tab w:val="left" w:pos="10076"/>
+                <w:tab w:val="left" w:pos="10992"/>
+                <w:tab w:val="left" w:pos="11908"/>
+                <w:tab w:val="left" w:pos="12824"/>
+                <w:tab w:val="left" w:pos="13740"/>
+                <w:tab w:val="left" w:pos="14656"/>
+              </w:tabs>
+              <w:wordWrap w:val="0"/>
+              <w:rPr>
+                <w:rFonts w:ascii="Consolas" w:eastAsia="宋体" w:hAnsi="Consolas" w:cs="Consolas"/>
+                <w:noProof w:val="0"/>
+                <w:color w:val="F8F8F2"/>
+                <w:kern w:val="0"/>
+                <w:sz w:val="22"/>
+                <w:szCs w:val="27"/>
+              </w:rPr>
+            </w:pPr>
+            <w:r>
+              <w:rPr>
+                <w:rFonts w:ascii="Consolas" w:eastAsia="宋体" w:hAnsi="Consolas" w:cs="Consolas"/>
+                <w:noProof w:val="0"/>
+                <w:color w:val="F92672"/>
+                <w:kern w:val="0"/>
+                <w:sz w:val="22"/>
+                <w:szCs w:val="27"/>
+              </w:rPr>
+              <w:t xml:space="preserve">public function </w:t>
+            </w:r>
+            <w:r>
+              <w:rPr>
+                <w:rFonts w:ascii="Consolas" w:eastAsia="宋体" w:hAnsi="Consolas" w:cs="Consolas"/>
+                <w:noProof w:val="0"/>
+                <w:color w:val="A6E22E"/>
+                <w:kern w:val="0"/>
+                <w:sz w:val="22"/>
+                <w:szCs w:val="27"/>
+              </w:rPr>
+              <w:t>test</w:t>
+            </w:r>
+            <w:r>
+              <w:rPr>
+                <w:rFonts w:ascii="Consolas" w:eastAsia="宋体" w:hAnsi="Consolas" w:cs="Consolas"/>
+                <w:noProof w:val="0"/>
+                <w:color w:val="F8F8F2"/>
+                <w:kern w:val="0"/>
+                <w:sz w:val="22"/>
+                <w:szCs w:val="27"/>
+              </w:rPr>
+              <w:t>()</w:t>
+            </w:r>
+            <w:r>
+              <w:rPr>
+                <w:rFonts w:ascii="Consolas" w:eastAsia="宋体" w:hAnsi="Consolas" w:cs="Consolas"/>
+                <w:noProof w:val="0"/>
+                <w:color w:val="F8F8F2"/>
+                <w:kern w:val="0"/>
+                <w:sz w:val="22"/>
+                <w:szCs w:val="27"/>
+              </w:rPr>
+              <w:br/>
+              <w:t>{</w:t>
+            </w:r>
+            <w:r>
+              <w:rPr>
+                <w:rFonts w:ascii="Consolas" w:eastAsia="宋体" w:hAnsi="Consolas" w:cs="Consolas"/>
+                <w:noProof w:val="0"/>
+                <w:color w:val="F8F8F2"/>
+                <w:kern w:val="0"/>
+                <w:sz w:val="22"/>
+                <w:szCs w:val="27"/>
+              </w:rPr>
+              <w:br/>
+              <w:t xml:space="preserve">    </w:t>
+            </w:r>
+            <w:r>
+              <w:rPr>
+                <w:rFonts w:ascii="Consolas" w:eastAsia="宋体" w:hAnsi="Consolas" w:cs="Consolas"/>
+                <w:noProof w:val="0"/>
+                <w:color w:val="9876AA"/>
+                <w:kern w:val="0"/>
+                <w:sz w:val="22"/>
+                <w:szCs w:val="27"/>
+              </w:rPr>
+              <w:t xml:space="preserve">$res </w:t>
+            </w:r>
+            <w:r>
+              <w:rPr>
+                <w:rFonts w:ascii="Consolas" w:eastAsia="宋体" w:hAnsi="Consolas" w:cs="Consolas"/>
+                <w:noProof w:val="0"/>
+                <w:color w:val="F92672"/>
+                <w:kern w:val="0"/>
+                <w:sz w:val="22"/>
+                <w:szCs w:val="27"/>
+              </w:rPr>
+              <w:t xml:space="preserve">= </w:t>
+            </w:r>
+            <w:r>
+              <w:rPr>
+                <w:rFonts w:ascii="Consolas" w:eastAsia="宋体" w:hAnsi="Consolas" w:cs="Consolas"/>
+                <w:noProof w:val="0"/>
+                <w:color w:val="F8F8F2"/>
+                <w:kern w:val="0"/>
+                <w:sz w:val="22"/>
+                <w:szCs w:val="27"/>
+              </w:rPr>
+              <w:t>Category</w:t>
+            </w:r>
+            <w:r>
+              <w:rPr>
+                <w:rFonts w:ascii="Consolas" w:eastAsia="宋体" w:hAnsi="Consolas" w:cs="Consolas"/>
+                <w:noProof w:val="0"/>
+                <w:color w:val="F92672"/>
+                <w:kern w:val="0"/>
+                <w:sz w:val="22"/>
+                <w:szCs w:val="27"/>
+              </w:rPr>
+              <w:t>::</w:t>
+            </w:r>
+            <w:r>
+              <w:rPr>
+                <w:rFonts w:ascii="Consolas" w:eastAsia="宋体" w:hAnsi="Consolas" w:cs="Consolas"/>
+                <w:noProof w:val="0"/>
+                <w:color w:val="A6E22E"/>
+                <w:kern w:val="0"/>
+                <w:sz w:val="22"/>
+                <w:szCs w:val="27"/>
+              </w:rPr>
+              <w:t>with</w:t>
+            </w:r>
+            <w:r>
+              <w:rPr>
+                <w:rFonts w:ascii="Consolas" w:eastAsia="宋体" w:hAnsi="Consolas" w:cs="Consolas"/>
+                <w:noProof w:val="0"/>
+                <w:color w:val="F8F8F2"/>
+                <w:kern w:val="0"/>
+                <w:sz w:val="22"/>
+                <w:szCs w:val="27"/>
+              </w:rPr>
+              <w:t>(</w:t>
+            </w:r>
+            <w:r>
+              <w:rPr>
+                <w:rFonts w:ascii="Consolas" w:eastAsia="宋体" w:hAnsi="Consolas" w:cs="Consolas"/>
+                <w:noProof w:val="0"/>
+                <w:color w:val="E6DB74"/>
+                <w:kern w:val="0"/>
+                <w:sz w:val="22"/>
+                <w:szCs w:val="27"/>
+              </w:rPr>
+              <w:t>'allChildrenCategorys'</w:t>
+            </w:r>
+            <w:r>
+              <w:rPr>
+                <w:rFonts w:ascii="Consolas" w:eastAsia="宋体" w:hAnsi="Consolas" w:cs="Consolas"/>
+                <w:noProof w:val="0"/>
+                <w:color w:val="F8F8F2"/>
+                <w:kern w:val="0"/>
+                <w:sz w:val="22"/>
+                <w:szCs w:val="27"/>
+              </w:rPr>
+              <w:t>)</w:t>
+            </w:r>
+            <w:r>
+              <w:rPr>
+                <w:rFonts w:ascii="Consolas" w:eastAsia="宋体" w:hAnsi="Consolas" w:cs="Consolas"/>
+                <w:noProof w:val="0"/>
+                <w:color w:val="F92672"/>
+                <w:kern w:val="0"/>
+                <w:sz w:val="22"/>
+                <w:szCs w:val="27"/>
+              </w:rPr>
+              <w:t>-&gt;</w:t>
+            </w:r>
+            <w:r>
+              <w:rPr>
+                <w:rFonts w:ascii="Consolas" w:eastAsia="宋体" w:hAnsi="Consolas" w:cs="Consolas"/>
+                <w:noProof w:val="0"/>
+                <w:color w:val="A6E22E"/>
+                <w:kern w:val="0"/>
+                <w:sz w:val="22"/>
+                <w:szCs w:val="27"/>
+              </w:rPr>
+              <w:t>where</w:t>
+            </w:r>
+            <w:r>
+              <w:rPr>
+                <w:rFonts w:ascii="Consolas" w:eastAsia="宋体" w:hAnsi="Consolas" w:cs="Consolas"/>
+                <w:noProof w:val="0"/>
+                <w:color w:val="F8F8F2"/>
+                <w:kern w:val="0"/>
+                <w:sz w:val="22"/>
+                <w:szCs w:val="27"/>
+              </w:rPr>
+              <w:t>(</w:t>
+            </w:r>
+            <w:r>
+              <w:rPr>
+                <w:rFonts w:ascii="Consolas" w:eastAsia="宋体" w:hAnsi="Consolas" w:cs="Consolas"/>
+                <w:noProof w:val="0"/>
+                <w:color w:val="E6DB74"/>
+                <w:kern w:val="0"/>
+                <w:sz w:val="22"/>
+                <w:szCs w:val="27"/>
+              </w:rPr>
+              <w:t>'parent_id'</w:t>
+            </w:r>
+            <w:r>
+              <w:rPr>
+                <w:rFonts w:ascii="Consolas" w:eastAsia="宋体" w:hAnsi="Consolas" w:cs="Consolas"/>
+                <w:noProof w:val="0"/>
+                <w:color w:val="CC7832"/>
+                <w:kern w:val="0"/>
+                <w:sz w:val="22"/>
+                <w:szCs w:val="27"/>
+              </w:rPr>
+              <w:t>,</w:t>
+            </w:r>
+            <w:r>
+              <w:rPr>
+                <w:rFonts w:ascii="Consolas" w:eastAsia="宋体" w:hAnsi="Consolas" w:cs="Consolas"/>
+                <w:noProof w:val="0"/>
+                <w:color w:val="AE81FF"/>
+                <w:kern w:val="0"/>
+                <w:sz w:val="22"/>
+                <w:szCs w:val="27"/>
+              </w:rPr>
+              <w:t>0</w:t>
+            </w:r>
+            <w:r>
+              <w:rPr>
+                <w:rFonts w:ascii="Consolas" w:eastAsia="宋体" w:hAnsi="Consolas" w:cs="Consolas"/>
+                <w:noProof w:val="0"/>
+                <w:color w:val="F8F8F2"/>
+                <w:kern w:val="0"/>
+                <w:sz w:val="22"/>
+                <w:szCs w:val="27"/>
+              </w:rPr>
+              <w:t>)</w:t>
+            </w:r>
+            <w:r>
+              <w:rPr>
+                <w:rFonts w:ascii="Consolas" w:eastAsia="宋体" w:hAnsi="Consolas" w:cs="Consolas"/>
+                <w:noProof w:val="0"/>
+                <w:color w:val="F92672"/>
+                <w:kern w:val="0"/>
+                <w:sz w:val="22"/>
+                <w:szCs w:val="27"/>
+              </w:rPr>
+              <w:t>-&gt;</w:t>
+            </w:r>
+            <w:r>
+              <w:rPr>
+                <w:rFonts w:ascii="Consolas" w:eastAsia="宋体" w:hAnsi="Consolas" w:cs="Consolas"/>
+                <w:noProof w:val="0"/>
+                <w:color w:val="A6E22E"/>
+                <w:kern w:val="0"/>
+                <w:sz w:val="22"/>
+                <w:szCs w:val="27"/>
+              </w:rPr>
+              <w:t>get</w:t>
+            </w:r>
+            <w:r>
+              <w:rPr>
+                <w:rFonts w:ascii="Consolas" w:eastAsia="宋体" w:hAnsi="Consolas" w:cs="Consolas"/>
+                <w:noProof w:val="0"/>
+                <w:color w:val="F8F8F2"/>
+                <w:kern w:val="0"/>
+                <w:sz w:val="22"/>
+                <w:szCs w:val="27"/>
+              </w:rPr>
+              <w:t>()</w:t>
+            </w:r>
+            <w:r>
+              <w:rPr>
+                <w:rFonts w:ascii="Consolas" w:eastAsia="宋体" w:hAnsi="Consolas" w:cs="Consolas"/>
+                <w:noProof w:val="0"/>
+                <w:color w:val="CC7832"/>
+                <w:kern w:val="0"/>
+                <w:sz w:val="22"/>
+                <w:szCs w:val="27"/>
+              </w:rPr>
+              <w:t>;</w:t>
+            </w:r>
+            <w:r>
+              <w:rPr>
+                <w:rFonts w:ascii="Consolas" w:eastAsia="宋体" w:hAnsi="Consolas" w:cs="Consolas"/>
+                <w:noProof w:val="0"/>
+                <w:color w:val="CC7832"/>
+                <w:kern w:val="0"/>
+                <w:sz w:val="22"/>
+                <w:szCs w:val="27"/>
+              </w:rPr>
+              <w:br/>
+            </w:r>
+            <w:r>
+              <w:rPr>
+                <w:rFonts w:ascii="Consolas" w:eastAsia="宋体" w:hAnsi="Consolas" w:cs="Consolas"/>
+                <w:noProof w:val="0"/>
+                <w:color w:val="CC7832"/>
+                <w:kern w:val="0"/>
+                <w:sz w:val="22"/>
+                <w:szCs w:val="27"/>
+              </w:rPr>
+              <w:br/>
+              <w:t xml:space="preserve">    </w:t>
+            </w:r>
+            <w:r>
+              <w:rPr>
+                <w:rFonts w:ascii="Consolas" w:eastAsia="宋体" w:hAnsi="Consolas" w:cs="Consolas"/>
+                <w:noProof w:val="0"/>
+                <w:color w:val="A6E22E"/>
+                <w:kern w:val="0"/>
+                <w:sz w:val="22"/>
+                <w:szCs w:val="27"/>
+              </w:rPr>
+              <w:t>dd</w:t>
+            </w:r>
+            <w:r>
+              <w:rPr>
+                <w:rFonts w:ascii="Consolas" w:eastAsia="宋体" w:hAnsi="Consolas" w:cs="Consolas"/>
+                <w:noProof w:val="0"/>
+                <w:color w:val="F8F8F2"/>
+                <w:kern w:val="0"/>
+                <w:sz w:val="22"/>
+                <w:szCs w:val="27"/>
+              </w:rPr>
+              <w:t>(</w:t>
+            </w:r>
+            <w:r>
+              <w:rPr>
+                <w:rFonts w:ascii="Consolas" w:eastAsia="宋体" w:hAnsi="Consolas" w:cs="Consolas"/>
+                <w:noProof w:val="0"/>
+                <w:color w:val="9876AA"/>
+                <w:kern w:val="0"/>
+                <w:sz w:val="22"/>
+                <w:szCs w:val="27"/>
+              </w:rPr>
+              <w:t>$res</w:t>
+            </w:r>
+            <w:r>
+              <w:rPr>
+                <w:rFonts w:ascii="Consolas" w:eastAsia="宋体" w:hAnsi="Consolas" w:cs="Consolas"/>
+                <w:noProof w:val="0"/>
+                <w:color w:val="F92672"/>
+                <w:kern w:val="0"/>
+                <w:sz w:val="22"/>
+                <w:szCs w:val="27"/>
+              </w:rPr>
+              <w:t>-&gt;</w:t>
+            </w:r>
+            <w:r>
+              <w:rPr>
+                <w:rFonts w:ascii="Consolas" w:eastAsia="宋体" w:hAnsi="Consolas" w:cs="Consolas"/>
+                <w:noProof w:val="0"/>
+                <w:color w:val="A6E22E"/>
+                <w:kern w:val="0"/>
+                <w:sz w:val="22"/>
+                <w:szCs w:val="27"/>
+              </w:rPr>
+              <w:t>toArray</w:t>
+            </w:r>
+            <w:r>
+              <w:rPr>
+                <w:rFonts w:ascii="Consolas" w:eastAsia="宋体" w:hAnsi="Consolas" w:cs="Consolas"/>
+                <w:noProof w:val="0"/>
+                <w:color w:val="F8F8F2"/>
+                <w:kern w:val="0"/>
+                <w:sz w:val="22"/>
+                <w:szCs w:val="27"/>
+              </w:rPr>
+              <w:t>())</w:t>
+            </w:r>
+            <w:r>
+              <w:rPr>
+                <w:rFonts w:ascii="Consolas" w:eastAsia="宋体" w:hAnsi="Consolas" w:cs="Consolas"/>
+                <w:noProof w:val="0"/>
+                <w:color w:val="CC7832"/>
+                <w:kern w:val="0"/>
+                <w:sz w:val="22"/>
+                <w:szCs w:val="27"/>
+              </w:rPr>
+              <w:t>;</w:t>
+            </w:r>
+            <w:r>
+              <w:rPr>
+                <w:rFonts w:ascii="Consolas" w:eastAsia="宋体" w:hAnsi="Consolas" w:cs="Consolas"/>
+                <w:noProof w:val="0"/>
+                <w:color w:val="CC7832"/>
+                <w:kern w:val="0"/>
+                <w:sz w:val="22"/>
+                <w:szCs w:val="27"/>
+              </w:rPr>
+              <w:br/>
+            </w:r>
+            <w:r>
+              <w:rPr>
+                <w:rFonts w:ascii="Consolas" w:eastAsia="宋体" w:hAnsi="Consolas" w:cs="Consolas"/>
+                <w:noProof w:val="0"/>
+                <w:color w:val="F8F8F2"/>
+                <w:kern w:val="0"/>
+                <w:sz w:val="22"/>
+                <w:szCs w:val="27"/>
+              </w:rPr>
+              <w:t>}</w:t>
+            </w:r>
+          </w:p>
+          <w:p>
+            <w:pPr>
+              <w:wordWrap w:val="0"/>
+              <w:ind w:left="0"/>
+              <w:rPr>
+                <w:rFonts w:hint="eastAsia"/>
+              </w:rPr>
+            </w:pPr>
+          </w:p>
+        </w:tc>
+      </w:tr>
+    </w:tbl>
+    <w:p>
+      <w:pPr>
+        <w:rPr>
+          <w:rFonts w:hint="eastAsia"/>
+        </w:rPr>
+      </w:pPr>
     </w:p>
     <w:sectPr>
       <w:pgSz w:w="11906" w:h="16838"/>
@@ -5834,6 +6878,92 @@
 <file path=word/numbering.xml><?xml version="1.0" encoding="utf-8"?>
 <w:numbering xmlns:wpc="http://schemas.microsoft.com/office/word/2010/wordprocessingCanvas" xmlns:mc="http://schemas.openxmlformats.org/markup-compatibility/2006" xmlns:o="urn:schemas-microsoft-com:office:office" xmlns:r="http://schemas.openxmlformats.org/officeDocument/2006/relationships" xmlns:m="http://schemas.openxmlformats.org/officeDocument/2006/math" xmlns:v="urn:schemas-microsoft-com:vml" xmlns:wp14="http://schemas.microsoft.com/office/word/2010/wordprocessingDrawing" xmlns:wp="http://schemas.openxmlformats.org/drawingml/2006/wordprocessingDrawing" xmlns:w10="urn:schemas-microsoft-com:office:word" xmlns:w="http://schemas.openxmlformats.org/wordprocessingml/2006/main" xmlns:w14="http://schemas.microsoft.com/office/word/2010/wordml" xmlns:w15="http://schemas.microsoft.com/office/word/2012/wordml" xmlns:wpg="http://schemas.microsoft.com/office/word/2010/wordprocessingGroup" xmlns:wpi="http://schemas.microsoft.com/office/word/2010/wordprocessingInk" xmlns:wne="http://schemas.microsoft.com/office/word/2006/wordml" xmlns:wps="http://schemas.microsoft.com/office/word/2010/wordprocessingShape" mc:Ignorable="w14 w15 wp14">
   <w:abstractNum w:abstractNumId="0" w15:restartNumberingAfterBreak="0">
+    <w:nsid w:val="0F0E4DCD"/>
+    <w:multiLevelType w:val="hybridMultilevel"/>
+    <w:tmpl w:val="D364318E"/>
+    <w:lvl w:ilvl="0" w:tplc="0409000F">
+      <w:start w:val="1"/>
+      <w:numFmt w:val="decimal"/>
+      <w:lvlText w:val="%1."/>
+      <w:lvlJc w:val="left"/>
+      <w:pPr>
+        <w:ind w:left="420" w:hanging="420"/>
+      </w:pPr>
+    </w:lvl>
+    <w:lvl w:ilvl="1" w:tplc="04090019" w:tentative="1">
+      <w:start w:val="1"/>
+      <w:numFmt w:val="lowerLetter"/>
+      <w:lvlText w:val="%2)"/>
+      <w:lvlJc w:val="left"/>
+      <w:pPr>
+        <w:ind w:left="840" w:hanging="420"/>
+      </w:pPr>
+    </w:lvl>
+    <w:lvl w:ilvl="2" w:tplc="0409001B" w:tentative="1">
+      <w:start w:val="1"/>
+      <w:numFmt w:val="lowerRoman"/>
+      <w:lvlText w:val="%3."/>
+      <w:lvlJc w:val="right"/>
+      <w:pPr>
+        <w:ind w:left="1260" w:hanging="420"/>
+      </w:pPr>
+    </w:lvl>
+    <w:lvl w:ilvl="3" w:tplc="0409000F" w:tentative="1">
+      <w:start w:val="1"/>
+      <w:numFmt w:val="decimal"/>
+      <w:lvlText w:val="%4."/>
+      <w:lvlJc w:val="left"/>
+      <w:pPr>
+        <w:ind w:left="1680" w:hanging="420"/>
+      </w:pPr>
+    </w:lvl>
+    <w:lvl w:ilvl="4" w:tplc="04090019" w:tentative="1">
+      <w:start w:val="1"/>
+      <w:numFmt w:val="lowerLetter"/>
+      <w:lvlText w:val="%5)"/>
+      <w:lvlJc w:val="left"/>
+      <w:pPr>
+        <w:ind w:left="2100" w:hanging="420"/>
+      </w:pPr>
+    </w:lvl>
+    <w:lvl w:ilvl="5" w:tplc="0409001B" w:tentative="1">
+      <w:start w:val="1"/>
+      <w:numFmt w:val="lowerRoman"/>
+      <w:lvlText w:val="%6."/>
+      <w:lvlJc w:val="right"/>
+      <w:pPr>
+        <w:ind w:left="2520" w:hanging="420"/>
+      </w:pPr>
+    </w:lvl>
+    <w:lvl w:ilvl="6" w:tplc="0409000F" w:tentative="1">
+      <w:start w:val="1"/>
+      <w:numFmt w:val="decimal"/>
+      <w:lvlText w:val="%7."/>
+      <w:lvlJc w:val="left"/>
+      <w:pPr>
+        <w:ind w:left="2940" w:hanging="420"/>
+      </w:pPr>
+    </w:lvl>
+    <w:lvl w:ilvl="7" w:tplc="04090019" w:tentative="1">
+      <w:start w:val="1"/>
+      <w:numFmt w:val="lowerLetter"/>
+      <w:lvlText w:val="%8)"/>
+      <w:lvlJc w:val="left"/>
+      <w:pPr>
+        <w:ind w:left="3360" w:hanging="420"/>
+      </w:pPr>
+    </w:lvl>
+    <w:lvl w:ilvl="8" w:tplc="0409001B" w:tentative="1">
+      <w:start w:val="1"/>
+      <w:numFmt w:val="lowerRoman"/>
+      <w:lvlText w:val="%9."/>
+      <w:lvlJc w:val="right"/>
+      <w:pPr>
+        <w:ind w:left="3780" w:hanging="420"/>
+      </w:pPr>
+    </w:lvl>
+  </w:abstractNum>
+  <w:abstractNum w:abstractNumId="1" w15:restartNumberingAfterBreak="0">
     <w:nsid w:val="1F117D80"/>
     <w:multiLevelType w:val="hybridMultilevel"/>
     <w:tmpl w:val="D7464058"/>
@@ -5919,7 +7049,7 @@
       </w:pPr>
     </w:lvl>
   </w:abstractNum>
-  <w:abstractNum w:abstractNumId="1" w15:restartNumberingAfterBreak="0">
+  <w:abstractNum w:abstractNumId="2" w15:restartNumberingAfterBreak="0">
     <w:nsid w:val="28271722"/>
     <w:multiLevelType w:val="multilevel"/>
     <w:tmpl w:val="0409001D"/>
@@ -6005,7 +7135,7 @@
       </w:pPr>
     </w:lvl>
   </w:abstractNum>
-  <w:abstractNum w:abstractNumId="2" w15:restartNumberingAfterBreak="0">
+  <w:abstractNum w:abstractNumId="3" w15:restartNumberingAfterBreak="0">
     <w:nsid w:val="2A5D72BD"/>
     <w:multiLevelType w:val="multilevel"/>
     <w:tmpl w:val="0409001D"/>
@@ -6091,7 +7221,7 @@
       </w:pPr>
     </w:lvl>
   </w:abstractNum>
-  <w:abstractNum w:abstractNumId="3" w15:restartNumberingAfterBreak="0">
+  <w:abstractNum w:abstractNumId="4" w15:restartNumberingAfterBreak="0">
     <w:nsid w:val="2DF01DCE"/>
     <w:multiLevelType w:val="multilevel"/>
     <w:tmpl w:val="0409001D"/>
@@ -6177,7 +7307,7 @@
       </w:pPr>
     </w:lvl>
   </w:abstractNum>
-  <w:abstractNum w:abstractNumId="4" w15:restartNumberingAfterBreak="0">
+  <w:abstractNum w:abstractNumId="5" w15:restartNumberingAfterBreak="0">
     <w:nsid w:val="5DCA4E2D"/>
     <w:multiLevelType w:val="multilevel"/>
     <w:tmpl w:val="0409001D"/>
@@ -6263,7 +7393,7 @@
       </w:pPr>
     </w:lvl>
   </w:abstractNum>
-  <w:abstractNum w:abstractNumId="5" w15:restartNumberingAfterBreak="0">
+  <w:abstractNum w:abstractNumId="6" w15:restartNumberingAfterBreak="0">
     <w:nsid w:val="5F870609"/>
     <w:multiLevelType w:val="multilevel"/>
     <w:tmpl w:val="0409001D"/>
@@ -6349,7 +7479,7 @@
       </w:pPr>
     </w:lvl>
   </w:abstractNum>
-  <w:abstractNum w:abstractNumId="6" w15:restartNumberingAfterBreak="0">
+  <w:abstractNum w:abstractNumId="7" w15:restartNumberingAfterBreak="0">
     <w:nsid w:val="63BE29A8"/>
     <w:multiLevelType w:val="multilevel"/>
     <w:tmpl w:val="0409001D"/>
@@ -6435,7 +7565,7 @@
       </w:pPr>
     </w:lvl>
   </w:abstractNum>
-  <w:abstractNum w:abstractNumId="7" w15:restartNumberingAfterBreak="0">
+  <w:abstractNum w:abstractNumId="8" w15:restartNumberingAfterBreak="0">
     <w:nsid w:val="6E295AC3"/>
     <w:multiLevelType w:val="hybridMultilevel"/>
     <w:tmpl w:val="5794642E"/>
@@ -6521,7 +7651,7 @@
       </w:pPr>
     </w:lvl>
   </w:abstractNum>
-  <w:abstractNum w:abstractNumId="8" w15:restartNumberingAfterBreak="0">
+  <w:abstractNum w:abstractNumId="9" w15:restartNumberingAfterBreak="0">
     <w:nsid w:val="795F0AA9"/>
     <w:multiLevelType w:val="hybridMultilevel"/>
     <w:tmpl w:val="62805422"/>
@@ -6607,7 +7737,7 @@
       </w:pPr>
     </w:lvl>
   </w:abstractNum>
-  <w:abstractNum w:abstractNumId="9" w15:restartNumberingAfterBreak="0">
+  <w:abstractNum w:abstractNumId="10" w15:restartNumberingAfterBreak="0">
     <w:nsid w:val="7EC51DD3"/>
     <w:multiLevelType w:val="hybridMultilevel"/>
     <w:tmpl w:val="A3B04520"/>
@@ -6693,7 +7823,7 @@
       </w:pPr>
     </w:lvl>
   </w:abstractNum>
-  <w:abstractNum w:abstractNumId="10" w15:restartNumberingAfterBreak="0">
+  <w:abstractNum w:abstractNumId="11" w15:restartNumberingAfterBreak="0">
     <w:nsid w:val="7EFB2BAE"/>
     <w:multiLevelType w:val="hybridMultilevel"/>
     <w:tmpl w:val="0898E9F2"/>
@@ -6807,37 +7937,40 @@
     </w:lvl>
   </w:abstractNum>
   <w:num w:numId="1">
+    <w:abstractNumId w:val="8"/>
+  </w:num>
+  <w:num w:numId="2">
+    <w:abstractNumId w:val="11"/>
+  </w:num>
+  <w:num w:numId="3">
+    <w:abstractNumId w:val="3"/>
+  </w:num>
+  <w:num w:numId="4">
+    <w:abstractNumId w:val="6"/>
+  </w:num>
+  <w:num w:numId="5">
+    <w:abstractNumId w:val="9"/>
+  </w:num>
+  <w:num w:numId="6">
+    <w:abstractNumId w:val="2"/>
+  </w:num>
+  <w:num w:numId="7">
+    <w:abstractNumId w:val="1"/>
+  </w:num>
+  <w:num w:numId="8">
     <w:abstractNumId w:val="7"/>
   </w:num>
-  <w:num w:numId="2">
+  <w:num w:numId="9">
+    <w:abstractNumId w:val="5"/>
+  </w:num>
+  <w:num w:numId="10">
     <w:abstractNumId w:val="10"/>
   </w:num>
-  <w:num w:numId="3">
-    <w:abstractNumId w:val="2"/>
-  </w:num>
-  <w:num w:numId="4">
-    <w:abstractNumId w:val="5"/>
-  </w:num>
-  <w:num w:numId="5">
-    <w:abstractNumId w:val="8"/>
-  </w:num>
-  <w:num w:numId="6">
-    <w:abstractNumId w:val="1"/>
-  </w:num>
-  <w:num w:numId="7">
-    <w:abstractNumId w:val="0"/>
-  </w:num>
-  <w:num w:numId="8">
-    <w:abstractNumId w:val="6"/>
-  </w:num>
-  <w:num w:numId="9">
+  <w:num w:numId="11">
     <w:abstractNumId w:val="4"/>
   </w:num>
-  <w:num w:numId="10">
-    <w:abstractNumId w:val="9"/>
-  </w:num>
-  <w:num w:numId="11">
-    <w:abstractNumId w:val="3"/>
+  <w:num w:numId="12">
+    <w:abstractNumId w:val="0"/>
   </w:num>
 </w:numbering>
 </file>
@@ -7510,6 +8643,55 @@
       <w:szCs w:val="32"/>
     </w:rPr>
   </w:style>
+  <w:style w:type="paragraph" w:styleId="HTML">
+    <w:name w:val="HTML Preformatted"/>
+    <w:basedOn w:val="a"/>
+    <w:link w:val="HTMLChar"/>
+    <w:uiPriority w:val="99"/>
+    <w:semiHidden/>
+    <w:unhideWhenUsed/>
+    <w:rsid w:val="00F826D6"/>
+    <w:pPr>
+      <w:tabs>
+        <w:tab w:val="left" w:pos="916"/>
+        <w:tab w:val="left" w:pos="1832"/>
+        <w:tab w:val="left" w:pos="2748"/>
+        <w:tab w:val="left" w:pos="3664"/>
+        <w:tab w:val="left" w:pos="4580"/>
+        <w:tab w:val="left" w:pos="5496"/>
+        <w:tab w:val="left" w:pos="6412"/>
+        <w:tab w:val="left" w:pos="7328"/>
+        <w:tab w:val="left" w:pos="8244"/>
+        <w:tab w:val="left" w:pos="9160"/>
+        <w:tab w:val="left" w:pos="10076"/>
+        <w:tab w:val="left" w:pos="10992"/>
+        <w:tab w:val="left" w:pos="11908"/>
+        <w:tab w:val="left" w:pos="12824"/>
+        <w:tab w:val="left" w:pos="13740"/>
+        <w:tab w:val="left" w:pos="14656"/>
+      </w:tabs>
+      <w:jc w:val="left"/>
+    </w:pPr>
+    <w:rPr>
+      <w:rFonts w:ascii="宋体" w:eastAsia="宋体" w:hAnsi="宋体" w:cs="宋体"/>
+      <w:noProof w:val="0"/>
+      <w:kern w:val="0"/>
+      <w:szCs w:val="24"/>
+    </w:rPr>
+  </w:style>
+  <w:style w:type="character" w:customStyle="1" w:styleId="HTMLChar">
+    <w:name w:val="HTML 预设格式 Char"/>
+    <w:basedOn w:val="a0"/>
+    <w:link w:val="HTML"/>
+    <w:uiPriority w:val="99"/>
+    <w:semiHidden/>
+    <w:rsid w:val="00F826D6"/>
+    <w:rPr>
+      <w:rFonts w:ascii="宋体" w:eastAsia="宋体" w:hAnsi="宋体" w:cs="宋体"/>
+      <w:kern w:val="0"/>
+      <w:szCs w:val="24"/>
+    </w:rPr>
+  </w:style>
 </w:styles>
 </file>
 

--- a/Laravel2.docx
+++ b/Laravel2.docx
@@ -2367,6 +2367,208 @@
         </w:tc>
       </w:tr>
     </w:tbl>
+    <w:p/>
+    <w:p/>
+    <w:p>
+      <w:r>
+        <w:rPr>
+          <w:rFonts w:hint="eastAsia"/>
+        </w:rPr>
+        <w:t>如果</w:t>
+      </w:r>
+      <w:r>
+        <w:t>前后台都是用auth认证，则可以在</w:t>
+      </w:r>
+      <w:r>
+        <w:rPr>
+          <w:rFonts w:hint="eastAsia"/>
+        </w:rPr>
+        <w:t>config/</w:t>
+      </w:r>
+      <w:r>
+        <w:t>auth.php</w:t>
+      </w:r>
+      <w:r>
+        <w:rPr>
+          <w:rFonts w:hint="eastAsia"/>
+        </w:rPr>
+        <w:t>里</w:t>
+      </w:r>
+      <w:r>
+        <w:t>配置guard</w:t>
+      </w:r>
+    </w:p>
+    <w:p>
+      <w:r>
+        <w:drawing>
+          <wp:inline distT="0" distB="0" distL="0" distR="0" wp14:anchorId="1C6A65B9" wp14:editId="315184BA">
+            <wp:extent cx="3486150" cy="3238500"/>
+            <wp:effectExtent l="0" t="0" r="0" b="0"/>
+            <wp:docPr id="1" name="图片 1"/>
+            <wp:cNvGraphicFramePr>
+              <a:graphicFrameLocks xmlns:a="http://schemas.openxmlformats.org/drawingml/2006/main" noChangeAspect="1"/>
+            </wp:cNvGraphicFramePr>
+            <a:graphic xmlns:a="http://schemas.openxmlformats.org/drawingml/2006/main">
+              <a:graphicData uri="http://schemas.openxmlformats.org/drawingml/2006/picture">
+                <pic:pic xmlns:pic="http://schemas.openxmlformats.org/drawingml/2006/picture">
+                  <pic:nvPicPr>
+                    <pic:cNvPr id="1" name=""/>
+                    <pic:cNvPicPr/>
+                  </pic:nvPicPr>
+                  <pic:blipFill>
+                    <a:blip r:embed="rId9"/>
+                    <a:stretch>
+                      <a:fillRect/>
+                    </a:stretch>
+                  </pic:blipFill>
+                  <pic:spPr>
+                    <a:xfrm>
+                      <a:off x="0" y="0"/>
+                      <a:ext cx="3486150" cy="3238500"/>
+                    </a:xfrm>
+                    <a:prstGeom prst="rect">
+                      <a:avLst/>
+                    </a:prstGeom>
+                  </pic:spPr>
+                </pic:pic>
+              </a:graphicData>
+            </a:graphic>
+          </wp:inline>
+        </w:drawing>
+      </w:r>
+    </w:p>
+    <w:p>
+      <w:r>
+        <w:rPr>
+          <w:rFonts w:hint="eastAsia"/>
+        </w:rPr>
+        <w:t>providers：</w:t>
+      </w:r>
+      <w:r>
+        <w:drawing>
+          <wp:inline distT="0" distB="0" distL="0" distR="0" wp14:anchorId="20EE50CB" wp14:editId="2678CF39">
+            <wp:extent cx="3895725" cy="2133600"/>
+            <wp:effectExtent l="0" t="0" r="9525" b="0"/>
+            <wp:docPr id="2" name="图片 2"/>
+            <wp:cNvGraphicFramePr>
+              <a:graphicFrameLocks xmlns:a="http://schemas.openxmlformats.org/drawingml/2006/main" noChangeAspect="1"/>
+            </wp:cNvGraphicFramePr>
+            <a:graphic xmlns:a="http://schemas.openxmlformats.org/drawingml/2006/main">
+              <a:graphicData uri="http://schemas.openxmlformats.org/drawingml/2006/picture">
+                <pic:pic xmlns:pic="http://schemas.openxmlformats.org/drawingml/2006/picture">
+                  <pic:nvPicPr>
+                    <pic:cNvPr id="1" name=""/>
+                    <pic:cNvPicPr/>
+                  </pic:nvPicPr>
+                  <pic:blipFill>
+                    <a:blip r:embed="rId10"/>
+                    <a:stretch>
+                      <a:fillRect/>
+                    </a:stretch>
+                  </pic:blipFill>
+                  <pic:spPr>
+                    <a:xfrm>
+                      <a:off x="0" y="0"/>
+                      <a:ext cx="3895725" cy="2133600"/>
+                    </a:xfrm>
+                    <a:prstGeom prst="rect">
+                      <a:avLst/>
+                    </a:prstGeom>
+                  </pic:spPr>
+                </pic:pic>
+              </a:graphicData>
+            </a:graphic>
+          </wp:inline>
+        </w:drawing>
+      </w:r>
+    </w:p>
+    <w:p>
+      <w:pPr>
+        <w:rPr>
+          <w:rFonts w:hint="eastAsia"/>
+        </w:rPr>
+      </w:pPr>
+      <w:r>
+        <w:rPr>
+          <w:rFonts w:hint="eastAsia"/>
+        </w:rPr>
+        <w:t>后台</w:t>
+      </w:r>
+      <w:r>
+        <w:t>登</w:t>
+      </w:r>
+      <w:r>
+        <w:rPr>
+          <w:rFonts w:hint="eastAsia"/>
+        </w:rPr>
+        <w:t>录</w:t>
+      </w:r>
+      <w:r>
+        <w:t>时，</w:t>
+      </w:r>
+      <w:r>
+        <w:rPr>
+          <w:rFonts w:hint="eastAsia"/>
+        </w:rPr>
+        <w:t>\</w:t>
+      </w:r>
+      <w:r>
+        <w:t>Auth::</w:t>
+      </w:r>
+      <w:r>
+        <w:rPr>
+          <w:color w:val="FF0000"/>
+        </w:rPr>
+        <w:t>guard(</w:t>
+      </w:r>
+      <w:r>
+        <w:rPr>
+          <w:color w:val="FF0000"/>
+        </w:rPr>
+        <w:t>‘</w:t>
+      </w:r>
+      <w:r>
+        <w:rPr>
+          <w:color w:val="FF0000"/>
+        </w:rPr>
+        <w:t>admin</w:t>
+      </w:r>
+      <w:r>
+        <w:rPr>
+          <w:color w:val="FF0000"/>
+        </w:rPr>
+        <w:t>’</w:t>
+      </w:r>
+      <w:r>
+        <w:rPr>
+          <w:color w:val="FF0000"/>
+        </w:rPr>
+        <w:t>)</w:t>
+      </w:r>
+      <w:r>
+        <w:t>-&gt;attempt($userInfo);</w:t>
+      </w:r>
+      <w:r>
+        <w:rPr>
+          <w:rFonts w:hint="eastAsia"/>
+        </w:rPr>
+        <w:t>就会</w:t>
+      </w:r>
+      <w:r>
+        <w:t>验证admin_users</w:t>
+      </w:r>
+      <w:r>
+        <w:rPr>
+          <w:rFonts w:hint="eastAsia"/>
+        </w:rPr>
+        <w:t>表</w:t>
+      </w:r>
+      <w:r>
+        <w:t>里的用户名和密码。</w:t>
+      </w:r>
+      <w:bookmarkStart w:id="0" w:name="_GoBack"/>
+      <w:bookmarkEnd w:id="0"/>
+    </w:p>
     <w:p>
       <w:pPr>
         <w:pStyle w:val="2"/>
@@ -2400,8 +2602,6 @@
         </w:rPr>
         <w:t>Gate</w:t>
       </w:r>
-      <w:bookmarkStart w:id="0" w:name="_GoBack"/>
-      <w:bookmarkEnd w:id="0"/>
     </w:p>
     <w:p>
       <w:pPr>
@@ -3517,7 +3717,6 @@
           </w:p>
           <w:p>
             <w:r>
-              <w:lastRenderedPageBreak/>
               <w:t>}</w:t>
             </w:r>
           </w:p>
@@ -4204,7 +4403,6 @@
         <w:rPr>
           <w:rFonts w:hint="eastAsia"/>
         </w:rPr>
-        <w:lastRenderedPageBreak/>
         <w:t>策略</w:t>
       </w:r>
       <w:r>
@@ -5096,7 +5294,6 @@
         <w:rPr>
           <w:rFonts w:hint="eastAsia"/>
         </w:rPr>
-        <w:lastRenderedPageBreak/>
         <w:t>因为</w:t>
       </w:r>
       <w:r>
@@ -5324,6 +5521,7 @@
         <w:wordWrap w:val="0"/>
       </w:pPr>
       <w:r>
+        <w:lastRenderedPageBreak/>
         <w:tab/>
       </w:r>
       <w:r>
@@ -5605,7 +5803,7 @@
       </w:r>
     </w:p>
     <w:p>
-      <w:hyperlink r:id="rId9" w:history="1">
+      <w:hyperlink r:id="rId11" w:history="1">
         <w:r>
           <w:rPr>
             <w:rStyle w:val="a7"/>
@@ -5672,7 +5870,7 @@
       <w:pPr>
         <w:ind w:left="420"/>
       </w:pPr>
-      <w:hyperlink r:id="rId10" w:history="1">
+      <w:hyperlink r:id="rId12" w:history="1">
         <w:r>
           <w:rPr>
             <w:rStyle w:val="a7"/>
@@ -5796,13 +5994,7 @@
         <w:t>分类</w:t>
       </w:r>
     </w:p>
-    <w:p>
-      <w:pPr>
-        <w:rPr>
-          <w:rFonts w:hint="eastAsia"/>
-        </w:rPr>
-      </w:pPr>
-    </w:p>
+    <w:p/>
     <w:tbl>
       <w:tblPr>
         <w:tblStyle w:val="a4"/>
@@ -5859,7 +6051,6 @@
                 <w:sz w:val="21"/>
                 <w:szCs w:val="27"/>
               </w:rPr>
-              <w:lastRenderedPageBreak/>
               <w:t xml:space="preserve">class </w:t>
             </w:r>
             <w:r>
@@ -6361,9 +6552,6 @@
               <w:pStyle w:val="a3"/>
               <w:wordWrap w:val="0"/>
               <w:ind w:left="425" w:firstLineChars="0" w:firstLine="0"/>
-              <w:rPr>
-                <w:rFonts w:hint="eastAsia"/>
-              </w:rPr>
             </w:pPr>
           </w:p>
         </w:tc>
@@ -6428,6 +6616,7 @@
                 <w:sz w:val="22"/>
                 <w:szCs w:val="27"/>
               </w:rPr>
+              <w:lastRenderedPageBreak/>
               <w:t xml:space="preserve">public function </w:t>
             </w:r>
             <w:r>
@@ -6812,21 +7001,12 @@
             <w:pPr>
               <w:wordWrap w:val="0"/>
               <w:ind w:left="0"/>
-              <w:rPr>
-                <w:rFonts w:hint="eastAsia"/>
-              </w:rPr>
             </w:pPr>
           </w:p>
         </w:tc>
       </w:tr>
     </w:tbl>
-    <w:p>
-      <w:pPr>
-        <w:rPr>
-          <w:rFonts w:hint="eastAsia"/>
-        </w:rPr>
-      </w:pPr>
-    </w:p>
+    <w:p/>
     <w:sectPr>
       <w:pgSz w:w="11906" w:h="16838"/>
       <w:pgMar w:top="1440" w:right="1800" w:bottom="1440" w:left="1800" w:header="851" w:footer="992" w:gutter="0"/>

--- a/Laravel2.docx
+++ b/Laravel2.docx
@@ -2483,11 +2483,6 @@
       </w:r>
     </w:p>
     <w:p>
-      <w:pPr>
-        <w:rPr>
-          <w:rFonts w:hint="eastAsia"/>
-        </w:rPr>
-      </w:pPr>
       <w:r>
         <w:rPr>
           <w:rFonts w:hint="eastAsia"/>
@@ -2566,8 +2561,6 @@
       <w:r>
         <w:t>里的用户名和密码。</w:t>
       </w:r>
-      <w:bookmarkStart w:id="0" w:name="_GoBack"/>
-      <w:bookmarkEnd w:id="0"/>
     </w:p>
     <w:p>
       <w:pPr>
@@ -3534,6 +3527,50 @@
           </w:p>
         </w:tc>
       </w:tr>
+      <w:tr>
+        <w:tc>
+          <w:tcPr>
+            <w:tcW w:w="8296" w:type="dxa"/>
+          </w:tcPr>
+          <w:p>
+            <w:pPr>
+              <w:pBdr>
+                <w:top w:val="single" w:sz="6" w:space="12" w:color="E4E4E4"/>
+                <w:left w:val="single" w:sz="6" w:space="12" w:color="E4E4E4"/>
+                <w:bottom w:val="single" w:sz="6" w:space="12" w:color="E4E4E4"/>
+                <w:right w:val="single" w:sz="6" w:space="12" w:color="E4E4E4"/>
+              </w:pBdr>
+              <w:shd w:val="clear" w:color="auto" w:fill="F9FAFA"/>
+              <w:tabs>
+                <w:tab w:val="left" w:pos="916"/>
+                <w:tab w:val="left" w:pos="1832"/>
+                <w:tab w:val="left" w:pos="2748"/>
+                <w:tab w:val="left" w:pos="3664"/>
+                <w:tab w:val="left" w:pos="4580"/>
+                <w:tab w:val="left" w:pos="5496"/>
+                <w:tab w:val="left" w:pos="6412"/>
+                <w:tab w:val="left" w:pos="7328"/>
+                <w:tab w:val="left" w:pos="8244"/>
+                <w:tab w:val="left" w:pos="9160"/>
+                <w:tab w:val="left" w:pos="10076"/>
+                <w:tab w:val="left" w:pos="10992"/>
+                <w:tab w:val="left" w:pos="11908"/>
+                <w:tab w:val="left" w:pos="12824"/>
+                <w:tab w:val="left" w:pos="13740"/>
+                <w:tab w:val="left" w:pos="14656"/>
+              </w:tabs>
+              <w:rPr>
+                <w:rFonts w:ascii="Consolas" w:eastAsia="宋体" w:hAnsi="Consolas" w:cs="Consolas"/>
+                <w:noProof w:val="0"/>
+                <w:color w:val="708090"/>
+                <w:kern w:val="0"/>
+                <w:sz w:val="23"/>
+                <w:szCs w:val="23"/>
+              </w:rPr>
+            </w:pPr>
+          </w:p>
+        </w:tc>
+      </w:tr>
     </w:tbl>
     <w:p>
       <w:pPr>
@@ -3811,6 +3848,7 @@
           <w:p/>
           <w:p>
             <w:r>
+              <w:lastRenderedPageBreak/>
               <w:t>if (Gate::forUser($user)-&gt;denies('update-post', $post)) {</w:t>
             </w:r>
           </w:p>
@@ -3855,6 +3893,8 @@
           <w:numId w:val="3"/>
         </w:numPr>
       </w:pPr>
+      <w:bookmarkStart w:id="0" w:name="_GoBack"/>
+      <w:bookmarkEnd w:id="0"/>
       <w:r>
         <w:rPr>
           <w:rFonts w:hint="eastAsia"/>
@@ -4494,6 +4534,7 @@
           </w:p>
           <w:p>
             <w:r>
+              <w:lastRenderedPageBreak/>
               <w:t xml:space="preserve">    }</w:t>
             </w:r>
           </w:p>
@@ -4521,6 +4562,7 @@
         <w:rPr>
           <w:rFonts w:hint="eastAsia"/>
         </w:rPr>
+        <w:lastRenderedPageBreak/>
         <w:t>判断</w:t>
       </w:r>
       <w:r>
@@ -5400,6 +5442,7 @@
               <w:ind w:left="0"/>
             </w:pPr>
             <w:r>
+              <w:lastRenderedPageBreak/>
               <w:t>public function update(Request $request, Post $post)</w:t>
             </w:r>
           </w:p>
@@ -5521,7 +5564,6 @@
         <w:wordWrap w:val="0"/>
       </w:pPr>
       <w:r>
-        <w:lastRenderedPageBreak/>
         <w:tab/>
       </w:r>
       <w:r>
@@ -6376,6 +6418,17 @@
                 <w:szCs w:val="27"/>
               </w:rPr>
               <w:br/>
+            </w:r>
+            <w:r>
+              <w:rPr>
+                <w:rFonts w:ascii="Consolas" w:eastAsia="宋体" w:hAnsi="Consolas" w:cs="Consolas"/>
+                <w:noProof w:val="0"/>
+                <w:color w:val="F8F8F2"/>
+                <w:kern w:val="0"/>
+                <w:sz w:val="21"/>
+                <w:szCs w:val="27"/>
+              </w:rPr>
+              <w:lastRenderedPageBreak/>
               <w:t xml:space="preserve">    {</w:t>
             </w:r>
             <w:r>
@@ -6570,6 +6623,7 @@
               <w:rPr>
                 <w:rFonts w:hint="eastAsia"/>
               </w:rPr>
+              <w:lastRenderedPageBreak/>
               <w:t>调用</w:t>
             </w:r>
             <w:r>
@@ -6616,7 +6670,6 @@
                 <w:sz w:val="22"/>
                 <w:szCs w:val="27"/>
               </w:rPr>
-              <w:lastRenderedPageBreak/>
               <w:t xml:space="preserve">public function </w:t>
             </w:r>
             <w:r>
